--- a/ПР5 Использование модуля math.docx
+++ b/ПР5 Использование модуля math.docx
@@ -160,8 +160,6 @@
         </w:rPr>
         <w:t>math</w:t>
       </w:r>
-      <w:bookmarkStart w:id="0" w:name="_GoBack"/>
-      <w:bookmarkEnd w:id="0"/>
       <w:r>
         <w:rPr>
           <w:rFonts w:ascii="Times New Roman" w:hAnsi="Times New Roman" w:cs="Times New Roman"/>
@@ -600,36 +598,6420 @@
         <w:t>Код программы:</w:t>
       </w:r>
     </w:p>
-    <w:p>
-      <w:pPr>
-        <w:spacing w:after="0" w:line="360" w:lineRule="auto"/>
-        <w:rPr>
-          <w:rFonts w:ascii="Times New Roman" w:hAnsi="Times New Roman" w:cs="Times New Roman"/>
-          <w:i/>
-          <w:iCs/>
-          <w:sz w:val="28"/>
-          <w:szCs w:val="28"/>
-        </w:rPr>
-      </w:pPr>
-      <w:r>
-        <w:rPr>
-          <w:rFonts w:ascii="Times New Roman" w:hAnsi="Times New Roman" w:cs="Times New Roman"/>
-          <w:sz w:val="28"/>
-          <w:szCs w:val="28"/>
-        </w:rPr>
-        <w:tab/>
-      </w:r>
-      <w:r>
-        <w:rPr>
-          <w:rFonts w:ascii="Times New Roman" w:hAnsi="Times New Roman" w:cs="Times New Roman"/>
-          <w:i/>
-          <w:iCs/>
-          <w:sz w:val="28"/>
-          <w:szCs w:val="28"/>
-        </w:rPr>
-        <w:t>«Код программы к заданию с комментариями»</w:t>
-      </w:r>
-    </w:p>
+    <w:tbl>
+      <w:tblPr>
+        <w:tblW w:w="0" w:type="auto"/>
+        <w:shd w:val="clear" w:color="auto" w:fill="FFFFFF"/>
+        <w:tblCellMar>
+          <w:top w:w="15" w:type="dxa"/>
+          <w:left w:w="15" w:type="dxa"/>
+          <w:bottom w:w="15" w:type="dxa"/>
+          <w:right w:w="15" w:type="dxa"/>
+        </w:tblCellMar>
+        <w:tblLook w:val="04A0" w:firstRow="1" w:lastRow="0" w:firstColumn="1" w:lastColumn="0" w:noHBand="0" w:noVBand="1"/>
+      </w:tblPr>
+      <w:tblGrid>
+        <w:gridCol w:w="894"/>
+        <w:gridCol w:w="8416"/>
+      </w:tblGrid>
+      <w:tr>
+        <w:tc>
+          <w:tcPr>
+            <w:tcW w:w="8364" w:type="dxa"/>
+            <w:gridSpan w:val="2"/>
+            <w:shd w:val="clear" w:color="auto" w:fill="FFFFFF"/>
+            <w:tcMar>
+              <w:top w:w="0" w:type="dxa"/>
+              <w:left w:w="150" w:type="dxa"/>
+              <w:bottom w:w="0" w:type="dxa"/>
+              <w:right w:w="150" w:type="dxa"/>
+            </w:tcMar>
+            <w:hideMark/>
+          </w:tcPr>
+          <w:p>
+            <w:pPr>
+              <w:spacing w:after="0" w:line="300" w:lineRule="atLeast"/>
+              <w:rPr>
+                <w:rFonts w:ascii="Consolas" w:eastAsia="Times New Roman" w:hAnsi="Consolas" w:cs="Segoe UI"/>
+                <w:color w:val="24292E"/>
+                <w:sz w:val="18"/>
+                <w:szCs w:val="18"/>
+                <w:lang w:eastAsia="ru-RU"/>
+              </w:rPr>
+            </w:pPr>
+            <w:proofErr w:type="spellStart"/>
+            <w:r>
+              <w:rPr>
+                <w:rFonts w:ascii="Consolas" w:eastAsia="Times New Roman" w:hAnsi="Consolas" w:cs="Segoe UI"/>
+                <w:color w:val="D73A49"/>
+                <w:sz w:val="18"/>
+                <w:szCs w:val="18"/>
+                <w:lang w:eastAsia="ru-RU"/>
+              </w:rPr>
+              <w:t>from</w:t>
+            </w:r>
+            <w:proofErr w:type="spellEnd"/>
+            <w:r>
+              <w:rPr>
+                <w:rFonts w:ascii="Consolas" w:eastAsia="Times New Roman" w:hAnsi="Consolas" w:cs="Segoe UI"/>
+                <w:color w:val="24292E"/>
+                <w:sz w:val="18"/>
+                <w:szCs w:val="18"/>
+                <w:lang w:eastAsia="ru-RU"/>
+              </w:rPr>
+              <w:t xml:space="preserve"> </w:t>
+            </w:r>
+            <w:proofErr w:type="spellStart"/>
+            <w:r>
+              <w:rPr>
+                <w:rFonts w:ascii="Consolas" w:eastAsia="Times New Roman" w:hAnsi="Consolas" w:cs="Segoe UI"/>
+                <w:color w:val="24292E"/>
+                <w:sz w:val="18"/>
+                <w:szCs w:val="18"/>
+                <w:lang w:eastAsia="ru-RU"/>
+              </w:rPr>
+              <w:t>math</w:t>
+            </w:r>
+            <w:proofErr w:type="spellEnd"/>
+            <w:r>
+              <w:rPr>
+                <w:rFonts w:ascii="Consolas" w:eastAsia="Times New Roman" w:hAnsi="Consolas" w:cs="Segoe UI"/>
+                <w:color w:val="24292E"/>
+                <w:sz w:val="18"/>
+                <w:szCs w:val="18"/>
+                <w:lang w:eastAsia="ru-RU"/>
+              </w:rPr>
+              <w:t xml:space="preserve"> </w:t>
+            </w:r>
+            <w:proofErr w:type="spellStart"/>
+            <w:r>
+              <w:rPr>
+                <w:rFonts w:ascii="Consolas" w:eastAsia="Times New Roman" w:hAnsi="Consolas" w:cs="Segoe UI"/>
+                <w:color w:val="D73A49"/>
+                <w:sz w:val="18"/>
+                <w:szCs w:val="18"/>
+                <w:lang w:eastAsia="ru-RU"/>
+              </w:rPr>
+              <w:t>import</w:t>
+            </w:r>
+            <w:proofErr w:type="spellEnd"/>
+            <w:r>
+              <w:rPr>
+                <w:rFonts w:ascii="Consolas" w:eastAsia="Times New Roman" w:hAnsi="Consolas" w:cs="Segoe UI"/>
+                <w:color w:val="24292E"/>
+                <w:sz w:val="18"/>
+                <w:szCs w:val="18"/>
+                <w:lang w:eastAsia="ru-RU"/>
+              </w:rPr>
+              <w:t xml:space="preserve"> </w:t>
+            </w:r>
+            <w:r>
+              <w:rPr>
+                <w:rFonts w:ascii="Consolas" w:eastAsia="Times New Roman" w:hAnsi="Consolas" w:cs="Segoe UI"/>
+                <w:color w:val="005CC5"/>
+                <w:sz w:val="18"/>
+                <w:szCs w:val="18"/>
+                <w:lang w:eastAsia="ru-RU"/>
+              </w:rPr>
+              <w:t>*</w:t>
+            </w:r>
+          </w:p>
+        </w:tc>
+      </w:tr>
+      <w:tr>
+        <w:tc>
+          <w:tcPr>
+            <w:tcW w:w="894" w:type="dxa"/>
+            <w:shd w:val="clear" w:color="auto" w:fill="FFFFFF"/>
+            <w:noWrap/>
+            <w:tcMar>
+              <w:top w:w="0" w:type="dxa"/>
+              <w:left w:w="150" w:type="dxa"/>
+              <w:bottom w:w="0" w:type="dxa"/>
+              <w:right w:w="150" w:type="dxa"/>
+            </w:tcMar>
+            <w:hideMark/>
+          </w:tcPr>
+          <w:p>
+            <w:pPr>
+              <w:spacing w:after="0" w:line="300" w:lineRule="atLeast"/>
+              <w:rPr>
+                <w:rFonts w:ascii="Consolas" w:eastAsia="Times New Roman" w:hAnsi="Consolas" w:cs="Segoe UI"/>
+                <w:color w:val="24292E"/>
+                <w:sz w:val="18"/>
+                <w:szCs w:val="18"/>
+                <w:lang w:eastAsia="ru-RU"/>
+              </w:rPr>
+            </w:pPr>
+          </w:p>
+        </w:tc>
+        <w:tc>
+          <w:tcPr>
+            <w:tcW w:w="0" w:type="auto"/>
+            <w:shd w:val="clear" w:color="auto" w:fill="FFFFFF"/>
+            <w:tcMar>
+              <w:top w:w="0" w:type="dxa"/>
+              <w:left w:w="150" w:type="dxa"/>
+              <w:bottom w:w="0" w:type="dxa"/>
+              <w:right w:w="150" w:type="dxa"/>
+            </w:tcMar>
+            <w:hideMark/>
+          </w:tcPr>
+          <w:p>
+            <w:pPr>
+              <w:spacing w:after="0" w:line="300" w:lineRule="atLeast"/>
+              <w:rPr>
+                <w:rFonts w:ascii="Consolas" w:eastAsia="Times New Roman" w:hAnsi="Consolas" w:cs="Segoe UI"/>
+                <w:color w:val="24292E"/>
+                <w:sz w:val="18"/>
+                <w:szCs w:val="18"/>
+                <w:lang w:eastAsia="ru-RU"/>
+              </w:rPr>
+            </w:pPr>
+          </w:p>
+          <w:p>
+            <w:pPr>
+              <w:spacing w:after="0" w:line="300" w:lineRule="atLeast"/>
+              <w:jc w:val="right"/>
+              <w:rPr>
+                <w:rFonts w:ascii="Times New Roman" w:eastAsia="Times New Roman" w:hAnsi="Times New Roman" w:cs="Times New Roman"/>
+                <w:sz w:val="20"/>
+                <w:szCs w:val="20"/>
+                <w:lang w:eastAsia="ru-RU"/>
+              </w:rPr>
+            </w:pPr>
+          </w:p>
+        </w:tc>
+      </w:tr>
+      <w:tr>
+        <w:tc>
+          <w:tcPr>
+            <w:tcW w:w="894" w:type="dxa"/>
+            <w:shd w:val="clear" w:color="auto" w:fill="FFFFFF"/>
+            <w:noWrap/>
+            <w:tcMar>
+              <w:top w:w="0" w:type="dxa"/>
+              <w:left w:w="150" w:type="dxa"/>
+              <w:bottom w:w="0" w:type="dxa"/>
+              <w:right w:w="150" w:type="dxa"/>
+            </w:tcMar>
+            <w:hideMark/>
+          </w:tcPr>
+          <w:p>
+            <w:pPr>
+              <w:spacing w:after="0" w:line="300" w:lineRule="atLeast"/>
+              <w:rPr>
+                <w:rFonts w:ascii="Times New Roman" w:eastAsia="Times New Roman" w:hAnsi="Times New Roman" w:cs="Times New Roman"/>
+                <w:sz w:val="20"/>
+                <w:szCs w:val="20"/>
+                <w:lang w:eastAsia="ru-RU"/>
+              </w:rPr>
+            </w:pPr>
+          </w:p>
+        </w:tc>
+        <w:tc>
+          <w:tcPr>
+            <w:tcW w:w="0" w:type="auto"/>
+            <w:shd w:val="clear" w:color="auto" w:fill="FFFFFF"/>
+            <w:tcMar>
+              <w:top w:w="0" w:type="dxa"/>
+              <w:left w:w="150" w:type="dxa"/>
+              <w:bottom w:w="0" w:type="dxa"/>
+              <w:right w:w="150" w:type="dxa"/>
+            </w:tcMar>
+            <w:hideMark/>
+          </w:tcPr>
+          <w:p>
+            <w:pPr>
+              <w:spacing w:after="0" w:line="300" w:lineRule="atLeast"/>
+              <w:rPr>
+                <w:rFonts w:ascii="Consolas" w:eastAsia="Times New Roman" w:hAnsi="Consolas" w:cs="Segoe UI"/>
+                <w:color w:val="24292E"/>
+                <w:sz w:val="18"/>
+                <w:szCs w:val="18"/>
+                <w:lang w:eastAsia="ru-RU"/>
+              </w:rPr>
+            </w:pPr>
+            <w:r>
+              <w:rPr>
+                <w:rFonts w:ascii="Consolas" w:eastAsia="Times New Roman" w:hAnsi="Consolas" w:cs="Segoe UI"/>
+                <w:color w:val="6A737D"/>
+                <w:sz w:val="18"/>
+                <w:szCs w:val="18"/>
+                <w:lang w:eastAsia="ru-RU"/>
+              </w:rPr>
+              <w:t># Задание 1</w:t>
+            </w:r>
+          </w:p>
+        </w:tc>
+      </w:tr>
+      <w:tr>
+        <w:tc>
+          <w:tcPr>
+            <w:tcW w:w="894" w:type="dxa"/>
+            <w:shd w:val="clear" w:color="auto" w:fill="FFFFFF"/>
+            <w:noWrap/>
+            <w:tcMar>
+              <w:top w:w="0" w:type="dxa"/>
+              <w:left w:w="150" w:type="dxa"/>
+              <w:bottom w:w="0" w:type="dxa"/>
+              <w:right w:w="150" w:type="dxa"/>
+            </w:tcMar>
+            <w:hideMark/>
+          </w:tcPr>
+          <w:p>
+            <w:pPr>
+              <w:spacing w:after="0" w:line="300" w:lineRule="atLeast"/>
+              <w:rPr>
+                <w:rFonts w:ascii="Consolas" w:eastAsia="Times New Roman" w:hAnsi="Consolas" w:cs="Segoe UI"/>
+                <w:color w:val="24292E"/>
+                <w:sz w:val="18"/>
+                <w:szCs w:val="18"/>
+                <w:lang w:eastAsia="ru-RU"/>
+              </w:rPr>
+            </w:pPr>
+          </w:p>
+        </w:tc>
+        <w:tc>
+          <w:tcPr>
+            <w:tcW w:w="0" w:type="auto"/>
+            <w:shd w:val="clear" w:color="auto" w:fill="FFFFFF"/>
+            <w:tcMar>
+              <w:top w:w="0" w:type="dxa"/>
+              <w:left w:w="150" w:type="dxa"/>
+              <w:bottom w:w="0" w:type="dxa"/>
+              <w:right w:w="150" w:type="dxa"/>
+            </w:tcMar>
+            <w:hideMark/>
+          </w:tcPr>
+          <w:p>
+            <w:pPr>
+              <w:spacing w:after="0" w:line="300" w:lineRule="atLeast"/>
+              <w:rPr>
+                <w:rFonts w:ascii="Consolas" w:eastAsia="Times New Roman" w:hAnsi="Consolas" w:cs="Segoe UI"/>
+                <w:color w:val="24292E"/>
+                <w:sz w:val="18"/>
+                <w:szCs w:val="18"/>
+                <w:lang w:val="en-US" w:eastAsia="ru-RU"/>
+              </w:rPr>
+            </w:pPr>
+            <w:r>
+              <w:rPr>
+                <w:rFonts w:ascii="Consolas" w:eastAsia="Times New Roman" w:hAnsi="Consolas" w:cs="Segoe UI"/>
+                <w:color w:val="24292E"/>
+                <w:sz w:val="18"/>
+                <w:szCs w:val="18"/>
+                <w:lang w:val="en-US" w:eastAsia="ru-RU"/>
+              </w:rPr>
+              <w:t xml:space="preserve">x </w:t>
+            </w:r>
+            <w:r>
+              <w:rPr>
+                <w:rFonts w:ascii="Consolas" w:eastAsia="Times New Roman" w:hAnsi="Consolas" w:cs="Segoe UI"/>
+                <w:color w:val="005CC5"/>
+                <w:sz w:val="18"/>
+                <w:szCs w:val="18"/>
+                <w:lang w:val="en-US" w:eastAsia="ru-RU"/>
+              </w:rPr>
+              <w:t>=</w:t>
+            </w:r>
+            <w:r>
+              <w:rPr>
+                <w:rFonts w:ascii="Consolas" w:eastAsia="Times New Roman" w:hAnsi="Consolas" w:cs="Segoe UI"/>
+                <w:color w:val="24292E"/>
+                <w:sz w:val="18"/>
+                <w:szCs w:val="18"/>
+                <w:lang w:val="en-US" w:eastAsia="ru-RU"/>
+              </w:rPr>
+              <w:t xml:space="preserve"> </w:t>
+            </w:r>
+            <w:proofErr w:type="gramStart"/>
+            <w:r>
+              <w:rPr>
+                <w:rFonts w:ascii="Consolas" w:eastAsia="Times New Roman" w:hAnsi="Consolas" w:cs="Segoe UI"/>
+                <w:color w:val="6F42C1"/>
+                <w:sz w:val="18"/>
+                <w:szCs w:val="18"/>
+                <w:lang w:val="en-US" w:eastAsia="ru-RU"/>
+              </w:rPr>
+              <w:t>sqrt</w:t>
+            </w:r>
+            <w:r>
+              <w:rPr>
+                <w:rFonts w:ascii="Consolas" w:eastAsia="Times New Roman" w:hAnsi="Consolas" w:cs="Segoe UI"/>
+                <w:color w:val="24292E"/>
+                <w:sz w:val="18"/>
+                <w:szCs w:val="18"/>
+                <w:lang w:val="en-US" w:eastAsia="ru-RU"/>
+              </w:rPr>
+              <w:t>(</w:t>
+            </w:r>
+            <w:proofErr w:type="gramEnd"/>
+            <w:r>
+              <w:rPr>
+                <w:rFonts w:ascii="Consolas" w:eastAsia="Times New Roman" w:hAnsi="Consolas" w:cs="Segoe UI"/>
+                <w:color w:val="005CC5"/>
+                <w:sz w:val="18"/>
+                <w:szCs w:val="18"/>
+                <w:lang w:val="en-US" w:eastAsia="ru-RU"/>
+              </w:rPr>
+              <w:t>1</w:t>
+            </w:r>
+            <w:r>
+              <w:rPr>
+                <w:rFonts w:ascii="Consolas" w:eastAsia="Times New Roman" w:hAnsi="Consolas" w:cs="Segoe UI"/>
+                <w:color w:val="24292E"/>
+                <w:sz w:val="18"/>
+                <w:szCs w:val="18"/>
+                <w:lang w:val="en-US" w:eastAsia="ru-RU"/>
+              </w:rPr>
+              <w:t xml:space="preserve"> </w:t>
+            </w:r>
+            <w:r>
+              <w:rPr>
+                <w:rFonts w:ascii="Consolas" w:eastAsia="Times New Roman" w:hAnsi="Consolas" w:cs="Segoe UI"/>
+                <w:color w:val="005CC5"/>
+                <w:sz w:val="18"/>
+                <w:szCs w:val="18"/>
+                <w:lang w:val="en-US" w:eastAsia="ru-RU"/>
+              </w:rPr>
+              <w:t>+</w:t>
+            </w:r>
+            <w:r>
+              <w:rPr>
+                <w:rFonts w:ascii="Consolas" w:eastAsia="Times New Roman" w:hAnsi="Consolas" w:cs="Segoe UI"/>
+                <w:color w:val="24292E"/>
+                <w:sz w:val="18"/>
+                <w:szCs w:val="18"/>
+                <w:lang w:val="en-US" w:eastAsia="ru-RU"/>
+              </w:rPr>
+              <w:t xml:space="preserve"> </w:t>
+            </w:r>
+            <w:r>
+              <w:rPr>
+                <w:rFonts w:ascii="Consolas" w:eastAsia="Times New Roman" w:hAnsi="Consolas" w:cs="Segoe UI"/>
+                <w:color w:val="6F42C1"/>
+                <w:sz w:val="18"/>
+                <w:szCs w:val="18"/>
+                <w:lang w:val="en-US" w:eastAsia="ru-RU"/>
+              </w:rPr>
+              <w:t>sqrt</w:t>
+            </w:r>
+            <w:r>
+              <w:rPr>
+                <w:rFonts w:ascii="Consolas" w:eastAsia="Times New Roman" w:hAnsi="Consolas" w:cs="Segoe UI"/>
+                <w:color w:val="24292E"/>
+                <w:sz w:val="18"/>
+                <w:szCs w:val="18"/>
+                <w:lang w:val="en-US" w:eastAsia="ru-RU"/>
+              </w:rPr>
+              <w:t>(</w:t>
+            </w:r>
+            <w:r>
+              <w:rPr>
+                <w:rFonts w:ascii="Consolas" w:eastAsia="Times New Roman" w:hAnsi="Consolas" w:cs="Segoe UI"/>
+                <w:color w:val="005CC5"/>
+                <w:sz w:val="18"/>
+                <w:szCs w:val="18"/>
+                <w:lang w:val="en-US" w:eastAsia="ru-RU"/>
+              </w:rPr>
+              <w:t>1</w:t>
+            </w:r>
+            <w:r>
+              <w:rPr>
+                <w:rFonts w:ascii="Consolas" w:eastAsia="Times New Roman" w:hAnsi="Consolas" w:cs="Segoe UI"/>
+                <w:color w:val="24292E"/>
+                <w:sz w:val="18"/>
+                <w:szCs w:val="18"/>
+                <w:lang w:val="en-US" w:eastAsia="ru-RU"/>
+              </w:rPr>
+              <w:t xml:space="preserve"> </w:t>
+            </w:r>
+            <w:r>
+              <w:rPr>
+                <w:rFonts w:ascii="Consolas" w:eastAsia="Times New Roman" w:hAnsi="Consolas" w:cs="Segoe UI"/>
+                <w:color w:val="005CC5"/>
+                <w:sz w:val="18"/>
+                <w:szCs w:val="18"/>
+                <w:lang w:val="en-US" w:eastAsia="ru-RU"/>
+              </w:rPr>
+              <w:t>+</w:t>
+            </w:r>
+            <w:r>
+              <w:rPr>
+                <w:rFonts w:ascii="Consolas" w:eastAsia="Times New Roman" w:hAnsi="Consolas" w:cs="Segoe UI"/>
+                <w:color w:val="24292E"/>
+                <w:sz w:val="18"/>
+                <w:szCs w:val="18"/>
+                <w:lang w:val="en-US" w:eastAsia="ru-RU"/>
+              </w:rPr>
+              <w:t xml:space="preserve"> </w:t>
+            </w:r>
+            <w:r>
+              <w:rPr>
+                <w:rFonts w:ascii="Consolas" w:eastAsia="Times New Roman" w:hAnsi="Consolas" w:cs="Segoe UI"/>
+                <w:color w:val="6F42C1"/>
+                <w:sz w:val="18"/>
+                <w:szCs w:val="18"/>
+                <w:lang w:val="en-US" w:eastAsia="ru-RU"/>
+              </w:rPr>
+              <w:t>sqrt</w:t>
+            </w:r>
+            <w:r>
+              <w:rPr>
+                <w:rFonts w:ascii="Consolas" w:eastAsia="Times New Roman" w:hAnsi="Consolas" w:cs="Segoe UI"/>
+                <w:color w:val="24292E"/>
+                <w:sz w:val="18"/>
+                <w:szCs w:val="18"/>
+                <w:lang w:val="en-US" w:eastAsia="ru-RU"/>
+              </w:rPr>
+              <w:t>(</w:t>
+            </w:r>
+            <w:r>
+              <w:rPr>
+                <w:rFonts w:ascii="Consolas" w:eastAsia="Times New Roman" w:hAnsi="Consolas" w:cs="Segoe UI"/>
+                <w:color w:val="005CC5"/>
+                <w:sz w:val="18"/>
+                <w:szCs w:val="18"/>
+                <w:lang w:val="en-US" w:eastAsia="ru-RU"/>
+              </w:rPr>
+              <w:t>1</w:t>
+            </w:r>
+            <w:r>
+              <w:rPr>
+                <w:rFonts w:ascii="Consolas" w:eastAsia="Times New Roman" w:hAnsi="Consolas" w:cs="Segoe UI"/>
+                <w:color w:val="24292E"/>
+                <w:sz w:val="18"/>
+                <w:szCs w:val="18"/>
+                <w:lang w:val="en-US" w:eastAsia="ru-RU"/>
+              </w:rPr>
+              <w:t xml:space="preserve"> </w:t>
+            </w:r>
+            <w:r>
+              <w:rPr>
+                <w:rFonts w:ascii="Consolas" w:eastAsia="Times New Roman" w:hAnsi="Consolas" w:cs="Segoe UI"/>
+                <w:color w:val="005CC5"/>
+                <w:sz w:val="18"/>
+                <w:szCs w:val="18"/>
+                <w:lang w:val="en-US" w:eastAsia="ru-RU"/>
+              </w:rPr>
+              <w:t>+</w:t>
+            </w:r>
+            <w:r>
+              <w:rPr>
+                <w:rFonts w:ascii="Consolas" w:eastAsia="Times New Roman" w:hAnsi="Consolas" w:cs="Segoe UI"/>
+                <w:color w:val="24292E"/>
+                <w:sz w:val="18"/>
+                <w:szCs w:val="18"/>
+                <w:lang w:val="en-US" w:eastAsia="ru-RU"/>
+              </w:rPr>
+              <w:t xml:space="preserve"> </w:t>
+            </w:r>
+            <w:r>
+              <w:rPr>
+                <w:rFonts w:ascii="Consolas" w:eastAsia="Times New Roman" w:hAnsi="Consolas" w:cs="Segoe UI"/>
+                <w:color w:val="6F42C1"/>
+                <w:sz w:val="18"/>
+                <w:szCs w:val="18"/>
+                <w:lang w:val="en-US" w:eastAsia="ru-RU"/>
+              </w:rPr>
+              <w:t>sqrt</w:t>
+            </w:r>
+            <w:r>
+              <w:rPr>
+                <w:rFonts w:ascii="Consolas" w:eastAsia="Times New Roman" w:hAnsi="Consolas" w:cs="Segoe UI"/>
+                <w:color w:val="24292E"/>
+                <w:sz w:val="18"/>
+                <w:szCs w:val="18"/>
+                <w:lang w:val="en-US" w:eastAsia="ru-RU"/>
+              </w:rPr>
+              <w:t>(</w:t>
+            </w:r>
+            <w:r>
+              <w:rPr>
+                <w:rFonts w:ascii="Consolas" w:eastAsia="Times New Roman" w:hAnsi="Consolas" w:cs="Segoe UI"/>
+                <w:color w:val="005CC5"/>
+                <w:sz w:val="18"/>
+                <w:szCs w:val="18"/>
+                <w:lang w:val="en-US" w:eastAsia="ru-RU"/>
+              </w:rPr>
+              <w:t>1</w:t>
+            </w:r>
+            <w:r>
+              <w:rPr>
+                <w:rFonts w:ascii="Consolas" w:eastAsia="Times New Roman" w:hAnsi="Consolas" w:cs="Segoe UI"/>
+                <w:color w:val="24292E"/>
+                <w:sz w:val="18"/>
+                <w:szCs w:val="18"/>
+                <w:lang w:val="en-US" w:eastAsia="ru-RU"/>
+              </w:rPr>
+              <w:t>))))</w:t>
+            </w:r>
+          </w:p>
+        </w:tc>
+      </w:tr>
+      <w:tr>
+        <w:tc>
+          <w:tcPr>
+            <w:tcW w:w="894" w:type="dxa"/>
+            <w:shd w:val="clear" w:color="auto" w:fill="FFFFFF"/>
+            <w:noWrap/>
+            <w:tcMar>
+              <w:top w:w="0" w:type="dxa"/>
+              <w:left w:w="150" w:type="dxa"/>
+              <w:bottom w:w="0" w:type="dxa"/>
+              <w:right w:w="150" w:type="dxa"/>
+            </w:tcMar>
+            <w:hideMark/>
+          </w:tcPr>
+          <w:p>
+            <w:pPr>
+              <w:spacing w:after="0" w:line="300" w:lineRule="atLeast"/>
+              <w:rPr>
+                <w:rFonts w:ascii="Consolas" w:eastAsia="Times New Roman" w:hAnsi="Consolas" w:cs="Segoe UI"/>
+                <w:color w:val="24292E"/>
+                <w:sz w:val="18"/>
+                <w:szCs w:val="18"/>
+                <w:lang w:val="en-US" w:eastAsia="ru-RU"/>
+              </w:rPr>
+            </w:pPr>
+          </w:p>
+        </w:tc>
+        <w:tc>
+          <w:tcPr>
+            <w:tcW w:w="0" w:type="auto"/>
+            <w:shd w:val="clear" w:color="auto" w:fill="FFFFFF"/>
+            <w:tcMar>
+              <w:top w:w="0" w:type="dxa"/>
+              <w:left w:w="150" w:type="dxa"/>
+              <w:bottom w:w="0" w:type="dxa"/>
+              <w:right w:w="150" w:type="dxa"/>
+            </w:tcMar>
+            <w:hideMark/>
+          </w:tcPr>
+          <w:p>
+            <w:pPr>
+              <w:spacing w:after="0" w:line="300" w:lineRule="atLeast"/>
+              <w:rPr>
+                <w:rFonts w:ascii="Consolas" w:eastAsia="Times New Roman" w:hAnsi="Consolas" w:cs="Segoe UI"/>
+                <w:color w:val="24292E"/>
+                <w:sz w:val="18"/>
+                <w:szCs w:val="18"/>
+                <w:lang w:eastAsia="ru-RU"/>
+              </w:rPr>
+            </w:pPr>
+            <w:r>
+              <w:rPr>
+                <w:rFonts w:ascii="Consolas" w:eastAsia="Times New Roman" w:hAnsi="Consolas" w:cs="Segoe UI"/>
+                <w:color w:val="24292E"/>
+                <w:sz w:val="18"/>
+                <w:szCs w:val="18"/>
+                <w:lang w:eastAsia="ru-RU"/>
+              </w:rPr>
+              <w:t xml:space="preserve">y </w:t>
+            </w:r>
+            <w:r>
+              <w:rPr>
+                <w:rFonts w:ascii="Consolas" w:eastAsia="Times New Roman" w:hAnsi="Consolas" w:cs="Segoe UI"/>
+                <w:color w:val="005CC5"/>
+                <w:sz w:val="18"/>
+                <w:szCs w:val="18"/>
+                <w:lang w:eastAsia="ru-RU"/>
+              </w:rPr>
+              <w:t>=</w:t>
+            </w:r>
+            <w:r>
+              <w:rPr>
+                <w:rFonts w:ascii="Consolas" w:eastAsia="Times New Roman" w:hAnsi="Consolas" w:cs="Segoe UI"/>
+                <w:color w:val="24292E"/>
+                <w:sz w:val="18"/>
+                <w:szCs w:val="18"/>
+                <w:lang w:eastAsia="ru-RU"/>
+              </w:rPr>
+              <w:t xml:space="preserve"> (</w:t>
+            </w:r>
+            <w:r>
+              <w:rPr>
+                <w:rFonts w:ascii="Consolas" w:eastAsia="Times New Roman" w:hAnsi="Consolas" w:cs="Segoe UI"/>
+                <w:color w:val="005CC5"/>
+                <w:sz w:val="18"/>
+                <w:szCs w:val="18"/>
+                <w:lang w:eastAsia="ru-RU"/>
+              </w:rPr>
+              <w:t>1</w:t>
+            </w:r>
+            <w:r>
+              <w:rPr>
+                <w:rFonts w:ascii="Consolas" w:eastAsia="Times New Roman" w:hAnsi="Consolas" w:cs="Segoe UI"/>
+                <w:color w:val="24292E"/>
+                <w:sz w:val="18"/>
+                <w:szCs w:val="18"/>
+                <w:lang w:eastAsia="ru-RU"/>
+              </w:rPr>
+              <w:t xml:space="preserve"> </w:t>
+            </w:r>
+            <w:r>
+              <w:rPr>
+                <w:rFonts w:ascii="Consolas" w:eastAsia="Times New Roman" w:hAnsi="Consolas" w:cs="Segoe UI"/>
+                <w:color w:val="005CC5"/>
+                <w:sz w:val="18"/>
+                <w:szCs w:val="18"/>
+                <w:lang w:eastAsia="ru-RU"/>
+              </w:rPr>
+              <w:t>+</w:t>
+            </w:r>
+            <w:r>
+              <w:rPr>
+                <w:rFonts w:ascii="Consolas" w:eastAsia="Times New Roman" w:hAnsi="Consolas" w:cs="Segoe UI"/>
+                <w:color w:val="24292E"/>
+                <w:sz w:val="18"/>
+                <w:szCs w:val="18"/>
+                <w:lang w:eastAsia="ru-RU"/>
+              </w:rPr>
+              <w:t xml:space="preserve"> </w:t>
+            </w:r>
+            <w:proofErr w:type="spellStart"/>
+            <w:proofErr w:type="gramStart"/>
+            <w:r>
+              <w:rPr>
+                <w:rFonts w:ascii="Consolas" w:eastAsia="Times New Roman" w:hAnsi="Consolas" w:cs="Segoe UI"/>
+                <w:color w:val="6F42C1"/>
+                <w:sz w:val="18"/>
+                <w:szCs w:val="18"/>
+                <w:lang w:eastAsia="ru-RU"/>
+              </w:rPr>
+              <w:t>sqrt</w:t>
+            </w:r>
+            <w:proofErr w:type="spellEnd"/>
+            <w:r>
+              <w:rPr>
+                <w:rFonts w:ascii="Consolas" w:eastAsia="Times New Roman" w:hAnsi="Consolas" w:cs="Segoe UI"/>
+                <w:color w:val="24292E"/>
+                <w:sz w:val="18"/>
+                <w:szCs w:val="18"/>
+                <w:lang w:eastAsia="ru-RU"/>
+              </w:rPr>
+              <w:t>(</w:t>
+            </w:r>
+            <w:proofErr w:type="gramEnd"/>
+            <w:r>
+              <w:rPr>
+                <w:rFonts w:ascii="Consolas" w:eastAsia="Times New Roman" w:hAnsi="Consolas" w:cs="Segoe UI"/>
+                <w:color w:val="005CC5"/>
+                <w:sz w:val="18"/>
+                <w:szCs w:val="18"/>
+                <w:lang w:eastAsia="ru-RU"/>
+              </w:rPr>
+              <w:t>5</w:t>
+            </w:r>
+            <w:r>
+              <w:rPr>
+                <w:rFonts w:ascii="Consolas" w:eastAsia="Times New Roman" w:hAnsi="Consolas" w:cs="Segoe UI"/>
+                <w:color w:val="24292E"/>
+                <w:sz w:val="18"/>
+                <w:szCs w:val="18"/>
+                <w:lang w:eastAsia="ru-RU"/>
+              </w:rPr>
+              <w:t xml:space="preserve">)) </w:t>
+            </w:r>
+            <w:r>
+              <w:rPr>
+                <w:rFonts w:ascii="Consolas" w:eastAsia="Times New Roman" w:hAnsi="Consolas" w:cs="Segoe UI"/>
+                <w:color w:val="005CC5"/>
+                <w:sz w:val="18"/>
+                <w:szCs w:val="18"/>
+                <w:lang w:eastAsia="ru-RU"/>
+              </w:rPr>
+              <w:t>/</w:t>
+            </w:r>
+            <w:r>
+              <w:rPr>
+                <w:rFonts w:ascii="Consolas" w:eastAsia="Times New Roman" w:hAnsi="Consolas" w:cs="Segoe UI"/>
+                <w:color w:val="24292E"/>
+                <w:sz w:val="18"/>
+                <w:szCs w:val="18"/>
+                <w:lang w:eastAsia="ru-RU"/>
+              </w:rPr>
+              <w:t xml:space="preserve"> </w:t>
+            </w:r>
+            <w:r>
+              <w:rPr>
+                <w:rFonts w:ascii="Consolas" w:eastAsia="Times New Roman" w:hAnsi="Consolas" w:cs="Segoe UI"/>
+                <w:color w:val="005CC5"/>
+                <w:sz w:val="18"/>
+                <w:szCs w:val="18"/>
+                <w:lang w:eastAsia="ru-RU"/>
+              </w:rPr>
+              <w:t>2</w:t>
+            </w:r>
+          </w:p>
+        </w:tc>
+      </w:tr>
+      <w:tr>
+        <w:tc>
+          <w:tcPr>
+            <w:tcW w:w="894" w:type="dxa"/>
+            <w:shd w:val="clear" w:color="auto" w:fill="FFFFFF"/>
+            <w:noWrap/>
+            <w:tcMar>
+              <w:top w:w="0" w:type="dxa"/>
+              <w:left w:w="150" w:type="dxa"/>
+              <w:bottom w:w="0" w:type="dxa"/>
+              <w:right w:w="150" w:type="dxa"/>
+            </w:tcMar>
+            <w:hideMark/>
+          </w:tcPr>
+          <w:p>
+            <w:pPr>
+              <w:spacing w:after="0" w:line="300" w:lineRule="atLeast"/>
+              <w:rPr>
+                <w:rFonts w:ascii="Consolas" w:eastAsia="Times New Roman" w:hAnsi="Consolas" w:cs="Segoe UI"/>
+                <w:color w:val="24292E"/>
+                <w:sz w:val="18"/>
+                <w:szCs w:val="18"/>
+                <w:lang w:eastAsia="ru-RU"/>
+              </w:rPr>
+            </w:pPr>
+          </w:p>
+        </w:tc>
+        <w:tc>
+          <w:tcPr>
+            <w:tcW w:w="0" w:type="auto"/>
+            <w:shd w:val="clear" w:color="auto" w:fill="FFFFFF"/>
+            <w:tcMar>
+              <w:top w:w="0" w:type="dxa"/>
+              <w:left w:w="150" w:type="dxa"/>
+              <w:bottom w:w="0" w:type="dxa"/>
+              <w:right w:w="150" w:type="dxa"/>
+            </w:tcMar>
+            <w:hideMark/>
+          </w:tcPr>
+          <w:p>
+            <w:pPr>
+              <w:spacing w:after="0" w:line="300" w:lineRule="atLeast"/>
+              <w:rPr>
+                <w:rFonts w:ascii="Consolas" w:eastAsia="Times New Roman" w:hAnsi="Consolas" w:cs="Segoe UI"/>
+                <w:color w:val="24292E"/>
+                <w:sz w:val="18"/>
+                <w:szCs w:val="18"/>
+                <w:lang w:eastAsia="ru-RU"/>
+              </w:rPr>
+            </w:pPr>
+            <w:proofErr w:type="spellStart"/>
+            <w:r>
+              <w:rPr>
+                <w:rFonts w:ascii="Consolas" w:eastAsia="Times New Roman" w:hAnsi="Consolas" w:cs="Segoe UI"/>
+                <w:color w:val="6F42C1"/>
+                <w:sz w:val="18"/>
+                <w:szCs w:val="18"/>
+                <w:lang w:eastAsia="ru-RU"/>
+              </w:rPr>
+              <w:t>print</w:t>
+            </w:r>
+            <w:proofErr w:type="spellEnd"/>
+            <w:r>
+              <w:rPr>
+                <w:rFonts w:ascii="Consolas" w:eastAsia="Times New Roman" w:hAnsi="Consolas" w:cs="Segoe UI"/>
+                <w:color w:val="24292E"/>
+                <w:sz w:val="18"/>
+                <w:szCs w:val="18"/>
+                <w:lang w:eastAsia="ru-RU"/>
+              </w:rPr>
+              <w:t>(x)</w:t>
+            </w:r>
+          </w:p>
+        </w:tc>
+      </w:tr>
+      <w:tr>
+        <w:tc>
+          <w:tcPr>
+            <w:tcW w:w="894" w:type="dxa"/>
+            <w:shd w:val="clear" w:color="auto" w:fill="FFFFFF"/>
+            <w:noWrap/>
+            <w:tcMar>
+              <w:top w:w="0" w:type="dxa"/>
+              <w:left w:w="150" w:type="dxa"/>
+              <w:bottom w:w="0" w:type="dxa"/>
+              <w:right w:w="150" w:type="dxa"/>
+            </w:tcMar>
+            <w:hideMark/>
+          </w:tcPr>
+          <w:p>
+            <w:pPr>
+              <w:spacing w:after="0" w:line="300" w:lineRule="atLeast"/>
+              <w:rPr>
+                <w:rFonts w:ascii="Consolas" w:eastAsia="Times New Roman" w:hAnsi="Consolas" w:cs="Segoe UI"/>
+                <w:color w:val="24292E"/>
+                <w:sz w:val="18"/>
+                <w:szCs w:val="18"/>
+                <w:lang w:eastAsia="ru-RU"/>
+              </w:rPr>
+            </w:pPr>
+          </w:p>
+        </w:tc>
+        <w:tc>
+          <w:tcPr>
+            <w:tcW w:w="0" w:type="auto"/>
+            <w:shd w:val="clear" w:color="auto" w:fill="FFFFFF"/>
+            <w:tcMar>
+              <w:top w:w="0" w:type="dxa"/>
+              <w:left w:w="150" w:type="dxa"/>
+              <w:bottom w:w="0" w:type="dxa"/>
+              <w:right w:w="150" w:type="dxa"/>
+            </w:tcMar>
+            <w:hideMark/>
+          </w:tcPr>
+          <w:p>
+            <w:pPr>
+              <w:spacing w:after="0" w:line="300" w:lineRule="atLeast"/>
+              <w:rPr>
+                <w:rFonts w:ascii="Consolas" w:eastAsia="Times New Roman" w:hAnsi="Consolas" w:cs="Segoe UI"/>
+                <w:color w:val="24292E"/>
+                <w:sz w:val="18"/>
+                <w:szCs w:val="18"/>
+                <w:lang w:eastAsia="ru-RU"/>
+              </w:rPr>
+            </w:pPr>
+            <w:proofErr w:type="spellStart"/>
+            <w:r>
+              <w:rPr>
+                <w:rFonts w:ascii="Consolas" w:eastAsia="Times New Roman" w:hAnsi="Consolas" w:cs="Segoe UI"/>
+                <w:color w:val="6F42C1"/>
+                <w:sz w:val="18"/>
+                <w:szCs w:val="18"/>
+                <w:lang w:eastAsia="ru-RU"/>
+              </w:rPr>
+              <w:t>print</w:t>
+            </w:r>
+            <w:proofErr w:type="spellEnd"/>
+            <w:r>
+              <w:rPr>
+                <w:rFonts w:ascii="Consolas" w:eastAsia="Times New Roman" w:hAnsi="Consolas" w:cs="Segoe UI"/>
+                <w:color w:val="24292E"/>
+                <w:sz w:val="18"/>
+                <w:szCs w:val="18"/>
+                <w:lang w:eastAsia="ru-RU"/>
+              </w:rPr>
+              <w:t>(y)</w:t>
+            </w:r>
+          </w:p>
+        </w:tc>
+      </w:tr>
+      <w:tr>
+        <w:tc>
+          <w:tcPr>
+            <w:tcW w:w="894" w:type="dxa"/>
+            <w:shd w:val="clear" w:color="auto" w:fill="FFFFFF"/>
+            <w:noWrap/>
+            <w:tcMar>
+              <w:top w:w="0" w:type="dxa"/>
+              <w:left w:w="150" w:type="dxa"/>
+              <w:bottom w:w="0" w:type="dxa"/>
+              <w:right w:w="150" w:type="dxa"/>
+            </w:tcMar>
+            <w:hideMark/>
+          </w:tcPr>
+          <w:p>
+            <w:pPr>
+              <w:spacing w:after="0" w:line="300" w:lineRule="atLeast"/>
+              <w:rPr>
+                <w:rFonts w:ascii="Consolas" w:eastAsia="Times New Roman" w:hAnsi="Consolas" w:cs="Segoe UI"/>
+                <w:color w:val="24292E"/>
+                <w:sz w:val="18"/>
+                <w:szCs w:val="18"/>
+                <w:lang w:eastAsia="ru-RU"/>
+              </w:rPr>
+            </w:pPr>
+          </w:p>
+        </w:tc>
+        <w:tc>
+          <w:tcPr>
+            <w:tcW w:w="0" w:type="auto"/>
+            <w:shd w:val="clear" w:color="auto" w:fill="FFFFFF"/>
+            <w:tcMar>
+              <w:top w:w="0" w:type="dxa"/>
+              <w:left w:w="150" w:type="dxa"/>
+              <w:bottom w:w="0" w:type="dxa"/>
+              <w:right w:w="150" w:type="dxa"/>
+            </w:tcMar>
+            <w:hideMark/>
+          </w:tcPr>
+          <w:p>
+            <w:pPr>
+              <w:spacing w:after="0" w:line="300" w:lineRule="atLeast"/>
+              <w:rPr>
+                <w:rFonts w:ascii="Consolas" w:eastAsia="Times New Roman" w:hAnsi="Consolas" w:cs="Segoe UI"/>
+                <w:color w:val="24292E"/>
+                <w:sz w:val="18"/>
+                <w:szCs w:val="18"/>
+                <w:lang w:eastAsia="ru-RU"/>
+              </w:rPr>
+            </w:pPr>
+            <w:proofErr w:type="spellStart"/>
+            <w:proofErr w:type="gramStart"/>
+            <w:r>
+              <w:rPr>
+                <w:rFonts w:ascii="Consolas" w:eastAsia="Times New Roman" w:hAnsi="Consolas" w:cs="Segoe UI"/>
+                <w:color w:val="6F42C1"/>
+                <w:sz w:val="18"/>
+                <w:szCs w:val="18"/>
+                <w:lang w:eastAsia="ru-RU"/>
+              </w:rPr>
+              <w:t>print</w:t>
+            </w:r>
+            <w:proofErr w:type="spellEnd"/>
+            <w:r>
+              <w:rPr>
+                <w:rFonts w:ascii="Consolas" w:eastAsia="Times New Roman" w:hAnsi="Consolas" w:cs="Segoe UI"/>
+                <w:color w:val="24292E"/>
+                <w:sz w:val="18"/>
+                <w:szCs w:val="18"/>
+                <w:lang w:eastAsia="ru-RU"/>
+              </w:rPr>
+              <w:t>(</w:t>
+            </w:r>
+            <w:proofErr w:type="gramEnd"/>
+            <w:r>
+              <w:rPr>
+                <w:rFonts w:ascii="Consolas" w:eastAsia="Times New Roman" w:hAnsi="Consolas" w:cs="Segoe UI"/>
+                <w:color w:val="24292E"/>
+                <w:sz w:val="18"/>
+                <w:szCs w:val="18"/>
+                <w:lang w:eastAsia="ru-RU"/>
+              </w:rPr>
+              <w:t xml:space="preserve">x </w:t>
+            </w:r>
+            <w:r>
+              <w:rPr>
+                <w:rFonts w:ascii="Consolas" w:eastAsia="Times New Roman" w:hAnsi="Consolas" w:cs="Segoe UI"/>
+                <w:color w:val="005CC5"/>
+                <w:sz w:val="18"/>
+                <w:szCs w:val="18"/>
+                <w:lang w:eastAsia="ru-RU"/>
+              </w:rPr>
+              <w:t>&lt;</w:t>
+            </w:r>
+            <w:r>
+              <w:rPr>
+                <w:rFonts w:ascii="Consolas" w:eastAsia="Times New Roman" w:hAnsi="Consolas" w:cs="Segoe UI"/>
+                <w:color w:val="24292E"/>
+                <w:sz w:val="18"/>
+                <w:szCs w:val="18"/>
+                <w:lang w:eastAsia="ru-RU"/>
+              </w:rPr>
+              <w:t xml:space="preserve"> y)</w:t>
+            </w:r>
+          </w:p>
+        </w:tc>
+      </w:tr>
+      <w:tr>
+        <w:tc>
+          <w:tcPr>
+            <w:tcW w:w="894" w:type="dxa"/>
+            <w:shd w:val="clear" w:color="auto" w:fill="FFFFFF"/>
+            <w:noWrap/>
+            <w:tcMar>
+              <w:top w:w="0" w:type="dxa"/>
+              <w:left w:w="150" w:type="dxa"/>
+              <w:bottom w:w="0" w:type="dxa"/>
+              <w:right w:w="150" w:type="dxa"/>
+            </w:tcMar>
+            <w:hideMark/>
+          </w:tcPr>
+          <w:p>
+            <w:pPr>
+              <w:spacing w:after="0" w:line="300" w:lineRule="atLeast"/>
+              <w:rPr>
+                <w:rFonts w:ascii="Consolas" w:eastAsia="Times New Roman" w:hAnsi="Consolas" w:cs="Segoe UI"/>
+                <w:color w:val="24292E"/>
+                <w:sz w:val="18"/>
+                <w:szCs w:val="18"/>
+                <w:lang w:eastAsia="ru-RU"/>
+              </w:rPr>
+            </w:pPr>
+          </w:p>
+        </w:tc>
+        <w:tc>
+          <w:tcPr>
+            <w:tcW w:w="0" w:type="auto"/>
+            <w:shd w:val="clear" w:color="auto" w:fill="FFFFFF"/>
+            <w:tcMar>
+              <w:top w:w="0" w:type="dxa"/>
+              <w:left w:w="150" w:type="dxa"/>
+              <w:bottom w:w="0" w:type="dxa"/>
+              <w:right w:w="150" w:type="dxa"/>
+            </w:tcMar>
+            <w:hideMark/>
+          </w:tcPr>
+          <w:p>
+            <w:pPr>
+              <w:spacing w:after="0" w:line="300" w:lineRule="atLeast"/>
+              <w:rPr>
+                <w:rFonts w:ascii="Consolas" w:eastAsia="Times New Roman" w:hAnsi="Consolas" w:cs="Segoe UI"/>
+                <w:color w:val="24292E"/>
+                <w:sz w:val="18"/>
+                <w:szCs w:val="18"/>
+                <w:lang w:eastAsia="ru-RU"/>
+              </w:rPr>
+            </w:pPr>
+            <w:proofErr w:type="spellStart"/>
+            <w:proofErr w:type="gramStart"/>
+            <w:r>
+              <w:rPr>
+                <w:rFonts w:ascii="Consolas" w:eastAsia="Times New Roman" w:hAnsi="Consolas" w:cs="Segoe UI"/>
+                <w:color w:val="6F42C1"/>
+                <w:sz w:val="18"/>
+                <w:szCs w:val="18"/>
+                <w:lang w:eastAsia="ru-RU"/>
+              </w:rPr>
+              <w:t>print</w:t>
+            </w:r>
+            <w:proofErr w:type="spellEnd"/>
+            <w:r>
+              <w:rPr>
+                <w:rFonts w:ascii="Consolas" w:eastAsia="Times New Roman" w:hAnsi="Consolas" w:cs="Segoe UI"/>
+                <w:color w:val="24292E"/>
+                <w:sz w:val="18"/>
+                <w:szCs w:val="18"/>
+                <w:lang w:eastAsia="ru-RU"/>
+              </w:rPr>
+              <w:t>(</w:t>
+            </w:r>
+            <w:proofErr w:type="gramEnd"/>
+            <w:r>
+              <w:rPr>
+                <w:rFonts w:ascii="Consolas" w:eastAsia="Times New Roman" w:hAnsi="Consolas" w:cs="Segoe UI"/>
+                <w:color w:val="24292E"/>
+                <w:sz w:val="18"/>
+                <w:szCs w:val="18"/>
+                <w:lang w:eastAsia="ru-RU"/>
+              </w:rPr>
+              <w:t>)</w:t>
+            </w:r>
+          </w:p>
+        </w:tc>
+      </w:tr>
+      <w:tr>
+        <w:tc>
+          <w:tcPr>
+            <w:tcW w:w="894" w:type="dxa"/>
+            <w:shd w:val="clear" w:color="auto" w:fill="FFFFFF"/>
+            <w:noWrap/>
+            <w:tcMar>
+              <w:top w:w="0" w:type="dxa"/>
+              <w:left w:w="150" w:type="dxa"/>
+              <w:bottom w:w="0" w:type="dxa"/>
+              <w:right w:w="150" w:type="dxa"/>
+            </w:tcMar>
+            <w:hideMark/>
+          </w:tcPr>
+          <w:p>
+            <w:pPr>
+              <w:spacing w:after="0" w:line="300" w:lineRule="atLeast"/>
+              <w:rPr>
+                <w:rFonts w:ascii="Consolas" w:eastAsia="Times New Roman" w:hAnsi="Consolas" w:cs="Segoe UI"/>
+                <w:color w:val="24292E"/>
+                <w:sz w:val="18"/>
+                <w:szCs w:val="18"/>
+                <w:lang w:eastAsia="ru-RU"/>
+              </w:rPr>
+            </w:pPr>
+          </w:p>
+        </w:tc>
+        <w:tc>
+          <w:tcPr>
+            <w:tcW w:w="0" w:type="auto"/>
+            <w:shd w:val="clear" w:color="auto" w:fill="FFFFFF"/>
+            <w:tcMar>
+              <w:top w:w="0" w:type="dxa"/>
+              <w:left w:w="150" w:type="dxa"/>
+              <w:bottom w:w="0" w:type="dxa"/>
+              <w:right w:w="150" w:type="dxa"/>
+            </w:tcMar>
+            <w:hideMark/>
+          </w:tcPr>
+          <w:p>
+            <w:pPr>
+              <w:spacing w:after="0" w:line="300" w:lineRule="atLeast"/>
+              <w:rPr>
+                <w:rFonts w:ascii="Consolas" w:eastAsia="Times New Roman" w:hAnsi="Consolas" w:cs="Segoe UI"/>
+                <w:color w:val="24292E"/>
+                <w:sz w:val="18"/>
+                <w:szCs w:val="18"/>
+                <w:lang w:eastAsia="ru-RU"/>
+              </w:rPr>
+            </w:pPr>
+          </w:p>
+          <w:p>
+            <w:pPr>
+              <w:spacing w:after="0" w:line="300" w:lineRule="atLeast"/>
+              <w:jc w:val="right"/>
+              <w:rPr>
+                <w:rFonts w:ascii="Times New Roman" w:eastAsia="Times New Roman" w:hAnsi="Times New Roman" w:cs="Times New Roman"/>
+                <w:sz w:val="20"/>
+                <w:szCs w:val="20"/>
+                <w:lang w:eastAsia="ru-RU"/>
+              </w:rPr>
+            </w:pPr>
+          </w:p>
+        </w:tc>
+      </w:tr>
+      <w:tr>
+        <w:tc>
+          <w:tcPr>
+            <w:tcW w:w="894" w:type="dxa"/>
+            <w:shd w:val="clear" w:color="auto" w:fill="FFFFFF"/>
+            <w:noWrap/>
+            <w:tcMar>
+              <w:top w:w="0" w:type="dxa"/>
+              <w:left w:w="150" w:type="dxa"/>
+              <w:bottom w:w="0" w:type="dxa"/>
+              <w:right w:w="150" w:type="dxa"/>
+            </w:tcMar>
+            <w:hideMark/>
+          </w:tcPr>
+          <w:p>
+            <w:pPr>
+              <w:spacing w:after="0" w:line="300" w:lineRule="atLeast"/>
+              <w:rPr>
+                <w:rFonts w:ascii="Times New Roman" w:eastAsia="Times New Roman" w:hAnsi="Times New Roman" w:cs="Times New Roman"/>
+                <w:sz w:val="20"/>
+                <w:szCs w:val="20"/>
+                <w:lang w:eastAsia="ru-RU"/>
+              </w:rPr>
+            </w:pPr>
+          </w:p>
+        </w:tc>
+        <w:tc>
+          <w:tcPr>
+            <w:tcW w:w="0" w:type="auto"/>
+            <w:shd w:val="clear" w:color="auto" w:fill="FFFFFF"/>
+            <w:tcMar>
+              <w:top w:w="0" w:type="dxa"/>
+              <w:left w:w="150" w:type="dxa"/>
+              <w:bottom w:w="0" w:type="dxa"/>
+              <w:right w:w="150" w:type="dxa"/>
+            </w:tcMar>
+            <w:hideMark/>
+          </w:tcPr>
+          <w:p>
+            <w:pPr>
+              <w:spacing w:after="0" w:line="300" w:lineRule="atLeast"/>
+              <w:rPr>
+                <w:rFonts w:ascii="Consolas" w:eastAsia="Times New Roman" w:hAnsi="Consolas" w:cs="Segoe UI"/>
+                <w:color w:val="24292E"/>
+                <w:sz w:val="18"/>
+                <w:szCs w:val="18"/>
+                <w:lang w:eastAsia="ru-RU"/>
+              </w:rPr>
+            </w:pPr>
+            <w:r>
+              <w:rPr>
+                <w:rFonts w:ascii="Consolas" w:eastAsia="Times New Roman" w:hAnsi="Consolas" w:cs="Segoe UI"/>
+                <w:color w:val="24292E"/>
+                <w:sz w:val="18"/>
+                <w:szCs w:val="18"/>
+                <w:lang w:eastAsia="ru-RU"/>
+              </w:rPr>
+              <w:t xml:space="preserve">x </w:t>
+            </w:r>
+            <w:r>
+              <w:rPr>
+                <w:rFonts w:ascii="Consolas" w:eastAsia="Times New Roman" w:hAnsi="Consolas" w:cs="Segoe UI"/>
+                <w:color w:val="005CC5"/>
+                <w:sz w:val="18"/>
+                <w:szCs w:val="18"/>
+                <w:lang w:eastAsia="ru-RU"/>
+              </w:rPr>
+              <w:t>=</w:t>
+            </w:r>
+            <w:r>
+              <w:rPr>
+                <w:rFonts w:ascii="Consolas" w:eastAsia="Times New Roman" w:hAnsi="Consolas" w:cs="Segoe UI"/>
+                <w:color w:val="24292E"/>
+                <w:sz w:val="18"/>
+                <w:szCs w:val="18"/>
+                <w:lang w:eastAsia="ru-RU"/>
+              </w:rPr>
+              <w:t xml:space="preserve"> </w:t>
+            </w:r>
+            <w:proofErr w:type="spellStart"/>
+            <w:proofErr w:type="gramStart"/>
+            <w:r>
+              <w:rPr>
+                <w:rFonts w:ascii="Consolas" w:eastAsia="Times New Roman" w:hAnsi="Consolas" w:cs="Segoe UI"/>
+                <w:color w:val="6F42C1"/>
+                <w:sz w:val="18"/>
+                <w:szCs w:val="18"/>
+                <w:lang w:eastAsia="ru-RU"/>
+              </w:rPr>
+              <w:t>pow</w:t>
+            </w:r>
+            <w:proofErr w:type="spellEnd"/>
+            <w:r>
+              <w:rPr>
+                <w:rFonts w:ascii="Consolas" w:eastAsia="Times New Roman" w:hAnsi="Consolas" w:cs="Segoe UI"/>
+                <w:color w:val="24292E"/>
+                <w:sz w:val="18"/>
+                <w:szCs w:val="18"/>
+                <w:lang w:eastAsia="ru-RU"/>
+              </w:rPr>
+              <w:t>(</w:t>
+            </w:r>
+            <w:proofErr w:type="spellStart"/>
+            <w:proofErr w:type="gramEnd"/>
+            <w:r>
+              <w:rPr>
+                <w:rFonts w:ascii="Consolas" w:eastAsia="Times New Roman" w:hAnsi="Consolas" w:cs="Segoe UI"/>
+                <w:color w:val="24292E"/>
+                <w:sz w:val="18"/>
+                <w:szCs w:val="18"/>
+                <w:lang w:eastAsia="ru-RU"/>
+              </w:rPr>
+              <w:t>pi</w:t>
+            </w:r>
+            <w:proofErr w:type="spellEnd"/>
+            <w:r>
+              <w:rPr>
+                <w:rFonts w:ascii="Consolas" w:eastAsia="Times New Roman" w:hAnsi="Consolas" w:cs="Segoe UI"/>
+                <w:color w:val="24292E"/>
+                <w:sz w:val="18"/>
+                <w:szCs w:val="18"/>
+                <w:lang w:eastAsia="ru-RU"/>
+              </w:rPr>
+              <w:t>, e)</w:t>
+            </w:r>
+          </w:p>
+        </w:tc>
+      </w:tr>
+      <w:tr>
+        <w:tc>
+          <w:tcPr>
+            <w:tcW w:w="894" w:type="dxa"/>
+            <w:shd w:val="clear" w:color="auto" w:fill="FFFFFF"/>
+            <w:noWrap/>
+            <w:tcMar>
+              <w:top w:w="0" w:type="dxa"/>
+              <w:left w:w="150" w:type="dxa"/>
+              <w:bottom w:w="0" w:type="dxa"/>
+              <w:right w:w="150" w:type="dxa"/>
+            </w:tcMar>
+            <w:hideMark/>
+          </w:tcPr>
+          <w:p>
+            <w:pPr>
+              <w:spacing w:after="0" w:line="300" w:lineRule="atLeast"/>
+              <w:rPr>
+                <w:rFonts w:ascii="Consolas" w:eastAsia="Times New Roman" w:hAnsi="Consolas" w:cs="Segoe UI"/>
+                <w:color w:val="24292E"/>
+                <w:sz w:val="18"/>
+                <w:szCs w:val="18"/>
+                <w:lang w:eastAsia="ru-RU"/>
+              </w:rPr>
+            </w:pPr>
+          </w:p>
+        </w:tc>
+        <w:tc>
+          <w:tcPr>
+            <w:tcW w:w="0" w:type="auto"/>
+            <w:shd w:val="clear" w:color="auto" w:fill="FFFFFF"/>
+            <w:tcMar>
+              <w:top w:w="0" w:type="dxa"/>
+              <w:left w:w="150" w:type="dxa"/>
+              <w:bottom w:w="0" w:type="dxa"/>
+              <w:right w:w="150" w:type="dxa"/>
+            </w:tcMar>
+            <w:hideMark/>
+          </w:tcPr>
+          <w:p>
+            <w:pPr>
+              <w:spacing w:after="0" w:line="300" w:lineRule="atLeast"/>
+              <w:rPr>
+                <w:rFonts w:ascii="Consolas" w:eastAsia="Times New Roman" w:hAnsi="Consolas" w:cs="Segoe UI"/>
+                <w:color w:val="24292E"/>
+                <w:sz w:val="18"/>
+                <w:szCs w:val="18"/>
+                <w:lang w:eastAsia="ru-RU"/>
+              </w:rPr>
+            </w:pPr>
+            <w:r>
+              <w:rPr>
+                <w:rFonts w:ascii="Consolas" w:eastAsia="Times New Roman" w:hAnsi="Consolas" w:cs="Segoe UI"/>
+                <w:color w:val="24292E"/>
+                <w:sz w:val="18"/>
+                <w:szCs w:val="18"/>
+                <w:lang w:eastAsia="ru-RU"/>
+              </w:rPr>
+              <w:t xml:space="preserve">y </w:t>
+            </w:r>
+            <w:r>
+              <w:rPr>
+                <w:rFonts w:ascii="Consolas" w:eastAsia="Times New Roman" w:hAnsi="Consolas" w:cs="Segoe UI"/>
+                <w:color w:val="005CC5"/>
+                <w:sz w:val="18"/>
+                <w:szCs w:val="18"/>
+                <w:lang w:eastAsia="ru-RU"/>
+              </w:rPr>
+              <w:t>=</w:t>
+            </w:r>
+            <w:r>
+              <w:rPr>
+                <w:rFonts w:ascii="Consolas" w:eastAsia="Times New Roman" w:hAnsi="Consolas" w:cs="Segoe UI"/>
+                <w:color w:val="24292E"/>
+                <w:sz w:val="18"/>
+                <w:szCs w:val="18"/>
+                <w:lang w:eastAsia="ru-RU"/>
+              </w:rPr>
+              <w:t xml:space="preserve"> </w:t>
+            </w:r>
+            <w:proofErr w:type="spellStart"/>
+            <w:proofErr w:type="gramStart"/>
+            <w:r>
+              <w:rPr>
+                <w:rFonts w:ascii="Consolas" w:eastAsia="Times New Roman" w:hAnsi="Consolas" w:cs="Segoe UI"/>
+                <w:color w:val="6F42C1"/>
+                <w:sz w:val="18"/>
+                <w:szCs w:val="18"/>
+                <w:lang w:eastAsia="ru-RU"/>
+              </w:rPr>
+              <w:t>pow</w:t>
+            </w:r>
+            <w:proofErr w:type="spellEnd"/>
+            <w:r>
+              <w:rPr>
+                <w:rFonts w:ascii="Consolas" w:eastAsia="Times New Roman" w:hAnsi="Consolas" w:cs="Segoe UI"/>
+                <w:color w:val="24292E"/>
+                <w:sz w:val="18"/>
+                <w:szCs w:val="18"/>
+                <w:lang w:eastAsia="ru-RU"/>
+              </w:rPr>
+              <w:t>(</w:t>
+            </w:r>
+            <w:proofErr w:type="gramEnd"/>
+            <w:r>
+              <w:rPr>
+                <w:rFonts w:ascii="Consolas" w:eastAsia="Times New Roman" w:hAnsi="Consolas" w:cs="Segoe UI"/>
+                <w:color w:val="24292E"/>
+                <w:sz w:val="18"/>
+                <w:szCs w:val="18"/>
+                <w:lang w:eastAsia="ru-RU"/>
+              </w:rPr>
+              <w:t xml:space="preserve">e, </w:t>
+            </w:r>
+            <w:proofErr w:type="spellStart"/>
+            <w:r>
+              <w:rPr>
+                <w:rFonts w:ascii="Consolas" w:eastAsia="Times New Roman" w:hAnsi="Consolas" w:cs="Segoe UI"/>
+                <w:color w:val="24292E"/>
+                <w:sz w:val="18"/>
+                <w:szCs w:val="18"/>
+                <w:lang w:eastAsia="ru-RU"/>
+              </w:rPr>
+              <w:t>pi</w:t>
+            </w:r>
+            <w:proofErr w:type="spellEnd"/>
+            <w:r>
+              <w:rPr>
+                <w:rFonts w:ascii="Consolas" w:eastAsia="Times New Roman" w:hAnsi="Consolas" w:cs="Segoe UI"/>
+                <w:color w:val="24292E"/>
+                <w:sz w:val="18"/>
+                <w:szCs w:val="18"/>
+                <w:lang w:eastAsia="ru-RU"/>
+              </w:rPr>
+              <w:t>)</w:t>
+            </w:r>
+          </w:p>
+        </w:tc>
+      </w:tr>
+      <w:tr>
+        <w:tc>
+          <w:tcPr>
+            <w:tcW w:w="894" w:type="dxa"/>
+            <w:shd w:val="clear" w:color="auto" w:fill="FFFFFF"/>
+            <w:noWrap/>
+            <w:tcMar>
+              <w:top w:w="0" w:type="dxa"/>
+              <w:left w:w="150" w:type="dxa"/>
+              <w:bottom w:w="0" w:type="dxa"/>
+              <w:right w:w="150" w:type="dxa"/>
+            </w:tcMar>
+            <w:hideMark/>
+          </w:tcPr>
+          <w:p>
+            <w:pPr>
+              <w:spacing w:after="0" w:line="300" w:lineRule="atLeast"/>
+              <w:rPr>
+                <w:rFonts w:ascii="Consolas" w:eastAsia="Times New Roman" w:hAnsi="Consolas" w:cs="Segoe UI"/>
+                <w:color w:val="24292E"/>
+                <w:sz w:val="18"/>
+                <w:szCs w:val="18"/>
+                <w:lang w:eastAsia="ru-RU"/>
+              </w:rPr>
+            </w:pPr>
+          </w:p>
+        </w:tc>
+        <w:tc>
+          <w:tcPr>
+            <w:tcW w:w="0" w:type="auto"/>
+            <w:shd w:val="clear" w:color="auto" w:fill="FFFFFF"/>
+            <w:tcMar>
+              <w:top w:w="0" w:type="dxa"/>
+              <w:left w:w="150" w:type="dxa"/>
+              <w:bottom w:w="0" w:type="dxa"/>
+              <w:right w:w="150" w:type="dxa"/>
+            </w:tcMar>
+            <w:hideMark/>
+          </w:tcPr>
+          <w:p>
+            <w:pPr>
+              <w:spacing w:after="0" w:line="300" w:lineRule="atLeast"/>
+              <w:rPr>
+                <w:rFonts w:ascii="Consolas" w:eastAsia="Times New Roman" w:hAnsi="Consolas" w:cs="Segoe UI"/>
+                <w:color w:val="24292E"/>
+                <w:sz w:val="18"/>
+                <w:szCs w:val="18"/>
+                <w:lang w:eastAsia="ru-RU"/>
+              </w:rPr>
+            </w:pPr>
+            <w:proofErr w:type="spellStart"/>
+            <w:r>
+              <w:rPr>
+                <w:rFonts w:ascii="Consolas" w:eastAsia="Times New Roman" w:hAnsi="Consolas" w:cs="Segoe UI"/>
+                <w:color w:val="6F42C1"/>
+                <w:sz w:val="18"/>
+                <w:szCs w:val="18"/>
+                <w:lang w:eastAsia="ru-RU"/>
+              </w:rPr>
+              <w:t>print</w:t>
+            </w:r>
+            <w:proofErr w:type="spellEnd"/>
+            <w:r>
+              <w:rPr>
+                <w:rFonts w:ascii="Consolas" w:eastAsia="Times New Roman" w:hAnsi="Consolas" w:cs="Segoe UI"/>
+                <w:color w:val="24292E"/>
+                <w:sz w:val="18"/>
+                <w:szCs w:val="18"/>
+                <w:lang w:eastAsia="ru-RU"/>
+              </w:rPr>
+              <w:t>(x)</w:t>
+            </w:r>
+          </w:p>
+        </w:tc>
+      </w:tr>
+      <w:tr>
+        <w:tc>
+          <w:tcPr>
+            <w:tcW w:w="894" w:type="dxa"/>
+            <w:shd w:val="clear" w:color="auto" w:fill="FFFFFF"/>
+            <w:noWrap/>
+            <w:tcMar>
+              <w:top w:w="0" w:type="dxa"/>
+              <w:left w:w="150" w:type="dxa"/>
+              <w:bottom w:w="0" w:type="dxa"/>
+              <w:right w:w="150" w:type="dxa"/>
+            </w:tcMar>
+            <w:hideMark/>
+          </w:tcPr>
+          <w:p>
+            <w:pPr>
+              <w:spacing w:after="0" w:line="300" w:lineRule="atLeast"/>
+              <w:rPr>
+                <w:rFonts w:ascii="Consolas" w:eastAsia="Times New Roman" w:hAnsi="Consolas" w:cs="Segoe UI"/>
+                <w:color w:val="24292E"/>
+                <w:sz w:val="18"/>
+                <w:szCs w:val="18"/>
+                <w:lang w:eastAsia="ru-RU"/>
+              </w:rPr>
+            </w:pPr>
+          </w:p>
+        </w:tc>
+        <w:tc>
+          <w:tcPr>
+            <w:tcW w:w="0" w:type="auto"/>
+            <w:shd w:val="clear" w:color="auto" w:fill="FFFFFF"/>
+            <w:tcMar>
+              <w:top w:w="0" w:type="dxa"/>
+              <w:left w:w="150" w:type="dxa"/>
+              <w:bottom w:w="0" w:type="dxa"/>
+              <w:right w:w="150" w:type="dxa"/>
+            </w:tcMar>
+            <w:hideMark/>
+          </w:tcPr>
+          <w:p>
+            <w:pPr>
+              <w:spacing w:after="0" w:line="300" w:lineRule="atLeast"/>
+              <w:rPr>
+                <w:rFonts w:ascii="Consolas" w:eastAsia="Times New Roman" w:hAnsi="Consolas" w:cs="Segoe UI"/>
+                <w:color w:val="24292E"/>
+                <w:sz w:val="18"/>
+                <w:szCs w:val="18"/>
+                <w:lang w:eastAsia="ru-RU"/>
+              </w:rPr>
+            </w:pPr>
+            <w:proofErr w:type="spellStart"/>
+            <w:r>
+              <w:rPr>
+                <w:rFonts w:ascii="Consolas" w:eastAsia="Times New Roman" w:hAnsi="Consolas" w:cs="Segoe UI"/>
+                <w:color w:val="6F42C1"/>
+                <w:sz w:val="18"/>
+                <w:szCs w:val="18"/>
+                <w:lang w:eastAsia="ru-RU"/>
+              </w:rPr>
+              <w:t>print</w:t>
+            </w:r>
+            <w:proofErr w:type="spellEnd"/>
+            <w:r>
+              <w:rPr>
+                <w:rFonts w:ascii="Consolas" w:eastAsia="Times New Roman" w:hAnsi="Consolas" w:cs="Segoe UI"/>
+                <w:color w:val="24292E"/>
+                <w:sz w:val="18"/>
+                <w:szCs w:val="18"/>
+                <w:lang w:eastAsia="ru-RU"/>
+              </w:rPr>
+              <w:t>(y)</w:t>
+            </w:r>
+          </w:p>
+        </w:tc>
+      </w:tr>
+      <w:tr>
+        <w:tc>
+          <w:tcPr>
+            <w:tcW w:w="894" w:type="dxa"/>
+            <w:shd w:val="clear" w:color="auto" w:fill="FFFFFF"/>
+            <w:noWrap/>
+            <w:tcMar>
+              <w:top w:w="0" w:type="dxa"/>
+              <w:left w:w="150" w:type="dxa"/>
+              <w:bottom w:w="0" w:type="dxa"/>
+              <w:right w:w="150" w:type="dxa"/>
+            </w:tcMar>
+            <w:hideMark/>
+          </w:tcPr>
+          <w:p>
+            <w:pPr>
+              <w:spacing w:after="0" w:line="300" w:lineRule="atLeast"/>
+              <w:rPr>
+                <w:rFonts w:ascii="Consolas" w:eastAsia="Times New Roman" w:hAnsi="Consolas" w:cs="Segoe UI"/>
+                <w:color w:val="24292E"/>
+                <w:sz w:val="18"/>
+                <w:szCs w:val="18"/>
+                <w:lang w:eastAsia="ru-RU"/>
+              </w:rPr>
+            </w:pPr>
+          </w:p>
+        </w:tc>
+        <w:tc>
+          <w:tcPr>
+            <w:tcW w:w="0" w:type="auto"/>
+            <w:shd w:val="clear" w:color="auto" w:fill="FFFFFF"/>
+            <w:tcMar>
+              <w:top w:w="0" w:type="dxa"/>
+              <w:left w:w="150" w:type="dxa"/>
+              <w:bottom w:w="0" w:type="dxa"/>
+              <w:right w:w="150" w:type="dxa"/>
+            </w:tcMar>
+            <w:hideMark/>
+          </w:tcPr>
+          <w:p>
+            <w:pPr>
+              <w:spacing w:after="0" w:line="300" w:lineRule="atLeast"/>
+              <w:rPr>
+                <w:rFonts w:ascii="Consolas" w:eastAsia="Times New Roman" w:hAnsi="Consolas" w:cs="Segoe UI"/>
+                <w:color w:val="24292E"/>
+                <w:sz w:val="18"/>
+                <w:szCs w:val="18"/>
+                <w:lang w:eastAsia="ru-RU"/>
+              </w:rPr>
+            </w:pPr>
+            <w:proofErr w:type="spellStart"/>
+            <w:proofErr w:type="gramStart"/>
+            <w:r>
+              <w:rPr>
+                <w:rFonts w:ascii="Consolas" w:eastAsia="Times New Roman" w:hAnsi="Consolas" w:cs="Segoe UI"/>
+                <w:color w:val="6F42C1"/>
+                <w:sz w:val="18"/>
+                <w:szCs w:val="18"/>
+                <w:lang w:eastAsia="ru-RU"/>
+              </w:rPr>
+              <w:t>print</w:t>
+            </w:r>
+            <w:proofErr w:type="spellEnd"/>
+            <w:r>
+              <w:rPr>
+                <w:rFonts w:ascii="Consolas" w:eastAsia="Times New Roman" w:hAnsi="Consolas" w:cs="Segoe UI"/>
+                <w:color w:val="24292E"/>
+                <w:sz w:val="18"/>
+                <w:szCs w:val="18"/>
+                <w:lang w:eastAsia="ru-RU"/>
+              </w:rPr>
+              <w:t>(</w:t>
+            </w:r>
+            <w:proofErr w:type="gramEnd"/>
+            <w:r>
+              <w:rPr>
+                <w:rFonts w:ascii="Consolas" w:eastAsia="Times New Roman" w:hAnsi="Consolas" w:cs="Segoe UI"/>
+                <w:color w:val="24292E"/>
+                <w:sz w:val="18"/>
+                <w:szCs w:val="18"/>
+                <w:lang w:eastAsia="ru-RU"/>
+              </w:rPr>
+              <w:t xml:space="preserve">x </w:t>
+            </w:r>
+            <w:r>
+              <w:rPr>
+                <w:rFonts w:ascii="Consolas" w:eastAsia="Times New Roman" w:hAnsi="Consolas" w:cs="Segoe UI"/>
+                <w:color w:val="005CC5"/>
+                <w:sz w:val="18"/>
+                <w:szCs w:val="18"/>
+                <w:lang w:eastAsia="ru-RU"/>
+              </w:rPr>
+              <w:t>&lt;</w:t>
+            </w:r>
+            <w:r>
+              <w:rPr>
+                <w:rFonts w:ascii="Consolas" w:eastAsia="Times New Roman" w:hAnsi="Consolas" w:cs="Segoe UI"/>
+                <w:color w:val="24292E"/>
+                <w:sz w:val="18"/>
+                <w:szCs w:val="18"/>
+                <w:lang w:eastAsia="ru-RU"/>
+              </w:rPr>
+              <w:t xml:space="preserve"> y)</w:t>
+            </w:r>
+          </w:p>
+        </w:tc>
+      </w:tr>
+      <w:tr>
+        <w:tc>
+          <w:tcPr>
+            <w:tcW w:w="894" w:type="dxa"/>
+            <w:shd w:val="clear" w:color="auto" w:fill="FFFFFF"/>
+            <w:noWrap/>
+            <w:tcMar>
+              <w:top w:w="0" w:type="dxa"/>
+              <w:left w:w="150" w:type="dxa"/>
+              <w:bottom w:w="0" w:type="dxa"/>
+              <w:right w:w="150" w:type="dxa"/>
+            </w:tcMar>
+            <w:hideMark/>
+          </w:tcPr>
+          <w:p>
+            <w:pPr>
+              <w:spacing w:after="0" w:line="300" w:lineRule="atLeast"/>
+              <w:rPr>
+                <w:rFonts w:ascii="Consolas" w:eastAsia="Times New Roman" w:hAnsi="Consolas" w:cs="Segoe UI"/>
+                <w:color w:val="24292E"/>
+                <w:sz w:val="18"/>
+                <w:szCs w:val="18"/>
+                <w:lang w:eastAsia="ru-RU"/>
+              </w:rPr>
+            </w:pPr>
+          </w:p>
+        </w:tc>
+        <w:tc>
+          <w:tcPr>
+            <w:tcW w:w="0" w:type="auto"/>
+            <w:shd w:val="clear" w:color="auto" w:fill="FFFFFF"/>
+            <w:tcMar>
+              <w:top w:w="0" w:type="dxa"/>
+              <w:left w:w="150" w:type="dxa"/>
+              <w:bottom w:w="0" w:type="dxa"/>
+              <w:right w:w="150" w:type="dxa"/>
+            </w:tcMar>
+            <w:hideMark/>
+          </w:tcPr>
+          <w:p>
+            <w:pPr>
+              <w:spacing w:after="0" w:line="300" w:lineRule="atLeast"/>
+              <w:rPr>
+                <w:rFonts w:ascii="Consolas" w:eastAsia="Times New Roman" w:hAnsi="Consolas" w:cs="Segoe UI"/>
+                <w:color w:val="24292E"/>
+                <w:sz w:val="18"/>
+                <w:szCs w:val="18"/>
+                <w:lang w:eastAsia="ru-RU"/>
+              </w:rPr>
+            </w:pPr>
+            <w:proofErr w:type="spellStart"/>
+            <w:proofErr w:type="gramStart"/>
+            <w:r>
+              <w:rPr>
+                <w:rFonts w:ascii="Consolas" w:eastAsia="Times New Roman" w:hAnsi="Consolas" w:cs="Segoe UI"/>
+                <w:color w:val="6F42C1"/>
+                <w:sz w:val="18"/>
+                <w:szCs w:val="18"/>
+                <w:lang w:eastAsia="ru-RU"/>
+              </w:rPr>
+              <w:t>print</w:t>
+            </w:r>
+            <w:proofErr w:type="spellEnd"/>
+            <w:r>
+              <w:rPr>
+                <w:rFonts w:ascii="Consolas" w:eastAsia="Times New Roman" w:hAnsi="Consolas" w:cs="Segoe UI"/>
+                <w:color w:val="24292E"/>
+                <w:sz w:val="18"/>
+                <w:szCs w:val="18"/>
+                <w:lang w:eastAsia="ru-RU"/>
+              </w:rPr>
+              <w:t>(</w:t>
+            </w:r>
+            <w:proofErr w:type="gramEnd"/>
+            <w:r>
+              <w:rPr>
+                <w:rFonts w:ascii="Consolas" w:eastAsia="Times New Roman" w:hAnsi="Consolas" w:cs="Segoe UI"/>
+                <w:color w:val="24292E"/>
+                <w:sz w:val="18"/>
+                <w:szCs w:val="18"/>
+                <w:lang w:eastAsia="ru-RU"/>
+              </w:rPr>
+              <w:t>)</w:t>
+            </w:r>
+          </w:p>
+        </w:tc>
+      </w:tr>
+      <w:tr>
+        <w:tc>
+          <w:tcPr>
+            <w:tcW w:w="894" w:type="dxa"/>
+            <w:shd w:val="clear" w:color="auto" w:fill="FFFFFF"/>
+            <w:noWrap/>
+            <w:tcMar>
+              <w:top w:w="0" w:type="dxa"/>
+              <w:left w:w="150" w:type="dxa"/>
+              <w:bottom w:w="0" w:type="dxa"/>
+              <w:right w:w="150" w:type="dxa"/>
+            </w:tcMar>
+            <w:hideMark/>
+          </w:tcPr>
+          <w:p>
+            <w:pPr>
+              <w:spacing w:after="0" w:line="300" w:lineRule="atLeast"/>
+              <w:rPr>
+                <w:rFonts w:ascii="Consolas" w:eastAsia="Times New Roman" w:hAnsi="Consolas" w:cs="Segoe UI"/>
+                <w:color w:val="24292E"/>
+                <w:sz w:val="18"/>
+                <w:szCs w:val="18"/>
+                <w:lang w:eastAsia="ru-RU"/>
+              </w:rPr>
+            </w:pPr>
+          </w:p>
+        </w:tc>
+        <w:tc>
+          <w:tcPr>
+            <w:tcW w:w="0" w:type="auto"/>
+            <w:shd w:val="clear" w:color="auto" w:fill="FFFFFF"/>
+            <w:tcMar>
+              <w:top w:w="0" w:type="dxa"/>
+              <w:left w:w="150" w:type="dxa"/>
+              <w:bottom w:w="0" w:type="dxa"/>
+              <w:right w:w="150" w:type="dxa"/>
+            </w:tcMar>
+            <w:hideMark/>
+          </w:tcPr>
+          <w:p>
+            <w:pPr>
+              <w:spacing w:after="0" w:line="300" w:lineRule="atLeast"/>
+              <w:rPr>
+                <w:rFonts w:ascii="Consolas" w:eastAsia="Times New Roman" w:hAnsi="Consolas" w:cs="Segoe UI"/>
+                <w:color w:val="24292E"/>
+                <w:sz w:val="18"/>
+                <w:szCs w:val="18"/>
+                <w:lang w:eastAsia="ru-RU"/>
+              </w:rPr>
+            </w:pPr>
+          </w:p>
+          <w:p>
+            <w:pPr>
+              <w:spacing w:after="0" w:line="300" w:lineRule="atLeast"/>
+              <w:jc w:val="right"/>
+              <w:rPr>
+                <w:rFonts w:ascii="Times New Roman" w:eastAsia="Times New Roman" w:hAnsi="Times New Roman" w:cs="Times New Roman"/>
+                <w:sz w:val="20"/>
+                <w:szCs w:val="20"/>
+                <w:lang w:eastAsia="ru-RU"/>
+              </w:rPr>
+            </w:pPr>
+          </w:p>
+        </w:tc>
+      </w:tr>
+      <w:tr>
+        <w:tc>
+          <w:tcPr>
+            <w:tcW w:w="894" w:type="dxa"/>
+            <w:shd w:val="clear" w:color="auto" w:fill="FFFFFF"/>
+            <w:noWrap/>
+            <w:tcMar>
+              <w:top w:w="0" w:type="dxa"/>
+              <w:left w:w="150" w:type="dxa"/>
+              <w:bottom w:w="0" w:type="dxa"/>
+              <w:right w:w="150" w:type="dxa"/>
+            </w:tcMar>
+            <w:hideMark/>
+          </w:tcPr>
+          <w:p>
+            <w:pPr>
+              <w:spacing w:after="0" w:line="300" w:lineRule="atLeast"/>
+              <w:rPr>
+                <w:rFonts w:ascii="Times New Roman" w:eastAsia="Times New Roman" w:hAnsi="Times New Roman" w:cs="Times New Roman"/>
+                <w:sz w:val="20"/>
+                <w:szCs w:val="20"/>
+                <w:lang w:eastAsia="ru-RU"/>
+              </w:rPr>
+            </w:pPr>
+          </w:p>
+        </w:tc>
+        <w:tc>
+          <w:tcPr>
+            <w:tcW w:w="0" w:type="auto"/>
+            <w:shd w:val="clear" w:color="auto" w:fill="FFFFFF"/>
+            <w:tcMar>
+              <w:top w:w="0" w:type="dxa"/>
+              <w:left w:w="150" w:type="dxa"/>
+              <w:bottom w:w="0" w:type="dxa"/>
+              <w:right w:w="150" w:type="dxa"/>
+            </w:tcMar>
+            <w:hideMark/>
+          </w:tcPr>
+          <w:p>
+            <w:pPr>
+              <w:spacing w:after="0" w:line="300" w:lineRule="atLeast"/>
+              <w:rPr>
+                <w:rFonts w:ascii="Consolas" w:eastAsia="Times New Roman" w:hAnsi="Consolas" w:cs="Segoe UI"/>
+                <w:color w:val="24292E"/>
+                <w:sz w:val="18"/>
+                <w:szCs w:val="18"/>
+                <w:lang w:eastAsia="ru-RU"/>
+              </w:rPr>
+            </w:pPr>
+            <w:r>
+              <w:rPr>
+                <w:rFonts w:ascii="Consolas" w:eastAsia="Times New Roman" w:hAnsi="Consolas" w:cs="Segoe UI"/>
+                <w:color w:val="24292E"/>
+                <w:sz w:val="18"/>
+                <w:szCs w:val="18"/>
+                <w:lang w:eastAsia="ru-RU"/>
+              </w:rPr>
+              <w:t xml:space="preserve">x </w:t>
+            </w:r>
+            <w:r>
+              <w:rPr>
+                <w:rFonts w:ascii="Consolas" w:eastAsia="Times New Roman" w:hAnsi="Consolas" w:cs="Segoe UI"/>
+                <w:color w:val="005CC5"/>
+                <w:sz w:val="18"/>
+                <w:szCs w:val="18"/>
+                <w:lang w:eastAsia="ru-RU"/>
+              </w:rPr>
+              <w:t>=</w:t>
+            </w:r>
+            <w:r>
+              <w:rPr>
+                <w:rFonts w:ascii="Consolas" w:eastAsia="Times New Roman" w:hAnsi="Consolas" w:cs="Segoe UI"/>
+                <w:color w:val="24292E"/>
+                <w:sz w:val="18"/>
+                <w:szCs w:val="18"/>
+                <w:lang w:eastAsia="ru-RU"/>
+              </w:rPr>
+              <w:t xml:space="preserve"> </w:t>
+            </w:r>
+            <w:proofErr w:type="spellStart"/>
+            <w:proofErr w:type="gramStart"/>
+            <w:r>
+              <w:rPr>
+                <w:rFonts w:ascii="Consolas" w:eastAsia="Times New Roman" w:hAnsi="Consolas" w:cs="Segoe UI"/>
+                <w:color w:val="6F42C1"/>
+                <w:sz w:val="18"/>
+                <w:szCs w:val="18"/>
+                <w:lang w:eastAsia="ru-RU"/>
+              </w:rPr>
+              <w:t>log</w:t>
+            </w:r>
+            <w:proofErr w:type="spellEnd"/>
+            <w:r>
+              <w:rPr>
+                <w:rFonts w:ascii="Consolas" w:eastAsia="Times New Roman" w:hAnsi="Consolas" w:cs="Segoe UI"/>
+                <w:color w:val="24292E"/>
+                <w:sz w:val="18"/>
+                <w:szCs w:val="18"/>
+                <w:lang w:eastAsia="ru-RU"/>
+              </w:rPr>
+              <w:t>(</w:t>
+            </w:r>
+            <w:proofErr w:type="gramEnd"/>
+            <w:r>
+              <w:rPr>
+                <w:rFonts w:ascii="Consolas" w:eastAsia="Times New Roman" w:hAnsi="Consolas" w:cs="Segoe UI"/>
+                <w:color w:val="005CC5"/>
+                <w:sz w:val="18"/>
+                <w:szCs w:val="18"/>
+                <w:lang w:eastAsia="ru-RU"/>
+              </w:rPr>
+              <w:t>6</w:t>
+            </w:r>
+            <w:r>
+              <w:rPr>
+                <w:rFonts w:ascii="Consolas" w:eastAsia="Times New Roman" w:hAnsi="Consolas" w:cs="Segoe UI"/>
+                <w:color w:val="24292E"/>
+                <w:sz w:val="18"/>
+                <w:szCs w:val="18"/>
+                <w:lang w:eastAsia="ru-RU"/>
+              </w:rPr>
+              <w:t xml:space="preserve">, </w:t>
+            </w:r>
+            <w:r>
+              <w:rPr>
+                <w:rFonts w:ascii="Consolas" w:eastAsia="Times New Roman" w:hAnsi="Consolas" w:cs="Segoe UI"/>
+                <w:color w:val="005CC5"/>
+                <w:sz w:val="18"/>
+                <w:szCs w:val="18"/>
+                <w:lang w:eastAsia="ru-RU"/>
+              </w:rPr>
+              <w:t>5</w:t>
+            </w:r>
+            <w:r>
+              <w:rPr>
+                <w:rFonts w:ascii="Consolas" w:eastAsia="Times New Roman" w:hAnsi="Consolas" w:cs="Segoe UI"/>
+                <w:color w:val="24292E"/>
+                <w:sz w:val="18"/>
+                <w:szCs w:val="18"/>
+                <w:lang w:eastAsia="ru-RU"/>
+              </w:rPr>
+              <w:t>)</w:t>
+            </w:r>
+          </w:p>
+        </w:tc>
+      </w:tr>
+      <w:tr>
+        <w:tc>
+          <w:tcPr>
+            <w:tcW w:w="894" w:type="dxa"/>
+            <w:shd w:val="clear" w:color="auto" w:fill="FFFFFF"/>
+            <w:noWrap/>
+            <w:tcMar>
+              <w:top w:w="0" w:type="dxa"/>
+              <w:left w:w="150" w:type="dxa"/>
+              <w:bottom w:w="0" w:type="dxa"/>
+              <w:right w:w="150" w:type="dxa"/>
+            </w:tcMar>
+            <w:hideMark/>
+          </w:tcPr>
+          <w:p>
+            <w:pPr>
+              <w:spacing w:after="0" w:line="300" w:lineRule="atLeast"/>
+              <w:rPr>
+                <w:rFonts w:ascii="Consolas" w:eastAsia="Times New Roman" w:hAnsi="Consolas" w:cs="Segoe UI"/>
+                <w:color w:val="24292E"/>
+                <w:sz w:val="18"/>
+                <w:szCs w:val="18"/>
+                <w:lang w:eastAsia="ru-RU"/>
+              </w:rPr>
+            </w:pPr>
+          </w:p>
+        </w:tc>
+        <w:tc>
+          <w:tcPr>
+            <w:tcW w:w="0" w:type="auto"/>
+            <w:shd w:val="clear" w:color="auto" w:fill="FFFFFF"/>
+            <w:tcMar>
+              <w:top w:w="0" w:type="dxa"/>
+              <w:left w:w="150" w:type="dxa"/>
+              <w:bottom w:w="0" w:type="dxa"/>
+              <w:right w:w="150" w:type="dxa"/>
+            </w:tcMar>
+            <w:hideMark/>
+          </w:tcPr>
+          <w:p>
+            <w:pPr>
+              <w:spacing w:after="0" w:line="300" w:lineRule="atLeast"/>
+              <w:rPr>
+                <w:rFonts w:ascii="Consolas" w:eastAsia="Times New Roman" w:hAnsi="Consolas" w:cs="Segoe UI"/>
+                <w:color w:val="24292E"/>
+                <w:sz w:val="18"/>
+                <w:szCs w:val="18"/>
+                <w:lang w:eastAsia="ru-RU"/>
+              </w:rPr>
+            </w:pPr>
+            <w:r>
+              <w:rPr>
+                <w:rFonts w:ascii="Consolas" w:eastAsia="Times New Roman" w:hAnsi="Consolas" w:cs="Segoe UI"/>
+                <w:color w:val="24292E"/>
+                <w:sz w:val="18"/>
+                <w:szCs w:val="18"/>
+                <w:lang w:eastAsia="ru-RU"/>
+              </w:rPr>
+              <w:t xml:space="preserve">y </w:t>
+            </w:r>
+            <w:r>
+              <w:rPr>
+                <w:rFonts w:ascii="Consolas" w:eastAsia="Times New Roman" w:hAnsi="Consolas" w:cs="Segoe UI"/>
+                <w:color w:val="005CC5"/>
+                <w:sz w:val="18"/>
+                <w:szCs w:val="18"/>
+                <w:lang w:eastAsia="ru-RU"/>
+              </w:rPr>
+              <w:t>=</w:t>
+            </w:r>
+            <w:r>
+              <w:rPr>
+                <w:rFonts w:ascii="Consolas" w:eastAsia="Times New Roman" w:hAnsi="Consolas" w:cs="Segoe UI"/>
+                <w:color w:val="24292E"/>
+                <w:sz w:val="18"/>
+                <w:szCs w:val="18"/>
+                <w:lang w:eastAsia="ru-RU"/>
+              </w:rPr>
+              <w:t xml:space="preserve"> </w:t>
+            </w:r>
+            <w:proofErr w:type="spellStart"/>
+            <w:proofErr w:type="gramStart"/>
+            <w:r>
+              <w:rPr>
+                <w:rFonts w:ascii="Consolas" w:eastAsia="Times New Roman" w:hAnsi="Consolas" w:cs="Segoe UI"/>
+                <w:color w:val="6F42C1"/>
+                <w:sz w:val="18"/>
+                <w:szCs w:val="18"/>
+                <w:lang w:eastAsia="ru-RU"/>
+              </w:rPr>
+              <w:t>log</w:t>
+            </w:r>
+            <w:proofErr w:type="spellEnd"/>
+            <w:r>
+              <w:rPr>
+                <w:rFonts w:ascii="Consolas" w:eastAsia="Times New Roman" w:hAnsi="Consolas" w:cs="Segoe UI"/>
+                <w:color w:val="24292E"/>
+                <w:sz w:val="18"/>
+                <w:szCs w:val="18"/>
+                <w:lang w:eastAsia="ru-RU"/>
+              </w:rPr>
+              <w:t>(</w:t>
+            </w:r>
+            <w:proofErr w:type="gramEnd"/>
+            <w:r>
+              <w:rPr>
+                <w:rFonts w:ascii="Consolas" w:eastAsia="Times New Roman" w:hAnsi="Consolas" w:cs="Segoe UI"/>
+                <w:color w:val="005CC5"/>
+                <w:sz w:val="18"/>
+                <w:szCs w:val="18"/>
+                <w:lang w:eastAsia="ru-RU"/>
+              </w:rPr>
+              <w:t>7</w:t>
+            </w:r>
+            <w:r>
+              <w:rPr>
+                <w:rFonts w:ascii="Consolas" w:eastAsia="Times New Roman" w:hAnsi="Consolas" w:cs="Segoe UI"/>
+                <w:color w:val="24292E"/>
+                <w:sz w:val="18"/>
+                <w:szCs w:val="18"/>
+                <w:lang w:eastAsia="ru-RU"/>
+              </w:rPr>
+              <w:t xml:space="preserve">, </w:t>
+            </w:r>
+            <w:r>
+              <w:rPr>
+                <w:rFonts w:ascii="Consolas" w:eastAsia="Times New Roman" w:hAnsi="Consolas" w:cs="Segoe UI"/>
+                <w:color w:val="005CC5"/>
+                <w:sz w:val="18"/>
+                <w:szCs w:val="18"/>
+                <w:lang w:eastAsia="ru-RU"/>
+              </w:rPr>
+              <w:t>6</w:t>
+            </w:r>
+            <w:r>
+              <w:rPr>
+                <w:rFonts w:ascii="Consolas" w:eastAsia="Times New Roman" w:hAnsi="Consolas" w:cs="Segoe UI"/>
+                <w:color w:val="24292E"/>
+                <w:sz w:val="18"/>
+                <w:szCs w:val="18"/>
+                <w:lang w:eastAsia="ru-RU"/>
+              </w:rPr>
+              <w:t>)</w:t>
+            </w:r>
+          </w:p>
+        </w:tc>
+      </w:tr>
+      <w:tr>
+        <w:tc>
+          <w:tcPr>
+            <w:tcW w:w="894" w:type="dxa"/>
+            <w:shd w:val="clear" w:color="auto" w:fill="FFFFFF"/>
+            <w:noWrap/>
+            <w:tcMar>
+              <w:top w:w="0" w:type="dxa"/>
+              <w:left w:w="150" w:type="dxa"/>
+              <w:bottom w:w="0" w:type="dxa"/>
+              <w:right w:w="150" w:type="dxa"/>
+            </w:tcMar>
+            <w:hideMark/>
+          </w:tcPr>
+          <w:p>
+            <w:pPr>
+              <w:spacing w:after="0" w:line="300" w:lineRule="atLeast"/>
+              <w:rPr>
+                <w:rFonts w:ascii="Consolas" w:eastAsia="Times New Roman" w:hAnsi="Consolas" w:cs="Segoe UI"/>
+                <w:color w:val="24292E"/>
+                <w:sz w:val="18"/>
+                <w:szCs w:val="18"/>
+                <w:lang w:eastAsia="ru-RU"/>
+              </w:rPr>
+            </w:pPr>
+          </w:p>
+        </w:tc>
+        <w:tc>
+          <w:tcPr>
+            <w:tcW w:w="0" w:type="auto"/>
+            <w:shd w:val="clear" w:color="auto" w:fill="FFFFFF"/>
+            <w:tcMar>
+              <w:top w:w="0" w:type="dxa"/>
+              <w:left w:w="150" w:type="dxa"/>
+              <w:bottom w:w="0" w:type="dxa"/>
+              <w:right w:w="150" w:type="dxa"/>
+            </w:tcMar>
+            <w:hideMark/>
+          </w:tcPr>
+          <w:p>
+            <w:pPr>
+              <w:spacing w:after="0" w:line="300" w:lineRule="atLeast"/>
+              <w:rPr>
+                <w:rFonts w:ascii="Consolas" w:eastAsia="Times New Roman" w:hAnsi="Consolas" w:cs="Segoe UI"/>
+                <w:color w:val="24292E"/>
+                <w:sz w:val="18"/>
+                <w:szCs w:val="18"/>
+                <w:lang w:eastAsia="ru-RU"/>
+              </w:rPr>
+            </w:pPr>
+            <w:proofErr w:type="spellStart"/>
+            <w:r>
+              <w:rPr>
+                <w:rFonts w:ascii="Consolas" w:eastAsia="Times New Roman" w:hAnsi="Consolas" w:cs="Segoe UI"/>
+                <w:color w:val="6F42C1"/>
+                <w:sz w:val="18"/>
+                <w:szCs w:val="18"/>
+                <w:lang w:eastAsia="ru-RU"/>
+              </w:rPr>
+              <w:t>print</w:t>
+            </w:r>
+            <w:proofErr w:type="spellEnd"/>
+            <w:r>
+              <w:rPr>
+                <w:rFonts w:ascii="Consolas" w:eastAsia="Times New Roman" w:hAnsi="Consolas" w:cs="Segoe UI"/>
+                <w:color w:val="24292E"/>
+                <w:sz w:val="18"/>
+                <w:szCs w:val="18"/>
+                <w:lang w:eastAsia="ru-RU"/>
+              </w:rPr>
+              <w:t>(x)</w:t>
+            </w:r>
+          </w:p>
+        </w:tc>
+      </w:tr>
+      <w:tr>
+        <w:tc>
+          <w:tcPr>
+            <w:tcW w:w="894" w:type="dxa"/>
+            <w:shd w:val="clear" w:color="auto" w:fill="FFFFFF"/>
+            <w:noWrap/>
+            <w:tcMar>
+              <w:top w:w="0" w:type="dxa"/>
+              <w:left w:w="150" w:type="dxa"/>
+              <w:bottom w:w="0" w:type="dxa"/>
+              <w:right w:w="150" w:type="dxa"/>
+            </w:tcMar>
+            <w:hideMark/>
+          </w:tcPr>
+          <w:p>
+            <w:pPr>
+              <w:spacing w:after="0" w:line="300" w:lineRule="atLeast"/>
+              <w:rPr>
+                <w:rFonts w:ascii="Consolas" w:eastAsia="Times New Roman" w:hAnsi="Consolas" w:cs="Segoe UI"/>
+                <w:color w:val="24292E"/>
+                <w:sz w:val="18"/>
+                <w:szCs w:val="18"/>
+                <w:lang w:eastAsia="ru-RU"/>
+              </w:rPr>
+            </w:pPr>
+          </w:p>
+        </w:tc>
+        <w:tc>
+          <w:tcPr>
+            <w:tcW w:w="0" w:type="auto"/>
+            <w:shd w:val="clear" w:color="auto" w:fill="FFFFFF"/>
+            <w:tcMar>
+              <w:top w:w="0" w:type="dxa"/>
+              <w:left w:w="150" w:type="dxa"/>
+              <w:bottom w:w="0" w:type="dxa"/>
+              <w:right w:w="150" w:type="dxa"/>
+            </w:tcMar>
+            <w:hideMark/>
+          </w:tcPr>
+          <w:p>
+            <w:pPr>
+              <w:spacing w:after="0" w:line="300" w:lineRule="atLeast"/>
+              <w:rPr>
+                <w:rFonts w:ascii="Consolas" w:eastAsia="Times New Roman" w:hAnsi="Consolas" w:cs="Segoe UI"/>
+                <w:color w:val="24292E"/>
+                <w:sz w:val="18"/>
+                <w:szCs w:val="18"/>
+                <w:lang w:eastAsia="ru-RU"/>
+              </w:rPr>
+            </w:pPr>
+            <w:proofErr w:type="spellStart"/>
+            <w:r>
+              <w:rPr>
+                <w:rFonts w:ascii="Consolas" w:eastAsia="Times New Roman" w:hAnsi="Consolas" w:cs="Segoe UI"/>
+                <w:color w:val="6F42C1"/>
+                <w:sz w:val="18"/>
+                <w:szCs w:val="18"/>
+                <w:lang w:eastAsia="ru-RU"/>
+              </w:rPr>
+              <w:t>print</w:t>
+            </w:r>
+            <w:proofErr w:type="spellEnd"/>
+            <w:r>
+              <w:rPr>
+                <w:rFonts w:ascii="Consolas" w:eastAsia="Times New Roman" w:hAnsi="Consolas" w:cs="Segoe UI"/>
+                <w:color w:val="24292E"/>
+                <w:sz w:val="18"/>
+                <w:szCs w:val="18"/>
+                <w:lang w:eastAsia="ru-RU"/>
+              </w:rPr>
+              <w:t>(y)</w:t>
+            </w:r>
+          </w:p>
+        </w:tc>
+      </w:tr>
+      <w:tr>
+        <w:tc>
+          <w:tcPr>
+            <w:tcW w:w="894" w:type="dxa"/>
+            <w:shd w:val="clear" w:color="auto" w:fill="FFFFFF"/>
+            <w:noWrap/>
+            <w:tcMar>
+              <w:top w:w="0" w:type="dxa"/>
+              <w:left w:w="150" w:type="dxa"/>
+              <w:bottom w:w="0" w:type="dxa"/>
+              <w:right w:w="150" w:type="dxa"/>
+            </w:tcMar>
+            <w:hideMark/>
+          </w:tcPr>
+          <w:p>
+            <w:pPr>
+              <w:spacing w:after="0" w:line="300" w:lineRule="atLeast"/>
+              <w:rPr>
+                <w:rFonts w:ascii="Consolas" w:eastAsia="Times New Roman" w:hAnsi="Consolas" w:cs="Segoe UI"/>
+                <w:color w:val="24292E"/>
+                <w:sz w:val="18"/>
+                <w:szCs w:val="18"/>
+                <w:lang w:eastAsia="ru-RU"/>
+              </w:rPr>
+            </w:pPr>
+          </w:p>
+        </w:tc>
+        <w:tc>
+          <w:tcPr>
+            <w:tcW w:w="0" w:type="auto"/>
+            <w:shd w:val="clear" w:color="auto" w:fill="FFFFFF"/>
+            <w:tcMar>
+              <w:top w:w="0" w:type="dxa"/>
+              <w:left w:w="150" w:type="dxa"/>
+              <w:bottom w:w="0" w:type="dxa"/>
+              <w:right w:w="150" w:type="dxa"/>
+            </w:tcMar>
+            <w:hideMark/>
+          </w:tcPr>
+          <w:p>
+            <w:pPr>
+              <w:spacing w:after="0" w:line="300" w:lineRule="atLeast"/>
+              <w:rPr>
+                <w:rFonts w:ascii="Consolas" w:eastAsia="Times New Roman" w:hAnsi="Consolas" w:cs="Segoe UI"/>
+                <w:color w:val="24292E"/>
+                <w:sz w:val="18"/>
+                <w:szCs w:val="18"/>
+                <w:lang w:eastAsia="ru-RU"/>
+              </w:rPr>
+            </w:pPr>
+            <w:proofErr w:type="spellStart"/>
+            <w:proofErr w:type="gramStart"/>
+            <w:r>
+              <w:rPr>
+                <w:rFonts w:ascii="Consolas" w:eastAsia="Times New Roman" w:hAnsi="Consolas" w:cs="Segoe UI"/>
+                <w:color w:val="6F42C1"/>
+                <w:sz w:val="18"/>
+                <w:szCs w:val="18"/>
+                <w:lang w:eastAsia="ru-RU"/>
+              </w:rPr>
+              <w:t>print</w:t>
+            </w:r>
+            <w:proofErr w:type="spellEnd"/>
+            <w:r>
+              <w:rPr>
+                <w:rFonts w:ascii="Consolas" w:eastAsia="Times New Roman" w:hAnsi="Consolas" w:cs="Segoe UI"/>
+                <w:color w:val="24292E"/>
+                <w:sz w:val="18"/>
+                <w:szCs w:val="18"/>
+                <w:lang w:eastAsia="ru-RU"/>
+              </w:rPr>
+              <w:t>(</w:t>
+            </w:r>
+            <w:proofErr w:type="gramEnd"/>
+            <w:r>
+              <w:rPr>
+                <w:rFonts w:ascii="Consolas" w:eastAsia="Times New Roman" w:hAnsi="Consolas" w:cs="Segoe UI"/>
+                <w:color w:val="24292E"/>
+                <w:sz w:val="18"/>
+                <w:szCs w:val="18"/>
+                <w:lang w:eastAsia="ru-RU"/>
+              </w:rPr>
+              <w:t xml:space="preserve">x </w:t>
+            </w:r>
+            <w:r>
+              <w:rPr>
+                <w:rFonts w:ascii="Consolas" w:eastAsia="Times New Roman" w:hAnsi="Consolas" w:cs="Segoe UI"/>
+                <w:color w:val="005CC5"/>
+                <w:sz w:val="18"/>
+                <w:szCs w:val="18"/>
+                <w:lang w:eastAsia="ru-RU"/>
+              </w:rPr>
+              <w:t>&gt;</w:t>
+            </w:r>
+            <w:r>
+              <w:rPr>
+                <w:rFonts w:ascii="Consolas" w:eastAsia="Times New Roman" w:hAnsi="Consolas" w:cs="Segoe UI"/>
+                <w:color w:val="24292E"/>
+                <w:sz w:val="18"/>
+                <w:szCs w:val="18"/>
+                <w:lang w:eastAsia="ru-RU"/>
+              </w:rPr>
+              <w:t xml:space="preserve"> y)</w:t>
+            </w:r>
+          </w:p>
+        </w:tc>
+      </w:tr>
+      <w:tr>
+        <w:tc>
+          <w:tcPr>
+            <w:tcW w:w="894" w:type="dxa"/>
+            <w:shd w:val="clear" w:color="auto" w:fill="FFFFFF"/>
+            <w:noWrap/>
+            <w:tcMar>
+              <w:top w:w="0" w:type="dxa"/>
+              <w:left w:w="150" w:type="dxa"/>
+              <w:bottom w:w="0" w:type="dxa"/>
+              <w:right w:w="150" w:type="dxa"/>
+            </w:tcMar>
+            <w:hideMark/>
+          </w:tcPr>
+          <w:p>
+            <w:pPr>
+              <w:spacing w:after="0" w:line="300" w:lineRule="atLeast"/>
+              <w:rPr>
+                <w:rFonts w:ascii="Consolas" w:eastAsia="Times New Roman" w:hAnsi="Consolas" w:cs="Segoe UI"/>
+                <w:color w:val="24292E"/>
+                <w:sz w:val="18"/>
+                <w:szCs w:val="18"/>
+                <w:lang w:eastAsia="ru-RU"/>
+              </w:rPr>
+            </w:pPr>
+          </w:p>
+        </w:tc>
+        <w:tc>
+          <w:tcPr>
+            <w:tcW w:w="0" w:type="auto"/>
+            <w:shd w:val="clear" w:color="auto" w:fill="FFFFFF"/>
+            <w:tcMar>
+              <w:top w:w="0" w:type="dxa"/>
+              <w:left w:w="150" w:type="dxa"/>
+              <w:bottom w:w="0" w:type="dxa"/>
+              <w:right w:w="150" w:type="dxa"/>
+            </w:tcMar>
+            <w:hideMark/>
+          </w:tcPr>
+          <w:p>
+            <w:pPr>
+              <w:spacing w:after="0" w:line="300" w:lineRule="atLeast"/>
+              <w:rPr>
+                <w:rFonts w:ascii="Consolas" w:eastAsia="Times New Roman" w:hAnsi="Consolas" w:cs="Segoe UI"/>
+                <w:color w:val="24292E"/>
+                <w:sz w:val="18"/>
+                <w:szCs w:val="18"/>
+                <w:lang w:eastAsia="ru-RU"/>
+              </w:rPr>
+            </w:pPr>
+            <w:proofErr w:type="spellStart"/>
+            <w:proofErr w:type="gramStart"/>
+            <w:r>
+              <w:rPr>
+                <w:rFonts w:ascii="Consolas" w:eastAsia="Times New Roman" w:hAnsi="Consolas" w:cs="Segoe UI"/>
+                <w:color w:val="6F42C1"/>
+                <w:sz w:val="18"/>
+                <w:szCs w:val="18"/>
+                <w:lang w:eastAsia="ru-RU"/>
+              </w:rPr>
+              <w:t>print</w:t>
+            </w:r>
+            <w:proofErr w:type="spellEnd"/>
+            <w:r>
+              <w:rPr>
+                <w:rFonts w:ascii="Consolas" w:eastAsia="Times New Roman" w:hAnsi="Consolas" w:cs="Segoe UI"/>
+                <w:color w:val="24292E"/>
+                <w:sz w:val="18"/>
+                <w:szCs w:val="18"/>
+                <w:lang w:eastAsia="ru-RU"/>
+              </w:rPr>
+              <w:t>(</w:t>
+            </w:r>
+            <w:proofErr w:type="gramEnd"/>
+            <w:r>
+              <w:rPr>
+                <w:rFonts w:ascii="Consolas" w:eastAsia="Times New Roman" w:hAnsi="Consolas" w:cs="Segoe UI"/>
+                <w:color w:val="24292E"/>
+                <w:sz w:val="18"/>
+                <w:szCs w:val="18"/>
+                <w:lang w:eastAsia="ru-RU"/>
+              </w:rPr>
+              <w:t>)</w:t>
+            </w:r>
+          </w:p>
+        </w:tc>
+      </w:tr>
+      <w:tr>
+        <w:tc>
+          <w:tcPr>
+            <w:tcW w:w="894" w:type="dxa"/>
+            <w:shd w:val="clear" w:color="auto" w:fill="FFFFFF"/>
+            <w:noWrap/>
+            <w:tcMar>
+              <w:top w:w="0" w:type="dxa"/>
+              <w:left w:w="150" w:type="dxa"/>
+              <w:bottom w:w="0" w:type="dxa"/>
+              <w:right w:w="150" w:type="dxa"/>
+            </w:tcMar>
+            <w:hideMark/>
+          </w:tcPr>
+          <w:p>
+            <w:pPr>
+              <w:spacing w:after="0" w:line="300" w:lineRule="atLeast"/>
+              <w:rPr>
+                <w:rFonts w:ascii="Consolas" w:eastAsia="Times New Roman" w:hAnsi="Consolas" w:cs="Segoe UI"/>
+                <w:color w:val="24292E"/>
+                <w:sz w:val="18"/>
+                <w:szCs w:val="18"/>
+                <w:lang w:eastAsia="ru-RU"/>
+              </w:rPr>
+            </w:pPr>
+          </w:p>
+        </w:tc>
+        <w:tc>
+          <w:tcPr>
+            <w:tcW w:w="0" w:type="auto"/>
+            <w:shd w:val="clear" w:color="auto" w:fill="FFFFFF"/>
+            <w:tcMar>
+              <w:top w:w="0" w:type="dxa"/>
+              <w:left w:w="150" w:type="dxa"/>
+              <w:bottom w:w="0" w:type="dxa"/>
+              <w:right w:w="150" w:type="dxa"/>
+            </w:tcMar>
+            <w:hideMark/>
+          </w:tcPr>
+          <w:p>
+            <w:pPr>
+              <w:spacing w:after="0" w:line="300" w:lineRule="atLeast"/>
+              <w:rPr>
+                <w:rFonts w:ascii="Consolas" w:eastAsia="Times New Roman" w:hAnsi="Consolas" w:cs="Segoe UI"/>
+                <w:color w:val="24292E"/>
+                <w:sz w:val="18"/>
+                <w:szCs w:val="18"/>
+                <w:lang w:eastAsia="ru-RU"/>
+              </w:rPr>
+            </w:pPr>
+          </w:p>
+          <w:p>
+            <w:pPr>
+              <w:spacing w:after="0" w:line="300" w:lineRule="atLeast"/>
+              <w:jc w:val="right"/>
+              <w:rPr>
+                <w:rFonts w:ascii="Times New Roman" w:eastAsia="Times New Roman" w:hAnsi="Times New Roman" w:cs="Times New Roman"/>
+                <w:sz w:val="20"/>
+                <w:szCs w:val="20"/>
+                <w:lang w:eastAsia="ru-RU"/>
+              </w:rPr>
+            </w:pPr>
+          </w:p>
+        </w:tc>
+      </w:tr>
+      <w:tr>
+        <w:tc>
+          <w:tcPr>
+            <w:tcW w:w="894" w:type="dxa"/>
+            <w:shd w:val="clear" w:color="auto" w:fill="FFFFFF"/>
+            <w:noWrap/>
+            <w:tcMar>
+              <w:top w:w="0" w:type="dxa"/>
+              <w:left w:w="150" w:type="dxa"/>
+              <w:bottom w:w="0" w:type="dxa"/>
+              <w:right w:w="150" w:type="dxa"/>
+            </w:tcMar>
+            <w:hideMark/>
+          </w:tcPr>
+          <w:p>
+            <w:pPr>
+              <w:spacing w:after="0" w:line="300" w:lineRule="atLeast"/>
+              <w:rPr>
+                <w:rFonts w:ascii="Times New Roman" w:eastAsia="Times New Roman" w:hAnsi="Times New Roman" w:cs="Times New Roman"/>
+                <w:sz w:val="20"/>
+                <w:szCs w:val="20"/>
+                <w:lang w:eastAsia="ru-RU"/>
+              </w:rPr>
+            </w:pPr>
+          </w:p>
+        </w:tc>
+        <w:tc>
+          <w:tcPr>
+            <w:tcW w:w="0" w:type="auto"/>
+            <w:shd w:val="clear" w:color="auto" w:fill="FFFFFF"/>
+            <w:tcMar>
+              <w:top w:w="0" w:type="dxa"/>
+              <w:left w:w="150" w:type="dxa"/>
+              <w:bottom w:w="0" w:type="dxa"/>
+              <w:right w:w="150" w:type="dxa"/>
+            </w:tcMar>
+            <w:hideMark/>
+          </w:tcPr>
+          <w:p>
+            <w:pPr>
+              <w:spacing w:after="0" w:line="300" w:lineRule="atLeast"/>
+              <w:rPr>
+                <w:rFonts w:ascii="Consolas" w:eastAsia="Times New Roman" w:hAnsi="Consolas" w:cs="Segoe UI"/>
+                <w:color w:val="24292E"/>
+                <w:sz w:val="18"/>
+                <w:szCs w:val="18"/>
+                <w:lang w:val="en-US" w:eastAsia="ru-RU"/>
+              </w:rPr>
+            </w:pPr>
+            <w:r>
+              <w:rPr>
+                <w:rFonts w:ascii="Consolas" w:eastAsia="Times New Roman" w:hAnsi="Consolas" w:cs="Segoe UI"/>
+                <w:color w:val="24292E"/>
+                <w:sz w:val="18"/>
+                <w:szCs w:val="18"/>
+                <w:lang w:val="en-US" w:eastAsia="ru-RU"/>
+              </w:rPr>
+              <w:t xml:space="preserve">x </w:t>
+            </w:r>
+            <w:r>
+              <w:rPr>
+                <w:rFonts w:ascii="Consolas" w:eastAsia="Times New Roman" w:hAnsi="Consolas" w:cs="Segoe UI"/>
+                <w:color w:val="005CC5"/>
+                <w:sz w:val="18"/>
+                <w:szCs w:val="18"/>
+                <w:lang w:val="en-US" w:eastAsia="ru-RU"/>
+              </w:rPr>
+              <w:t>=</w:t>
+            </w:r>
+            <w:r>
+              <w:rPr>
+                <w:rFonts w:ascii="Consolas" w:eastAsia="Times New Roman" w:hAnsi="Consolas" w:cs="Segoe UI"/>
+                <w:color w:val="24292E"/>
+                <w:sz w:val="18"/>
+                <w:szCs w:val="18"/>
+                <w:lang w:val="en-US" w:eastAsia="ru-RU"/>
+              </w:rPr>
+              <w:t xml:space="preserve"> </w:t>
+            </w:r>
+            <w:r>
+              <w:rPr>
+                <w:rFonts w:ascii="Consolas" w:eastAsia="Times New Roman" w:hAnsi="Consolas" w:cs="Segoe UI"/>
+                <w:color w:val="6F42C1"/>
+                <w:sz w:val="18"/>
+                <w:szCs w:val="18"/>
+                <w:lang w:val="en-US" w:eastAsia="ru-RU"/>
+              </w:rPr>
+              <w:t>pow</w:t>
+            </w:r>
+            <w:r>
+              <w:rPr>
+                <w:rFonts w:ascii="Consolas" w:eastAsia="Times New Roman" w:hAnsi="Consolas" w:cs="Segoe UI"/>
+                <w:color w:val="24292E"/>
+                <w:sz w:val="18"/>
+                <w:szCs w:val="18"/>
+                <w:lang w:val="en-US" w:eastAsia="ru-RU"/>
+              </w:rPr>
+              <w:t>(</w:t>
+            </w:r>
+            <w:r>
+              <w:rPr>
+                <w:rFonts w:ascii="Consolas" w:eastAsia="Times New Roman" w:hAnsi="Consolas" w:cs="Segoe UI"/>
+                <w:color w:val="6F42C1"/>
+                <w:sz w:val="18"/>
+                <w:szCs w:val="18"/>
+                <w:lang w:val="en-US" w:eastAsia="ru-RU"/>
+              </w:rPr>
+              <w:t>tan</w:t>
+            </w:r>
+            <w:r>
+              <w:rPr>
+                <w:rFonts w:ascii="Consolas" w:eastAsia="Times New Roman" w:hAnsi="Consolas" w:cs="Segoe UI"/>
+                <w:color w:val="24292E"/>
+                <w:sz w:val="18"/>
+                <w:szCs w:val="18"/>
+                <w:lang w:val="en-US" w:eastAsia="ru-RU"/>
+              </w:rPr>
+              <w:t>(</w:t>
+            </w:r>
+            <w:proofErr w:type="gramStart"/>
+            <w:r>
+              <w:rPr>
+                <w:rFonts w:ascii="Consolas" w:eastAsia="Times New Roman" w:hAnsi="Consolas" w:cs="Segoe UI"/>
+                <w:color w:val="6F42C1"/>
+                <w:sz w:val="18"/>
+                <w:szCs w:val="18"/>
+                <w:lang w:val="en-US" w:eastAsia="ru-RU"/>
+              </w:rPr>
+              <w:t>radians</w:t>
+            </w:r>
+            <w:r>
+              <w:rPr>
+                <w:rFonts w:ascii="Consolas" w:eastAsia="Times New Roman" w:hAnsi="Consolas" w:cs="Segoe UI"/>
+                <w:color w:val="24292E"/>
+                <w:sz w:val="18"/>
+                <w:szCs w:val="18"/>
+                <w:lang w:val="en-US" w:eastAsia="ru-RU"/>
+              </w:rPr>
+              <w:t>(</w:t>
+            </w:r>
+            <w:proofErr w:type="gramEnd"/>
+            <w:r>
+              <w:rPr>
+                <w:rFonts w:ascii="Consolas" w:eastAsia="Times New Roman" w:hAnsi="Consolas" w:cs="Segoe UI"/>
+                <w:color w:val="005CC5"/>
+                <w:sz w:val="18"/>
+                <w:szCs w:val="18"/>
+                <w:lang w:val="en-US" w:eastAsia="ru-RU"/>
+              </w:rPr>
+              <w:t>10</w:t>
+            </w:r>
+            <w:r>
+              <w:rPr>
+                <w:rFonts w:ascii="Consolas" w:eastAsia="Times New Roman" w:hAnsi="Consolas" w:cs="Segoe UI"/>
+                <w:color w:val="24292E"/>
+                <w:sz w:val="18"/>
+                <w:szCs w:val="18"/>
+                <w:lang w:val="en-US" w:eastAsia="ru-RU"/>
+              </w:rPr>
+              <w:t xml:space="preserve">)), </w:t>
+            </w:r>
+            <w:r>
+              <w:rPr>
+                <w:rFonts w:ascii="Consolas" w:eastAsia="Times New Roman" w:hAnsi="Consolas" w:cs="Segoe UI"/>
+                <w:color w:val="005CC5"/>
+                <w:sz w:val="18"/>
+                <w:szCs w:val="18"/>
+                <w:lang w:val="en-US" w:eastAsia="ru-RU"/>
+              </w:rPr>
+              <w:t>6</w:t>
+            </w:r>
+            <w:r>
+              <w:rPr>
+                <w:rFonts w:ascii="Consolas" w:eastAsia="Times New Roman" w:hAnsi="Consolas" w:cs="Segoe UI"/>
+                <w:color w:val="24292E"/>
+                <w:sz w:val="18"/>
+                <w:szCs w:val="18"/>
+                <w:lang w:val="en-US" w:eastAsia="ru-RU"/>
+              </w:rPr>
+              <w:t xml:space="preserve">) </w:t>
+            </w:r>
+            <w:r>
+              <w:rPr>
+                <w:rFonts w:ascii="Consolas" w:eastAsia="Times New Roman" w:hAnsi="Consolas" w:cs="Segoe UI"/>
+                <w:color w:val="005CC5"/>
+                <w:sz w:val="18"/>
+                <w:szCs w:val="18"/>
+                <w:lang w:val="en-US" w:eastAsia="ru-RU"/>
+              </w:rPr>
+              <w:t>+</w:t>
+            </w:r>
+            <w:r>
+              <w:rPr>
+                <w:rFonts w:ascii="Consolas" w:eastAsia="Times New Roman" w:hAnsi="Consolas" w:cs="Segoe UI"/>
+                <w:color w:val="24292E"/>
+                <w:sz w:val="18"/>
+                <w:szCs w:val="18"/>
+                <w:lang w:val="en-US" w:eastAsia="ru-RU"/>
+              </w:rPr>
+              <w:t xml:space="preserve"> </w:t>
+            </w:r>
+            <w:r>
+              <w:rPr>
+                <w:rFonts w:ascii="Consolas" w:eastAsia="Times New Roman" w:hAnsi="Consolas" w:cs="Segoe UI"/>
+                <w:color w:val="6F42C1"/>
+                <w:sz w:val="18"/>
+                <w:szCs w:val="18"/>
+                <w:lang w:val="en-US" w:eastAsia="ru-RU"/>
+              </w:rPr>
+              <w:t>pow</w:t>
+            </w:r>
+            <w:r>
+              <w:rPr>
+                <w:rFonts w:ascii="Consolas" w:eastAsia="Times New Roman" w:hAnsi="Consolas" w:cs="Segoe UI"/>
+                <w:color w:val="24292E"/>
+                <w:sz w:val="18"/>
+                <w:szCs w:val="18"/>
+                <w:lang w:val="en-US" w:eastAsia="ru-RU"/>
+              </w:rPr>
+              <w:t>(</w:t>
+            </w:r>
+            <w:r>
+              <w:rPr>
+                <w:rFonts w:ascii="Consolas" w:eastAsia="Times New Roman" w:hAnsi="Consolas" w:cs="Segoe UI"/>
+                <w:color w:val="6F42C1"/>
+                <w:sz w:val="18"/>
+                <w:szCs w:val="18"/>
+                <w:lang w:val="en-US" w:eastAsia="ru-RU"/>
+              </w:rPr>
+              <w:t>tan</w:t>
+            </w:r>
+            <w:r>
+              <w:rPr>
+                <w:rFonts w:ascii="Consolas" w:eastAsia="Times New Roman" w:hAnsi="Consolas" w:cs="Segoe UI"/>
+                <w:color w:val="24292E"/>
+                <w:sz w:val="18"/>
+                <w:szCs w:val="18"/>
+                <w:lang w:val="en-US" w:eastAsia="ru-RU"/>
+              </w:rPr>
+              <w:t>(</w:t>
+            </w:r>
+            <w:r>
+              <w:rPr>
+                <w:rFonts w:ascii="Consolas" w:eastAsia="Times New Roman" w:hAnsi="Consolas" w:cs="Segoe UI"/>
+                <w:color w:val="6F42C1"/>
+                <w:sz w:val="18"/>
+                <w:szCs w:val="18"/>
+                <w:lang w:val="en-US" w:eastAsia="ru-RU"/>
+              </w:rPr>
+              <w:t>radians</w:t>
+            </w:r>
+            <w:r>
+              <w:rPr>
+                <w:rFonts w:ascii="Consolas" w:eastAsia="Times New Roman" w:hAnsi="Consolas" w:cs="Segoe UI"/>
+                <w:color w:val="24292E"/>
+                <w:sz w:val="18"/>
+                <w:szCs w:val="18"/>
+                <w:lang w:val="en-US" w:eastAsia="ru-RU"/>
+              </w:rPr>
+              <w:t>(</w:t>
+            </w:r>
+            <w:r>
+              <w:rPr>
+                <w:rFonts w:ascii="Consolas" w:eastAsia="Times New Roman" w:hAnsi="Consolas" w:cs="Segoe UI"/>
+                <w:color w:val="005CC5"/>
+                <w:sz w:val="18"/>
+                <w:szCs w:val="18"/>
+                <w:lang w:val="en-US" w:eastAsia="ru-RU"/>
+              </w:rPr>
+              <w:t>50</w:t>
+            </w:r>
+            <w:r>
+              <w:rPr>
+                <w:rFonts w:ascii="Consolas" w:eastAsia="Times New Roman" w:hAnsi="Consolas" w:cs="Segoe UI"/>
+                <w:color w:val="24292E"/>
+                <w:sz w:val="18"/>
+                <w:szCs w:val="18"/>
+                <w:lang w:val="en-US" w:eastAsia="ru-RU"/>
+              </w:rPr>
+              <w:t xml:space="preserve">)), </w:t>
+            </w:r>
+            <w:r>
+              <w:rPr>
+                <w:rFonts w:ascii="Consolas" w:eastAsia="Times New Roman" w:hAnsi="Consolas" w:cs="Segoe UI"/>
+                <w:color w:val="005CC5"/>
+                <w:sz w:val="18"/>
+                <w:szCs w:val="18"/>
+                <w:lang w:val="en-US" w:eastAsia="ru-RU"/>
+              </w:rPr>
+              <w:t>6</w:t>
+            </w:r>
+            <w:r>
+              <w:rPr>
+                <w:rFonts w:ascii="Consolas" w:eastAsia="Times New Roman" w:hAnsi="Consolas" w:cs="Segoe UI"/>
+                <w:color w:val="24292E"/>
+                <w:sz w:val="18"/>
+                <w:szCs w:val="18"/>
+                <w:lang w:val="en-US" w:eastAsia="ru-RU"/>
+              </w:rPr>
+              <w:t xml:space="preserve">) </w:t>
+            </w:r>
+            <w:r>
+              <w:rPr>
+                <w:rFonts w:ascii="Consolas" w:eastAsia="Times New Roman" w:hAnsi="Consolas" w:cs="Segoe UI"/>
+                <w:color w:val="005CC5"/>
+                <w:sz w:val="18"/>
+                <w:szCs w:val="18"/>
+                <w:lang w:val="en-US" w:eastAsia="ru-RU"/>
+              </w:rPr>
+              <w:t>+</w:t>
+            </w:r>
+            <w:r>
+              <w:rPr>
+                <w:rFonts w:ascii="Consolas" w:eastAsia="Times New Roman" w:hAnsi="Consolas" w:cs="Segoe UI"/>
+                <w:color w:val="24292E"/>
+                <w:sz w:val="18"/>
+                <w:szCs w:val="18"/>
+                <w:lang w:val="en-US" w:eastAsia="ru-RU"/>
+              </w:rPr>
+              <w:t xml:space="preserve"> </w:t>
+            </w:r>
+            <w:r>
+              <w:rPr>
+                <w:rFonts w:ascii="Consolas" w:eastAsia="Times New Roman" w:hAnsi="Consolas" w:cs="Segoe UI"/>
+                <w:color w:val="6F42C1"/>
+                <w:sz w:val="18"/>
+                <w:szCs w:val="18"/>
+                <w:lang w:val="en-US" w:eastAsia="ru-RU"/>
+              </w:rPr>
+              <w:t>pow</w:t>
+            </w:r>
+            <w:r>
+              <w:rPr>
+                <w:rFonts w:ascii="Consolas" w:eastAsia="Times New Roman" w:hAnsi="Consolas" w:cs="Segoe UI"/>
+                <w:color w:val="24292E"/>
+                <w:sz w:val="18"/>
+                <w:szCs w:val="18"/>
+                <w:lang w:val="en-US" w:eastAsia="ru-RU"/>
+              </w:rPr>
+              <w:t>(</w:t>
+            </w:r>
+            <w:r>
+              <w:rPr>
+                <w:rFonts w:ascii="Consolas" w:eastAsia="Times New Roman" w:hAnsi="Consolas" w:cs="Segoe UI"/>
+                <w:color w:val="6F42C1"/>
+                <w:sz w:val="18"/>
+                <w:szCs w:val="18"/>
+                <w:lang w:val="en-US" w:eastAsia="ru-RU"/>
+              </w:rPr>
+              <w:t>tan</w:t>
+            </w:r>
+            <w:r>
+              <w:rPr>
+                <w:rFonts w:ascii="Consolas" w:eastAsia="Times New Roman" w:hAnsi="Consolas" w:cs="Segoe UI"/>
+                <w:color w:val="24292E"/>
+                <w:sz w:val="18"/>
+                <w:szCs w:val="18"/>
+                <w:lang w:val="en-US" w:eastAsia="ru-RU"/>
+              </w:rPr>
+              <w:t>(</w:t>
+            </w:r>
+            <w:r>
+              <w:rPr>
+                <w:rFonts w:ascii="Consolas" w:eastAsia="Times New Roman" w:hAnsi="Consolas" w:cs="Segoe UI"/>
+                <w:color w:val="6F42C1"/>
+                <w:sz w:val="18"/>
+                <w:szCs w:val="18"/>
+                <w:lang w:val="en-US" w:eastAsia="ru-RU"/>
+              </w:rPr>
+              <w:t>radians</w:t>
+            </w:r>
+            <w:r>
+              <w:rPr>
+                <w:rFonts w:ascii="Consolas" w:eastAsia="Times New Roman" w:hAnsi="Consolas" w:cs="Segoe UI"/>
+                <w:color w:val="24292E"/>
+                <w:sz w:val="18"/>
+                <w:szCs w:val="18"/>
+                <w:lang w:val="en-US" w:eastAsia="ru-RU"/>
+              </w:rPr>
+              <w:t>(</w:t>
+            </w:r>
+            <w:r>
+              <w:rPr>
+                <w:rFonts w:ascii="Consolas" w:eastAsia="Times New Roman" w:hAnsi="Consolas" w:cs="Segoe UI"/>
+                <w:color w:val="005CC5"/>
+                <w:sz w:val="18"/>
+                <w:szCs w:val="18"/>
+                <w:lang w:val="en-US" w:eastAsia="ru-RU"/>
+              </w:rPr>
+              <w:t>70</w:t>
+            </w:r>
+            <w:r>
+              <w:rPr>
+                <w:rFonts w:ascii="Consolas" w:eastAsia="Times New Roman" w:hAnsi="Consolas" w:cs="Segoe UI"/>
+                <w:color w:val="24292E"/>
+                <w:sz w:val="18"/>
+                <w:szCs w:val="18"/>
+                <w:lang w:val="en-US" w:eastAsia="ru-RU"/>
+              </w:rPr>
+              <w:t xml:space="preserve">)), </w:t>
+            </w:r>
+            <w:r>
+              <w:rPr>
+                <w:rFonts w:ascii="Consolas" w:eastAsia="Times New Roman" w:hAnsi="Consolas" w:cs="Segoe UI"/>
+                <w:color w:val="005CC5"/>
+                <w:sz w:val="18"/>
+                <w:szCs w:val="18"/>
+                <w:lang w:val="en-US" w:eastAsia="ru-RU"/>
+              </w:rPr>
+              <w:t>6</w:t>
+            </w:r>
+            <w:r>
+              <w:rPr>
+                <w:rFonts w:ascii="Consolas" w:eastAsia="Times New Roman" w:hAnsi="Consolas" w:cs="Segoe UI"/>
+                <w:color w:val="24292E"/>
+                <w:sz w:val="18"/>
+                <w:szCs w:val="18"/>
+                <w:lang w:val="en-US" w:eastAsia="ru-RU"/>
+              </w:rPr>
+              <w:t>)</w:t>
+            </w:r>
+          </w:p>
+        </w:tc>
+      </w:tr>
+      <w:tr>
+        <w:tc>
+          <w:tcPr>
+            <w:tcW w:w="894" w:type="dxa"/>
+            <w:shd w:val="clear" w:color="auto" w:fill="FFFFFF"/>
+            <w:noWrap/>
+            <w:tcMar>
+              <w:top w:w="0" w:type="dxa"/>
+              <w:left w:w="150" w:type="dxa"/>
+              <w:bottom w:w="0" w:type="dxa"/>
+              <w:right w:w="150" w:type="dxa"/>
+            </w:tcMar>
+            <w:hideMark/>
+          </w:tcPr>
+          <w:p>
+            <w:pPr>
+              <w:spacing w:after="0" w:line="300" w:lineRule="atLeast"/>
+              <w:rPr>
+                <w:rFonts w:ascii="Consolas" w:eastAsia="Times New Roman" w:hAnsi="Consolas" w:cs="Segoe UI"/>
+                <w:color w:val="24292E"/>
+                <w:sz w:val="18"/>
+                <w:szCs w:val="18"/>
+                <w:lang w:val="en-US" w:eastAsia="ru-RU"/>
+              </w:rPr>
+            </w:pPr>
+          </w:p>
+        </w:tc>
+        <w:tc>
+          <w:tcPr>
+            <w:tcW w:w="0" w:type="auto"/>
+            <w:shd w:val="clear" w:color="auto" w:fill="FFFFFF"/>
+            <w:tcMar>
+              <w:top w:w="0" w:type="dxa"/>
+              <w:left w:w="150" w:type="dxa"/>
+              <w:bottom w:w="0" w:type="dxa"/>
+              <w:right w:w="150" w:type="dxa"/>
+            </w:tcMar>
+            <w:hideMark/>
+          </w:tcPr>
+          <w:p>
+            <w:pPr>
+              <w:spacing w:after="0" w:line="300" w:lineRule="atLeast"/>
+              <w:rPr>
+                <w:rFonts w:ascii="Consolas" w:eastAsia="Times New Roman" w:hAnsi="Consolas" w:cs="Segoe UI"/>
+                <w:color w:val="24292E"/>
+                <w:sz w:val="18"/>
+                <w:szCs w:val="18"/>
+                <w:lang w:eastAsia="ru-RU"/>
+              </w:rPr>
+            </w:pPr>
+            <w:r>
+              <w:rPr>
+                <w:rFonts w:ascii="Consolas" w:eastAsia="Times New Roman" w:hAnsi="Consolas" w:cs="Segoe UI"/>
+                <w:color w:val="24292E"/>
+                <w:sz w:val="18"/>
+                <w:szCs w:val="18"/>
+                <w:lang w:eastAsia="ru-RU"/>
+              </w:rPr>
+              <w:t xml:space="preserve">y </w:t>
+            </w:r>
+            <w:r>
+              <w:rPr>
+                <w:rFonts w:ascii="Consolas" w:eastAsia="Times New Roman" w:hAnsi="Consolas" w:cs="Segoe UI"/>
+                <w:color w:val="005CC5"/>
+                <w:sz w:val="18"/>
+                <w:szCs w:val="18"/>
+                <w:lang w:eastAsia="ru-RU"/>
+              </w:rPr>
+              <w:t>=</w:t>
+            </w:r>
+            <w:r>
+              <w:rPr>
+                <w:rFonts w:ascii="Consolas" w:eastAsia="Times New Roman" w:hAnsi="Consolas" w:cs="Segoe UI"/>
+                <w:color w:val="24292E"/>
+                <w:sz w:val="18"/>
+                <w:szCs w:val="18"/>
+                <w:lang w:eastAsia="ru-RU"/>
+              </w:rPr>
+              <w:t xml:space="preserve"> </w:t>
+            </w:r>
+            <w:r>
+              <w:rPr>
+                <w:rFonts w:ascii="Consolas" w:eastAsia="Times New Roman" w:hAnsi="Consolas" w:cs="Segoe UI"/>
+                <w:color w:val="005CC5"/>
+                <w:sz w:val="18"/>
+                <w:szCs w:val="18"/>
+                <w:lang w:eastAsia="ru-RU"/>
+              </w:rPr>
+              <w:t>433</w:t>
+            </w:r>
+          </w:p>
+        </w:tc>
+      </w:tr>
+      <w:tr>
+        <w:tc>
+          <w:tcPr>
+            <w:tcW w:w="894" w:type="dxa"/>
+            <w:shd w:val="clear" w:color="auto" w:fill="FFFFFF"/>
+            <w:noWrap/>
+            <w:tcMar>
+              <w:top w:w="0" w:type="dxa"/>
+              <w:left w:w="150" w:type="dxa"/>
+              <w:bottom w:w="0" w:type="dxa"/>
+              <w:right w:w="150" w:type="dxa"/>
+            </w:tcMar>
+            <w:hideMark/>
+          </w:tcPr>
+          <w:p>
+            <w:pPr>
+              <w:spacing w:after="0" w:line="300" w:lineRule="atLeast"/>
+              <w:rPr>
+                <w:rFonts w:ascii="Consolas" w:eastAsia="Times New Roman" w:hAnsi="Consolas" w:cs="Segoe UI"/>
+                <w:color w:val="24292E"/>
+                <w:sz w:val="18"/>
+                <w:szCs w:val="18"/>
+                <w:lang w:eastAsia="ru-RU"/>
+              </w:rPr>
+            </w:pPr>
+          </w:p>
+        </w:tc>
+        <w:tc>
+          <w:tcPr>
+            <w:tcW w:w="0" w:type="auto"/>
+            <w:shd w:val="clear" w:color="auto" w:fill="FFFFFF"/>
+            <w:tcMar>
+              <w:top w:w="0" w:type="dxa"/>
+              <w:left w:w="150" w:type="dxa"/>
+              <w:bottom w:w="0" w:type="dxa"/>
+              <w:right w:w="150" w:type="dxa"/>
+            </w:tcMar>
+            <w:hideMark/>
+          </w:tcPr>
+          <w:p>
+            <w:pPr>
+              <w:spacing w:after="0" w:line="300" w:lineRule="atLeast"/>
+              <w:rPr>
+                <w:rFonts w:ascii="Consolas" w:eastAsia="Times New Roman" w:hAnsi="Consolas" w:cs="Segoe UI"/>
+                <w:color w:val="24292E"/>
+                <w:sz w:val="18"/>
+                <w:szCs w:val="18"/>
+                <w:lang w:eastAsia="ru-RU"/>
+              </w:rPr>
+            </w:pPr>
+            <w:proofErr w:type="spellStart"/>
+            <w:r>
+              <w:rPr>
+                <w:rFonts w:ascii="Consolas" w:eastAsia="Times New Roman" w:hAnsi="Consolas" w:cs="Segoe UI"/>
+                <w:color w:val="6F42C1"/>
+                <w:sz w:val="18"/>
+                <w:szCs w:val="18"/>
+                <w:lang w:eastAsia="ru-RU"/>
+              </w:rPr>
+              <w:t>print</w:t>
+            </w:r>
+            <w:proofErr w:type="spellEnd"/>
+            <w:r>
+              <w:rPr>
+                <w:rFonts w:ascii="Consolas" w:eastAsia="Times New Roman" w:hAnsi="Consolas" w:cs="Segoe UI"/>
+                <w:color w:val="24292E"/>
+                <w:sz w:val="18"/>
+                <w:szCs w:val="18"/>
+                <w:lang w:eastAsia="ru-RU"/>
+              </w:rPr>
+              <w:t>(x)</w:t>
+            </w:r>
+          </w:p>
+        </w:tc>
+      </w:tr>
+      <w:tr>
+        <w:tc>
+          <w:tcPr>
+            <w:tcW w:w="894" w:type="dxa"/>
+            <w:shd w:val="clear" w:color="auto" w:fill="FFFFFF"/>
+            <w:noWrap/>
+            <w:tcMar>
+              <w:top w:w="0" w:type="dxa"/>
+              <w:left w:w="150" w:type="dxa"/>
+              <w:bottom w:w="0" w:type="dxa"/>
+              <w:right w:w="150" w:type="dxa"/>
+            </w:tcMar>
+            <w:hideMark/>
+          </w:tcPr>
+          <w:p>
+            <w:pPr>
+              <w:spacing w:after="0" w:line="300" w:lineRule="atLeast"/>
+              <w:rPr>
+                <w:rFonts w:ascii="Consolas" w:eastAsia="Times New Roman" w:hAnsi="Consolas" w:cs="Segoe UI"/>
+                <w:color w:val="24292E"/>
+                <w:sz w:val="18"/>
+                <w:szCs w:val="18"/>
+                <w:lang w:eastAsia="ru-RU"/>
+              </w:rPr>
+            </w:pPr>
+          </w:p>
+        </w:tc>
+        <w:tc>
+          <w:tcPr>
+            <w:tcW w:w="0" w:type="auto"/>
+            <w:shd w:val="clear" w:color="auto" w:fill="FFFFFF"/>
+            <w:tcMar>
+              <w:top w:w="0" w:type="dxa"/>
+              <w:left w:w="150" w:type="dxa"/>
+              <w:bottom w:w="0" w:type="dxa"/>
+              <w:right w:w="150" w:type="dxa"/>
+            </w:tcMar>
+            <w:hideMark/>
+          </w:tcPr>
+          <w:p>
+            <w:pPr>
+              <w:spacing w:after="0" w:line="300" w:lineRule="atLeast"/>
+              <w:rPr>
+                <w:rFonts w:ascii="Consolas" w:eastAsia="Times New Roman" w:hAnsi="Consolas" w:cs="Segoe UI"/>
+                <w:color w:val="24292E"/>
+                <w:sz w:val="18"/>
+                <w:szCs w:val="18"/>
+                <w:lang w:eastAsia="ru-RU"/>
+              </w:rPr>
+            </w:pPr>
+            <w:proofErr w:type="spellStart"/>
+            <w:r>
+              <w:rPr>
+                <w:rFonts w:ascii="Consolas" w:eastAsia="Times New Roman" w:hAnsi="Consolas" w:cs="Segoe UI"/>
+                <w:color w:val="6F42C1"/>
+                <w:sz w:val="18"/>
+                <w:szCs w:val="18"/>
+                <w:lang w:eastAsia="ru-RU"/>
+              </w:rPr>
+              <w:t>print</w:t>
+            </w:r>
+            <w:proofErr w:type="spellEnd"/>
+            <w:r>
+              <w:rPr>
+                <w:rFonts w:ascii="Consolas" w:eastAsia="Times New Roman" w:hAnsi="Consolas" w:cs="Segoe UI"/>
+                <w:color w:val="24292E"/>
+                <w:sz w:val="18"/>
+                <w:szCs w:val="18"/>
+                <w:lang w:eastAsia="ru-RU"/>
+              </w:rPr>
+              <w:t>(y)</w:t>
+            </w:r>
+          </w:p>
+        </w:tc>
+      </w:tr>
+      <w:tr>
+        <w:tc>
+          <w:tcPr>
+            <w:tcW w:w="894" w:type="dxa"/>
+            <w:shd w:val="clear" w:color="auto" w:fill="FFFFFF"/>
+            <w:noWrap/>
+            <w:tcMar>
+              <w:top w:w="0" w:type="dxa"/>
+              <w:left w:w="150" w:type="dxa"/>
+              <w:bottom w:w="0" w:type="dxa"/>
+              <w:right w:w="150" w:type="dxa"/>
+            </w:tcMar>
+            <w:hideMark/>
+          </w:tcPr>
+          <w:p>
+            <w:pPr>
+              <w:spacing w:after="0" w:line="300" w:lineRule="atLeast"/>
+              <w:rPr>
+                <w:rFonts w:ascii="Consolas" w:eastAsia="Times New Roman" w:hAnsi="Consolas" w:cs="Segoe UI"/>
+                <w:color w:val="24292E"/>
+                <w:sz w:val="18"/>
+                <w:szCs w:val="18"/>
+                <w:lang w:eastAsia="ru-RU"/>
+              </w:rPr>
+            </w:pPr>
+          </w:p>
+        </w:tc>
+        <w:tc>
+          <w:tcPr>
+            <w:tcW w:w="0" w:type="auto"/>
+            <w:shd w:val="clear" w:color="auto" w:fill="FFFFFF"/>
+            <w:tcMar>
+              <w:top w:w="0" w:type="dxa"/>
+              <w:left w:w="150" w:type="dxa"/>
+              <w:bottom w:w="0" w:type="dxa"/>
+              <w:right w:w="150" w:type="dxa"/>
+            </w:tcMar>
+            <w:hideMark/>
+          </w:tcPr>
+          <w:p>
+            <w:pPr>
+              <w:spacing w:after="0" w:line="300" w:lineRule="atLeast"/>
+              <w:rPr>
+                <w:rFonts w:ascii="Consolas" w:eastAsia="Times New Roman" w:hAnsi="Consolas" w:cs="Segoe UI"/>
+                <w:color w:val="24292E"/>
+                <w:sz w:val="18"/>
+                <w:szCs w:val="18"/>
+                <w:lang w:eastAsia="ru-RU"/>
+              </w:rPr>
+            </w:pPr>
+            <w:proofErr w:type="spellStart"/>
+            <w:proofErr w:type="gramStart"/>
+            <w:r>
+              <w:rPr>
+                <w:rFonts w:ascii="Consolas" w:eastAsia="Times New Roman" w:hAnsi="Consolas" w:cs="Segoe UI"/>
+                <w:color w:val="6F42C1"/>
+                <w:sz w:val="18"/>
+                <w:szCs w:val="18"/>
+                <w:lang w:eastAsia="ru-RU"/>
+              </w:rPr>
+              <w:t>print</w:t>
+            </w:r>
+            <w:proofErr w:type="spellEnd"/>
+            <w:r>
+              <w:rPr>
+                <w:rFonts w:ascii="Consolas" w:eastAsia="Times New Roman" w:hAnsi="Consolas" w:cs="Segoe UI"/>
+                <w:color w:val="24292E"/>
+                <w:sz w:val="18"/>
+                <w:szCs w:val="18"/>
+                <w:lang w:eastAsia="ru-RU"/>
+              </w:rPr>
+              <w:t>(</w:t>
+            </w:r>
+            <w:proofErr w:type="gramEnd"/>
+            <w:r>
+              <w:rPr>
+                <w:rFonts w:ascii="Consolas" w:eastAsia="Times New Roman" w:hAnsi="Consolas" w:cs="Segoe UI"/>
+                <w:color w:val="24292E"/>
+                <w:sz w:val="18"/>
+                <w:szCs w:val="18"/>
+                <w:lang w:eastAsia="ru-RU"/>
+              </w:rPr>
+              <w:t xml:space="preserve">x </w:t>
+            </w:r>
+            <w:r>
+              <w:rPr>
+                <w:rFonts w:ascii="Consolas" w:eastAsia="Times New Roman" w:hAnsi="Consolas" w:cs="Segoe UI"/>
+                <w:color w:val="005CC5"/>
+                <w:sz w:val="18"/>
+                <w:szCs w:val="18"/>
+                <w:lang w:eastAsia="ru-RU"/>
+              </w:rPr>
+              <w:t>==</w:t>
+            </w:r>
+            <w:r>
+              <w:rPr>
+                <w:rFonts w:ascii="Consolas" w:eastAsia="Times New Roman" w:hAnsi="Consolas" w:cs="Segoe UI"/>
+                <w:color w:val="24292E"/>
+                <w:sz w:val="18"/>
+                <w:szCs w:val="18"/>
+                <w:lang w:eastAsia="ru-RU"/>
+              </w:rPr>
+              <w:t xml:space="preserve"> y)</w:t>
+            </w:r>
+          </w:p>
+        </w:tc>
+      </w:tr>
+      <w:tr>
+        <w:tc>
+          <w:tcPr>
+            <w:tcW w:w="894" w:type="dxa"/>
+            <w:shd w:val="clear" w:color="auto" w:fill="FFFFFF"/>
+            <w:noWrap/>
+            <w:tcMar>
+              <w:top w:w="0" w:type="dxa"/>
+              <w:left w:w="150" w:type="dxa"/>
+              <w:bottom w:w="0" w:type="dxa"/>
+              <w:right w:w="150" w:type="dxa"/>
+            </w:tcMar>
+            <w:hideMark/>
+          </w:tcPr>
+          <w:p>
+            <w:pPr>
+              <w:spacing w:after="0" w:line="300" w:lineRule="atLeast"/>
+              <w:rPr>
+                <w:rFonts w:ascii="Consolas" w:eastAsia="Times New Roman" w:hAnsi="Consolas" w:cs="Segoe UI"/>
+                <w:color w:val="24292E"/>
+                <w:sz w:val="18"/>
+                <w:szCs w:val="18"/>
+                <w:lang w:eastAsia="ru-RU"/>
+              </w:rPr>
+            </w:pPr>
+          </w:p>
+        </w:tc>
+        <w:tc>
+          <w:tcPr>
+            <w:tcW w:w="0" w:type="auto"/>
+            <w:shd w:val="clear" w:color="auto" w:fill="FFFFFF"/>
+            <w:tcMar>
+              <w:top w:w="0" w:type="dxa"/>
+              <w:left w:w="150" w:type="dxa"/>
+              <w:bottom w:w="0" w:type="dxa"/>
+              <w:right w:w="150" w:type="dxa"/>
+            </w:tcMar>
+            <w:hideMark/>
+          </w:tcPr>
+          <w:p>
+            <w:pPr>
+              <w:spacing w:after="0" w:line="300" w:lineRule="atLeast"/>
+              <w:rPr>
+                <w:rFonts w:ascii="Consolas" w:eastAsia="Times New Roman" w:hAnsi="Consolas" w:cs="Segoe UI"/>
+                <w:color w:val="24292E"/>
+                <w:sz w:val="18"/>
+                <w:szCs w:val="18"/>
+                <w:lang w:eastAsia="ru-RU"/>
+              </w:rPr>
+            </w:pPr>
+            <w:proofErr w:type="spellStart"/>
+            <w:proofErr w:type="gramStart"/>
+            <w:r>
+              <w:rPr>
+                <w:rFonts w:ascii="Consolas" w:eastAsia="Times New Roman" w:hAnsi="Consolas" w:cs="Segoe UI"/>
+                <w:color w:val="6F42C1"/>
+                <w:sz w:val="18"/>
+                <w:szCs w:val="18"/>
+                <w:lang w:eastAsia="ru-RU"/>
+              </w:rPr>
+              <w:t>print</w:t>
+            </w:r>
+            <w:proofErr w:type="spellEnd"/>
+            <w:r>
+              <w:rPr>
+                <w:rFonts w:ascii="Consolas" w:eastAsia="Times New Roman" w:hAnsi="Consolas" w:cs="Segoe UI"/>
+                <w:color w:val="24292E"/>
+                <w:sz w:val="18"/>
+                <w:szCs w:val="18"/>
+                <w:lang w:eastAsia="ru-RU"/>
+              </w:rPr>
+              <w:t>(</w:t>
+            </w:r>
+            <w:proofErr w:type="gramEnd"/>
+            <w:r>
+              <w:rPr>
+                <w:rFonts w:ascii="Consolas" w:eastAsia="Times New Roman" w:hAnsi="Consolas" w:cs="Segoe UI"/>
+                <w:color w:val="24292E"/>
+                <w:sz w:val="18"/>
+                <w:szCs w:val="18"/>
+                <w:lang w:eastAsia="ru-RU"/>
+              </w:rPr>
+              <w:t>)</w:t>
+            </w:r>
+          </w:p>
+        </w:tc>
+      </w:tr>
+      <w:tr>
+        <w:tc>
+          <w:tcPr>
+            <w:tcW w:w="894" w:type="dxa"/>
+            <w:shd w:val="clear" w:color="auto" w:fill="FFFFFF"/>
+            <w:noWrap/>
+            <w:tcMar>
+              <w:top w:w="0" w:type="dxa"/>
+              <w:left w:w="150" w:type="dxa"/>
+              <w:bottom w:w="0" w:type="dxa"/>
+              <w:right w:w="150" w:type="dxa"/>
+            </w:tcMar>
+            <w:hideMark/>
+          </w:tcPr>
+          <w:p>
+            <w:pPr>
+              <w:spacing w:after="0" w:line="300" w:lineRule="atLeast"/>
+              <w:rPr>
+                <w:rFonts w:ascii="Consolas" w:eastAsia="Times New Roman" w:hAnsi="Consolas" w:cs="Segoe UI"/>
+                <w:color w:val="24292E"/>
+                <w:sz w:val="18"/>
+                <w:szCs w:val="18"/>
+                <w:lang w:eastAsia="ru-RU"/>
+              </w:rPr>
+            </w:pPr>
+          </w:p>
+        </w:tc>
+        <w:tc>
+          <w:tcPr>
+            <w:tcW w:w="0" w:type="auto"/>
+            <w:shd w:val="clear" w:color="auto" w:fill="FFFFFF"/>
+            <w:tcMar>
+              <w:top w:w="0" w:type="dxa"/>
+              <w:left w:w="150" w:type="dxa"/>
+              <w:bottom w:w="0" w:type="dxa"/>
+              <w:right w:w="150" w:type="dxa"/>
+            </w:tcMar>
+            <w:hideMark/>
+          </w:tcPr>
+          <w:p>
+            <w:pPr>
+              <w:spacing w:after="0" w:line="300" w:lineRule="atLeast"/>
+              <w:rPr>
+                <w:rFonts w:ascii="Consolas" w:eastAsia="Times New Roman" w:hAnsi="Consolas" w:cs="Segoe UI"/>
+                <w:color w:val="24292E"/>
+                <w:sz w:val="18"/>
+                <w:szCs w:val="18"/>
+                <w:lang w:eastAsia="ru-RU"/>
+              </w:rPr>
+            </w:pPr>
+          </w:p>
+          <w:p>
+            <w:pPr>
+              <w:spacing w:after="0" w:line="300" w:lineRule="atLeast"/>
+              <w:jc w:val="right"/>
+              <w:rPr>
+                <w:rFonts w:ascii="Times New Roman" w:eastAsia="Times New Roman" w:hAnsi="Times New Roman" w:cs="Times New Roman"/>
+                <w:sz w:val="20"/>
+                <w:szCs w:val="20"/>
+                <w:lang w:eastAsia="ru-RU"/>
+              </w:rPr>
+            </w:pPr>
+          </w:p>
+        </w:tc>
+      </w:tr>
+      <w:tr>
+        <w:tc>
+          <w:tcPr>
+            <w:tcW w:w="894" w:type="dxa"/>
+            <w:shd w:val="clear" w:color="auto" w:fill="FFFFFF"/>
+            <w:noWrap/>
+            <w:tcMar>
+              <w:top w:w="0" w:type="dxa"/>
+              <w:left w:w="150" w:type="dxa"/>
+              <w:bottom w:w="0" w:type="dxa"/>
+              <w:right w:w="150" w:type="dxa"/>
+            </w:tcMar>
+            <w:hideMark/>
+          </w:tcPr>
+          <w:p>
+            <w:pPr>
+              <w:spacing w:after="0" w:line="300" w:lineRule="atLeast"/>
+              <w:rPr>
+                <w:rFonts w:ascii="Times New Roman" w:eastAsia="Times New Roman" w:hAnsi="Times New Roman" w:cs="Times New Roman"/>
+                <w:sz w:val="20"/>
+                <w:szCs w:val="20"/>
+                <w:lang w:eastAsia="ru-RU"/>
+              </w:rPr>
+            </w:pPr>
+          </w:p>
+        </w:tc>
+        <w:tc>
+          <w:tcPr>
+            <w:tcW w:w="0" w:type="auto"/>
+            <w:shd w:val="clear" w:color="auto" w:fill="FFFFFF"/>
+            <w:tcMar>
+              <w:top w:w="0" w:type="dxa"/>
+              <w:left w:w="150" w:type="dxa"/>
+              <w:bottom w:w="0" w:type="dxa"/>
+              <w:right w:w="150" w:type="dxa"/>
+            </w:tcMar>
+            <w:hideMark/>
+          </w:tcPr>
+          <w:p>
+            <w:pPr>
+              <w:spacing w:after="0" w:line="300" w:lineRule="atLeast"/>
+              <w:rPr>
+                <w:rFonts w:ascii="Consolas" w:eastAsia="Times New Roman" w:hAnsi="Consolas" w:cs="Segoe UI"/>
+                <w:color w:val="24292E"/>
+                <w:sz w:val="18"/>
+                <w:szCs w:val="18"/>
+                <w:lang w:eastAsia="ru-RU"/>
+              </w:rPr>
+            </w:pPr>
+            <w:r>
+              <w:rPr>
+                <w:rFonts w:ascii="Consolas" w:eastAsia="Times New Roman" w:hAnsi="Consolas" w:cs="Segoe UI"/>
+                <w:color w:val="24292E"/>
+                <w:sz w:val="18"/>
+                <w:szCs w:val="18"/>
+                <w:lang w:eastAsia="ru-RU"/>
+              </w:rPr>
+              <w:t xml:space="preserve">x </w:t>
+            </w:r>
+            <w:r>
+              <w:rPr>
+                <w:rFonts w:ascii="Consolas" w:eastAsia="Times New Roman" w:hAnsi="Consolas" w:cs="Segoe UI"/>
+                <w:color w:val="005CC5"/>
+                <w:sz w:val="18"/>
+                <w:szCs w:val="18"/>
+                <w:lang w:eastAsia="ru-RU"/>
+              </w:rPr>
+              <w:t>=</w:t>
+            </w:r>
+            <w:r>
+              <w:rPr>
+                <w:rFonts w:ascii="Consolas" w:eastAsia="Times New Roman" w:hAnsi="Consolas" w:cs="Segoe UI"/>
+                <w:color w:val="24292E"/>
+                <w:sz w:val="18"/>
+                <w:szCs w:val="18"/>
+                <w:lang w:eastAsia="ru-RU"/>
+              </w:rPr>
+              <w:t xml:space="preserve"> </w:t>
+            </w:r>
+            <w:r>
+              <w:rPr>
+                <w:rFonts w:ascii="Consolas" w:eastAsia="Times New Roman" w:hAnsi="Consolas" w:cs="Segoe UI"/>
+                <w:color w:val="005CC5"/>
+                <w:sz w:val="18"/>
+                <w:szCs w:val="18"/>
+                <w:lang w:eastAsia="ru-RU"/>
+              </w:rPr>
+              <w:t>16</w:t>
+            </w:r>
+            <w:r>
+              <w:rPr>
+                <w:rFonts w:ascii="Consolas" w:eastAsia="Times New Roman" w:hAnsi="Consolas" w:cs="Segoe UI"/>
+                <w:color w:val="24292E"/>
+                <w:sz w:val="18"/>
+                <w:szCs w:val="18"/>
+                <w:lang w:eastAsia="ru-RU"/>
+              </w:rPr>
+              <w:t xml:space="preserve"> </w:t>
+            </w:r>
+            <w:r>
+              <w:rPr>
+                <w:rFonts w:ascii="Consolas" w:eastAsia="Times New Roman" w:hAnsi="Consolas" w:cs="Segoe UI"/>
+                <w:color w:val="005CC5"/>
+                <w:sz w:val="18"/>
+                <w:szCs w:val="18"/>
+                <w:lang w:eastAsia="ru-RU"/>
+              </w:rPr>
+              <w:t>*</w:t>
+            </w:r>
+            <w:r>
+              <w:rPr>
+                <w:rFonts w:ascii="Consolas" w:eastAsia="Times New Roman" w:hAnsi="Consolas" w:cs="Segoe UI"/>
+                <w:color w:val="24292E"/>
+                <w:sz w:val="18"/>
+                <w:szCs w:val="18"/>
+                <w:lang w:eastAsia="ru-RU"/>
+              </w:rPr>
+              <w:t xml:space="preserve"> </w:t>
+            </w:r>
+            <w:proofErr w:type="spellStart"/>
+            <w:proofErr w:type="gramStart"/>
+            <w:r>
+              <w:rPr>
+                <w:rFonts w:ascii="Consolas" w:eastAsia="Times New Roman" w:hAnsi="Consolas" w:cs="Segoe UI"/>
+                <w:color w:val="6F42C1"/>
+                <w:sz w:val="18"/>
+                <w:szCs w:val="18"/>
+                <w:lang w:eastAsia="ru-RU"/>
+              </w:rPr>
+              <w:t>cos</w:t>
+            </w:r>
+            <w:proofErr w:type="spellEnd"/>
+            <w:r>
+              <w:rPr>
+                <w:rFonts w:ascii="Consolas" w:eastAsia="Times New Roman" w:hAnsi="Consolas" w:cs="Segoe UI"/>
+                <w:color w:val="24292E"/>
+                <w:sz w:val="18"/>
+                <w:szCs w:val="18"/>
+                <w:lang w:eastAsia="ru-RU"/>
+              </w:rPr>
+              <w:t>(</w:t>
+            </w:r>
+            <w:proofErr w:type="gramEnd"/>
+            <w:r>
+              <w:rPr>
+                <w:rFonts w:ascii="Consolas" w:eastAsia="Times New Roman" w:hAnsi="Consolas" w:cs="Segoe UI"/>
+                <w:color w:val="005CC5"/>
+                <w:sz w:val="18"/>
+                <w:szCs w:val="18"/>
+                <w:lang w:eastAsia="ru-RU"/>
+              </w:rPr>
+              <w:t>2</w:t>
+            </w:r>
+            <w:r>
+              <w:rPr>
+                <w:rFonts w:ascii="Consolas" w:eastAsia="Times New Roman" w:hAnsi="Consolas" w:cs="Segoe UI"/>
+                <w:color w:val="24292E"/>
+                <w:sz w:val="18"/>
+                <w:szCs w:val="18"/>
+                <w:lang w:eastAsia="ru-RU"/>
+              </w:rPr>
+              <w:t xml:space="preserve"> </w:t>
+            </w:r>
+            <w:r>
+              <w:rPr>
+                <w:rFonts w:ascii="Consolas" w:eastAsia="Times New Roman" w:hAnsi="Consolas" w:cs="Segoe UI"/>
+                <w:color w:val="005CC5"/>
+                <w:sz w:val="18"/>
+                <w:szCs w:val="18"/>
+                <w:lang w:eastAsia="ru-RU"/>
+              </w:rPr>
+              <w:t>*</w:t>
+            </w:r>
+            <w:r>
+              <w:rPr>
+                <w:rFonts w:ascii="Consolas" w:eastAsia="Times New Roman" w:hAnsi="Consolas" w:cs="Segoe UI"/>
+                <w:color w:val="24292E"/>
+                <w:sz w:val="18"/>
+                <w:szCs w:val="18"/>
+                <w:lang w:eastAsia="ru-RU"/>
+              </w:rPr>
+              <w:t xml:space="preserve"> </w:t>
+            </w:r>
+            <w:proofErr w:type="spellStart"/>
+            <w:r>
+              <w:rPr>
+                <w:rFonts w:ascii="Consolas" w:eastAsia="Times New Roman" w:hAnsi="Consolas" w:cs="Segoe UI"/>
+                <w:color w:val="24292E"/>
+                <w:sz w:val="18"/>
+                <w:szCs w:val="18"/>
+                <w:lang w:eastAsia="ru-RU"/>
+              </w:rPr>
+              <w:t>pi</w:t>
+            </w:r>
+            <w:proofErr w:type="spellEnd"/>
+            <w:r>
+              <w:rPr>
+                <w:rFonts w:ascii="Consolas" w:eastAsia="Times New Roman" w:hAnsi="Consolas" w:cs="Segoe UI"/>
+                <w:color w:val="24292E"/>
+                <w:sz w:val="18"/>
+                <w:szCs w:val="18"/>
+                <w:lang w:eastAsia="ru-RU"/>
+              </w:rPr>
+              <w:t xml:space="preserve"> </w:t>
+            </w:r>
+            <w:r>
+              <w:rPr>
+                <w:rFonts w:ascii="Consolas" w:eastAsia="Times New Roman" w:hAnsi="Consolas" w:cs="Segoe UI"/>
+                <w:color w:val="005CC5"/>
+                <w:sz w:val="18"/>
+                <w:szCs w:val="18"/>
+                <w:lang w:eastAsia="ru-RU"/>
+              </w:rPr>
+              <w:t>/</w:t>
+            </w:r>
+            <w:r>
+              <w:rPr>
+                <w:rFonts w:ascii="Consolas" w:eastAsia="Times New Roman" w:hAnsi="Consolas" w:cs="Segoe UI"/>
+                <w:color w:val="24292E"/>
+                <w:sz w:val="18"/>
+                <w:szCs w:val="18"/>
+                <w:lang w:eastAsia="ru-RU"/>
+              </w:rPr>
+              <w:t xml:space="preserve"> </w:t>
+            </w:r>
+            <w:r>
+              <w:rPr>
+                <w:rFonts w:ascii="Consolas" w:eastAsia="Times New Roman" w:hAnsi="Consolas" w:cs="Segoe UI"/>
+                <w:color w:val="005CC5"/>
+                <w:sz w:val="18"/>
+                <w:szCs w:val="18"/>
+                <w:lang w:eastAsia="ru-RU"/>
+              </w:rPr>
+              <w:t>17</w:t>
+            </w:r>
+            <w:r>
+              <w:rPr>
+                <w:rFonts w:ascii="Consolas" w:eastAsia="Times New Roman" w:hAnsi="Consolas" w:cs="Segoe UI"/>
+                <w:color w:val="24292E"/>
+                <w:sz w:val="18"/>
+                <w:szCs w:val="18"/>
+                <w:lang w:eastAsia="ru-RU"/>
+              </w:rPr>
+              <w:t>)</w:t>
+            </w:r>
+          </w:p>
+        </w:tc>
+      </w:tr>
+      <w:tr>
+        <w:tc>
+          <w:tcPr>
+            <w:tcW w:w="894" w:type="dxa"/>
+            <w:shd w:val="clear" w:color="auto" w:fill="FFFFFF"/>
+            <w:noWrap/>
+            <w:tcMar>
+              <w:top w:w="0" w:type="dxa"/>
+              <w:left w:w="150" w:type="dxa"/>
+              <w:bottom w:w="0" w:type="dxa"/>
+              <w:right w:w="150" w:type="dxa"/>
+            </w:tcMar>
+            <w:hideMark/>
+          </w:tcPr>
+          <w:p>
+            <w:pPr>
+              <w:spacing w:after="0" w:line="300" w:lineRule="atLeast"/>
+              <w:rPr>
+                <w:rFonts w:ascii="Consolas" w:eastAsia="Times New Roman" w:hAnsi="Consolas" w:cs="Segoe UI"/>
+                <w:color w:val="24292E"/>
+                <w:sz w:val="18"/>
+                <w:szCs w:val="18"/>
+                <w:lang w:eastAsia="ru-RU"/>
+              </w:rPr>
+            </w:pPr>
+          </w:p>
+        </w:tc>
+        <w:tc>
+          <w:tcPr>
+            <w:tcW w:w="0" w:type="auto"/>
+            <w:shd w:val="clear" w:color="auto" w:fill="FFFFFF"/>
+            <w:tcMar>
+              <w:top w:w="0" w:type="dxa"/>
+              <w:left w:w="150" w:type="dxa"/>
+              <w:bottom w:w="0" w:type="dxa"/>
+              <w:right w:w="150" w:type="dxa"/>
+            </w:tcMar>
+            <w:hideMark/>
+          </w:tcPr>
+          <w:p>
+            <w:pPr>
+              <w:spacing w:after="0" w:line="300" w:lineRule="atLeast"/>
+              <w:rPr>
+                <w:rFonts w:ascii="Consolas" w:eastAsia="Times New Roman" w:hAnsi="Consolas" w:cs="Segoe UI"/>
+                <w:color w:val="24292E"/>
+                <w:sz w:val="18"/>
+                <w:szCs w:val="18"/>
+                <w:lang w:eastAsia="ru-RU"/>
+              </w:rPr>
+            </w:pPr>
+            <w:r>
+              <w:rPr>
+                <w:rFonts w:ascii="Consolas" w:eastAsia="Times New Roman" w:hAnsi="Consolas" w:cs="Segoe UI"/>
+                <w:color w:val="24292E"/>
+                <w:sz w:val="18"/>
+                <w:szCs w:val="18"/>
+                <w:lang w:eastAsia="ru-RU"/>
+              </w:rPr>
+              <w:t xml:space="preserve">y17 </w:t>
+            </w:r>
+            <w:r>
+              <w:rPr>
+                <w:rFonts w:ascii="Consolas" w:eastAsia="Times New Roman" w:hAnsi="Consolas" w:cs="Segoe UI"/>
+                <w:color w:val="005CC5"/>
+                <w:sz w:val="18"/>
+                <w:szCs w:val="18"/>
+                <w:lang w:eastAsia="ru-RU"/>
+              </w:rPr>
+              <w:t>=</w:t>
+            </w:r>
+            <w:r>
+              <w:rPr>
+                <w:rFonts w:ascii="Consolas" w:eastAsia="Times New Roman" w:hAnsi="Consolas" w:cs="Segoe UI"/>
+                <w:color w:val="24292E"/>
+                <w:sz w:val="18"/>
+                <w:szCs w:val="18"/>
+                <w:lang w:eastAsia="ru-RU"/>
+              </w:rPr>
+              <w:t xml:space="preserve"> </w:t>
+            </w:r>
+            <w:proofErr w:type="spellStart"/>
+            <w:proofErr w:type="gramStart"/>
+            <w:r>
+              <w:rPr>
+                <w:rFonts w:ascii="Consolas" w:eastAsia="Times New Roman" w:hAnsi="Consolas" w:cs="Segoe UI"/>
+                <w:color w:val="6F42C1"/>
+                <w:sz w:val="18"/>
+                <w:szCs w:val="18"/>
+                <w:lang w:eastAsia="ru-RU"/>
+              </w:rPr>
+              <w:t>sqrt</w:t>
+            </w:r>
+            <w:proofErr w:type="spellEnd"/>
+            <w:r>
+              <w:rPr>
+                <w:rFonts w:ascii="Consolas" w:eastAsia="Times New Roman" w:hAnsi="Consolas" w:cs="Segoe UI"/>
+                <w:color w:val="24292E"/>
+                <w:sz w:val="18"/>
+                <w:szCs w:val="18"/>
+                <w:lang w:eastAsia="ru-RU"/>
+              </w:rPr>
+              <w:t>(</w:t>
+            </w:r>
+            <w:proofErr w:type="gramEnd"/>
+            <w:r>
+              <w:rPr>
+                <w:rFonts w:ascii="Consolas" w:eastAsia="Times New Roman" w:hAnsi="Consolas" w:cs="Segoe UI"/>
+                <w:color w:val="005CC5"/>
+                <w:sz w:val="18"/>
+                <w:szCs w:val="18"/>
+                <w:lang w:eastAsia="ru-RU"/>
+              </w:rPr>
+              <w:t>17</w:t>
+            </w:r>
+            <w:r>
+              <w:rPr>
+                <w:rFonts w:ascii="Consolas" w:eastAsia="Times New Roman" w:hAnsi="Consolas" w:cs="Segoe UI"/>
+                <w:color w:val="24292E"/>
+                <w:sz w:val="18"/>
+                <w:szCs w:val="18"/>
+                <w:lang w:eastAsia="ru-RU"/>
+              </w:rPr>
+              <w:t>)</w:t>
+            </w:r>
+          </w:p>
+        </w:tc>
+      </w:tr>
+      <w:tr>
+        <w:tc>
+          <w:tcPr>
+            <w:tcW w:w="894" w:type="dxa"/>
+            <w:shd w:val="clear" w:color="auto" w:fill="FFFFFF"/>
+            <w:noWrap/>
+            <w:tcMar>
+              <w:top w:w="0" w:type="dxa"/>
+              <w:left w:w="150" w:type="dxa"/>
+              <w:bottom w:w="0" w:type="dxa"/>
+              <w:right w:w="150" w:type="dxa"/>
+            </w:tcMar>
+            <w:hideMark/>
+          </w:tcPr>
+          <w:p>
+            <w:pPr>
+              <w:spacing w:after="0" w:line="300" w:lineRule="atLeast"/>
+              <w:rPr>
+                <w:rFonts w:ascii="Consolas" w:eastAsia="Times New Roman" w:hAnsi="Consolas" w:cs="Segoe UI"/>
+                <w:color w:val="24292E"/>
+                <w:sz w:val="18"/>
+                <w:szCs w:val="18"/>
+                <w:lang w:eastAsia="ru-RU"/>
+              </w:rPr>
+            </w:pPr>
+          </w:p>
+        </w:tc>
+        <w:tc>
+          <w:tcPr>
+            <w:tcW w:w="0" w:type="auto"/>
+            <w:shd w:val="clear" w:color="auto" w:fill="FFFFFF"/>
+            <w:tcMar>
+              <w:top w:w="0" w:type="dxa"/>
+              <w:left w:w="150" w:type="dxa"/>
+              <w:bottom w:w="0" w:type="dxa"/>
+              <w:right w:w="150" w:type="dxa"/>
+            </w:tcMar>
+            <w:hideMark/>
+          </w:tcPr>
+          <w:p>
+            <w:pPr>
+              <w:spacing w:after="0" w:line="300" w:lineRule="atLeast"/>
+              <w:rPr>
+                <w:rFonts w:ascii="Consolas" w:eastAsia="Times New Roman" w:hAnsi="Consolas" w:cs="Segoe UI"/>
+                <w:color w:val="24292E"/>
+                <w:sz w:val="18"/>
+                <w:szCs w:val="18"/>
+                <w:lang w:val="en-US" w:eastAsia="ru-RU"/>
+              </w:rPr>
+            </w:pPr>
+            <w:r>
+              <w:rPr>
+                <w:rFonts w:ascii="Consolas" w:eastAsia="Times New Roman" w:hAnsi="Consolas" w:cs="Segoe UI"/>
+                <w:color w:val="24292E"/>
+                <w:sz w:val="18"/>
+                <w:szCs w:val="18"/>
+                <w:lang w:val="en-US" w:eastAsia="ru-RU"/>
+              </w:rPr>
+              <w:t xml:space="preserve">y </w:t>
+            </w:r>
+            <w:r>
+              <w:rPr>
+                <w:rFonts w:ascii="Consolas" w:eastAsia="Times New Roman" w:hAnsi="Consolas" w:cs="Segoe UI"/>
+                <w:color w:val="005CC5"/>
+                <w:sz w:val="18"/>
+                <w:szCs w:val="18"/>
+                <w:lang w:val="en-US" w:eastAsia="ru-RU"/>
+              </w:rPr>
+              <w:t>=</w:t>
+            </w:r>
+            <w:r>
+              <w:rPr>
+                <w:rFonts w:ascii="Consolas" w:eastAsia="Times New Roman" w:hAnsi="Consolas" w:cs="Segoe UI"/>
+                <w:color w:val="24292E"/>
+                <w:sz w:val="18"/>
+                <w:szCs w:val="18"/>
+                <w:lang w:val="en-US" w:eastAsia="ru-RU"/>
+              </w:rPr>
+              <w:t xml:space="preserve"> </w:t>
+            </w:r>
+            <w:proofErr w:type="gramStart"/>
+            <w:r>
+              <w:rPr>
+                <w:rFonts w:ascii="Consolas" w:eastAsia="Times New Roman" w:hAnsi="Consolas" w:cs="Segoe UI"/>
+                <w:color w:val="6F42C1"/>
+                <w:sz w:val="18"/>
+                <w:szCs w:val="18"/>
+                <w:lang w:val="en-US" w:eastAsia="ru-RU"/>
+              </w:rPr>
+              <w:t>sqrt</w:t>
+            </w:r>
+            <w:r>
+              <w:rPr>
+                <w:rFonts w:ascii="Consolas" w:eastAsia="Times New Roman" w:hAnsi="Consolas" w:cs="Segoe UI"/>
+                <w:color w:val="24292E"/>
+                <w:sz w:val="18"/>
+                <w:szCs w:val="18"/>
+                <w:lang w:val="en-US" w:eastAsia="ru-RU"/>
+              </w:rPr>
+              <w:t>(</w:t>
+            </w:r>
+            <w:proofErr w:type="gramEnd"/>
+            <w:r>
+              <w:rPr>
+                <w:rFonts w:ascii="Consolas" w:eastAsia="Times New Roman" w:hAnsi="Consolas" w:cs="Segoe UI"/>
+                <w:color w:val="005CC5"/>
+                <w:sz w:val="18"/>
+                <w:szCs w:val="18"/>
+                <w:lang w:val="en-US" w:eastAsia="ru-RU"/>
+              </w:rPr>
+              <w:t>34</w:t>
+            </w:r>
+            <w:r>
+              <w:rPr>
+                <w:rFonts w:ascii="Consolas" w:eastAsia="Times New Roman" w:hAnsi="Consolas" w:cs="Segoe UI"/>
+                <w:color w:val="24292E"/>
+                <w:sz w:val="18"/>
+                <w:szCs w:val="18"/>
+                <w:lang w:val="en-US" w:eastAsia="ru-RU"/>
+              </w:rPr>
+              <w:t xml:space="preserve"> </w:t>
+            </w:r>
+            <w:r>
+              <w:rPr>
+                <w:rFonts w:ascii="Consolas" w:eastAsia="Times New Roman" w:hAnsi="Consolas" w:cs="Segoe UI"/>
+                <w:color w:val="005CC5"/>
+                <w:sz w:val="18"/>
+                <w:szCs w:val="18"/>
+                <w:lang w:val="en-US" w:eastAsia="ru-RU"/>
+              </w:rPr>
+              <w:t>-</w:t>
+            </w:r>
+            <w:r>
+              <w:rPr>
+                <w:rFonts w:ascii="Consolas" w:eastAsia="Times New Roman" w:hAnsi="Consolas" w:cs="Segoe UI"/>
+                <w:color w:val="24292E"/>
+                <w:sz w:val="18"/>
+                <w:szCs w:val="18"/>
+                <w:lang w:val="en-US" w:eastAsia="ru-RU"/>
+              </w:rPr>
+              <w:t xml:space="preserve"> </w:t>
+            </w:r>
+            <w:r>
+              <w:rPr>
+                <w:rFonts w:ascii="Consolas" w:eastAsia="Times New Roman" w:hAnsi="Consolas" w:cs="Segoe UI"/>
+                <w:color w:val="005CC5"/>
+                <w:sz w:val="18"/>
+                <w:szCs w:val="18"/>
+                <w:lang w:val="en-US" w:eastAsia="ru-RU"/>
+              </w:rPr>
+              <w:t>2</w:t>
+            </w:r>
+            <w:r>
+              <w:rPr>
+                <w:rFonts w:ascii="Consolas" w:eastAsia="Times New Roman" w:hAnsi="Consolas" w:cs="Segoe UI"/>
+                <w:color w:val="24292E"/>
+                <w:sz w:val="18"/>
+                <w:szCs w:val="18"/>
+                <w:lang w:val="en-US" w:eastAsia="ru-RU"/>
+              </w:rPr>
+              <w:t xml:space="preserve"> </w:t>
+            </w:r>
+            <w:r>
+              <w:rPr>
+                <w:rFonts w:ascii="Consolas" w:eastAsia="Times New Roman" w:hAnsi="Consolas" w:cs="Segoe UI"/>
+                <w:color w:val="005CC5"/>
+                <w:sz w:val="18"/>
+                <w:szCs w:val="18"/>
+                <w:lang w:val="en-US" w:eastAsia="ru-RU"/>
+              </w:rPr>
+              <w:t>*</w:t>
+            </w:r>
+            <w:r>
+              <w:rPr>
+                <w:rFonts w:ascii="Consolas" w:eastAsia="Times New Roman" w:hAnsi="Consolas" w:cs="Segoe UI"/>
+                <w:color w:val="24292E"/>
+                <w:sz w:val="18"/>
+                <w:szCs w:val="18"/>
+                <w:lang w:val="en-US" w:eastAsia="ru-RU"/>
+              </w:rPr>
+              <w:t xml:space="preserve"> y17) </w:t>
+            </w:r>
+            <w:r>
+              <w:rPr>
+                <w:rFonts w:ascii="Consolas" w:eastAsia="Times New Roman" w:hAnsi="Consolas" w:cs="Segoe UI"/>
+                <w:color w:val="005CC5"/>
+                <w:sz w:val="18"/>
+                <w:szCs w:val="18"/>
+                <w:lang w:val="en-US" w:eastAsia="ru-RU"/>
+              </w:rPr>
+              <w:t>+</w:t>
+            </w:r>
+            <w:r>
+              <w:rPr>
+                <w:rFonts w:ascii="Consolas" w:eastAsia="Times New Roman" w:hAnsi="Consolas" w:cs="Segoe UI"/>
+                <w:color w:val="24292E"/>
+                <w:sz w:val="18"/>
+                <w:szCs w:val="18"/>
+                <w:lang w:val="en-US" w:eastAsia="ru-RU"/>
+              </w:rPr>
+              <w:t xml:space="preserve"> y17 </w:t>
+            </w:r>
+            <w:r>
+              <w:rPr>
+                <w:rFonts w:ascii="Consolas" w:eastAsia="Times New Roman" w:hAnsi="Consolas" w:cs="Segoe UI"/>
+                <w:color w:val="005CC5"/>
+                <w:sz w:val="18"/>
+                <w:szCs w:val="18"/>
+                <w:lang w:val="en-US" w:eastAsia="ru-RU"/>
+              </w:rPr>
+              <w:t>-</w:t>
+            </w:r>
+            <w:r>
+              <w:rPr>
+                <w:rFonts w:ascii="Consolas" w:eastAsia="Times New Roman" w:hAnsi="Consolas" w:cs="Segoe UI"/>
+                <w:color w:val="24292E"/>
+                <w:sz w:val="18"/>
+                <w:szCs w:val="18"/>
+                <w:lang w:val="en-US" w:eastAsia="ru-RU"/>
+              </w:rPr>
+              <w:t xml:space="preserve"> </w:t>
+            </w:r>
+            <w:r>
+              <w:rPr>
+                <w:rFonts w:ascii="Consolas" w:eastAsia="Times New Roman" w:hAnsi="Consolas" w:cs="Segoe UI"/>
+                <w:color w:val="005CC5"/>
+                <w:sz w:val="18"/>
+                <w:szCs w:val="18"/>
+                <w:lang w:val="en-US" w:eastAsia="ru-RU"/>
+              </w:rPr>
+              <w:t>1</w:t>
+            </w:r>
+            <w:r>
+              <w:rPr>
+                <w:rFonts w:ascii="Consolas" w:eastAsia="Times New Roman" w:hAnsi="Consolas" w:cs="Segoe UI"/>
+                <w:color w:val="24292E"/>
+                <w:sz w:val="18"/>
+                <w:szCs w:val="18"/>
+                <w:lang w:val="en-US" w:eastAsia="ru-RU"/>
+              </w:rPr>
+              <w:t xml:space="preserve"> </w:t>
+            </w:r>
+            <w:r>
+              <w:rPr>
+                <w:rFonts w:ascii="Consolas" w:eastAsia="Times New Roman" w:hAnsi="Consolas" w:cs="Segoe UI"/>
+                <w:color w:val="005CC5"/>
+                <w:sz w:val="18"/>
+                <w:szCs w:val="18"/>
+                <w:lang w:val="en-US" w:eastAsia="ru-RU"/>
+              </w:rPr>
+              <w:t>+</w:t>
+            </w:r>
+            <w:r>
+              <w:rPr>
+                <w:rFonts w:ascii="Consolas" w:eastAsia="Times New Roman" w:hAnsi="Consolas" w:cs="Segoe UI"/>
+                <w:color w:val="24292E"/>
+                <w:sz w:val="18"/>
+                <w:szCs w:val="18"/>
+                <w:lang w:val="en-US" w:eastAsia="ru-RU"/>
+              </w:rPr>
+              <w:t xml:space="preserve"> </w:t>
+            </w:r>
+            <w:r>
+              <w:rPr>
+                <w:rFonts w:ascii="Consolas" w:eastAsia="Times New Roman" w:hAnsi="Consolas" w:cs="Segoe UI"/>
+                <w:color w:val="005CC5"/>
+                <w:sz w:val="18"/>
+                <w:szCs w:val="18"/>
+                <w:lang w:val="en-US" w:eastAsia="ru-RU"/>
+              </w:rPr>
+              <w:t>2</w:t>
+            </w:r>
+            <w:r>
+              <w:rPr>
+                <w:rFonts w:ascii="Consolas" w:eastAsia="Times New Roman" w:hAnsi="Consolas" w:cs="Segoe UI"/>
+                <w:color w:val="24292E"/>
+                <w:sz w:val="18"/>
+                <w:szCs w:val="18"/>
+                <w:lang w:val="en-US" w:eastAsia="ru-RU"/>
+              </w:rPr>
+              <w:t xml:space="preserve"> </w:t>
+            </w:r>
+            <w:r>
+              <w:rPr>
+                <w:rFonts w:ascii="Consolas" w:eastAsia="Times New Roman" w:hAnsi="Consolas" w:cs="Segoe UI"/>
+                <w:color w:val="005CC5"/>
+                <w:sz w:val="18"/>
+                <w:szCs w:val="18"/>
+                <w:lang w:val="en-US" w:eastAsia="ru-RU"/>
+              </w:rPr>
+              <w:t>*</w:t>
+            </w:r>
+            <w:r>
+              <w:rPr>
+                <w:rFonts w:ascii="Consolas" w:eastAsia="Times New Roman" w:hAnsi="Consolas" w:cs="Segoe UI"/>
+                <w:color w:val="24292E"/>
+                <w:sz w:val="18"/>
+                <w:szCs w:val="18"/>
+                <w:lang w:val="en-US" w:eastAsia="ru-RU"/>
+              </w:rPr>
+              <w:t xml:space="preserve"> </w:t>
+            </w:r>
+            <w:r>
+              <w:rPr>
+                <w:rFonts w:ascii="Consolas" w:eastAsia="Times New Roman" w:hAnsi="Consolas" w:cs="Segoe UI"/>
+                <w:color w:val="6F42C1"/>
+                <w:sz w:val="18"/>
+                <w:szCs w:val="18"/>
+                <w:lang w:val="en-US" w:eastAsia="ru-RU"/>
+              </w:rPr>
+              <w:t>sqrt</w:t>
+            </w:r>
+            <w:r>
+              <w:rPr>
+                <w:rFonts w:ascii="Consolas" w:eastAsia="Times New Roman" w:hAnsi="Consolas" w:cs="Segoe UI"/>
+                <w:color w:val="24292E"/>
+                <w:sz w:val="18"/>
+                <w:szCs w:val="18"/>
+                <w:lang w:val="en-US" w:eastAsia="ru-RU"/>
+              </w:rPr>
+              <w:t>(</w:t>
+            </w:r>
+            <w:r>
+              <w:rPr>
+                <w:rFonts w:ascii="Consolas" w:eastAsia="Times New Roman" w:hAnsi="Consolas" w:cs="Segoe UI"/>
+                <w:color w:val="005CC5"/>
+                <w:sz w:val="18"/>
+                <w:szCs w:val="18"/>
+                <w:lang w:val="en-US" w:eastAsia="ru-RU"/>
+              </w:rPr>
+              <w:t>17</w:t>
+            </w:r>
+            <w:r>
+              <w:rPr>
+                <w:rFonts w:ascii="Consolas" w:eastAsia="Times New Roman" w:hAnsi="Consolas" w:cs="Segoe UI"/>
+                <w:color w:val="24292E"/>
+                <w:sz w:val="18"/>
+                <w:szCs w:val="18"/>
+                <w:lang w:val="en-US" w:eastAsia="ru-RU"/>
+              </w:rPr>
+              <w:t xml:space="preserve"> </w:t>
+            </w:r>
+            <w:r>
+              <w:rPr>
+                <w:rFonts w:ascii="Consolas" w:eastAsia="Times New Roman" w:hAnsi="Consolas" w:cs="Segoe UI"/>
+                <w:color w:val="005CC5"/>
+                <w:sz w:val="18"/>
+                <w:szCs w:val="18"/>
+                <w:lang w:val="en-US" w:eastAsia="ru-RU"/>
+              </w:rPr>
+              <w:t>+</w:t>
+            </w:r>
+            <w:r>
+              <w:rPr>
+                <w:rFonts w:ascii="Consolas" w:eastAsia="Times New Roman" w:hAnsi="Consolas" w:cs="Segoe UI"/>
+                <w:color w:val="24292E"/>
+                <w:sz w:val="18"/>
+                <w:szCs w:val="18"/>
+                <w:lang w:val="en-US" w:eastAsia="ru-RU"/>
+              </w:rPr>
+              <w:t xml:space="preserve"> </w:t>
+            </w:r>
+            <w:r>
+              <w:rPr>
+                <w:rFonts w:ascii="Consolas" w:eastAsia="Times New Roman" w:hAnsi="Consolas" w:cs="Segoe UI"/>
+                <w:color w:val="005CC5"/>
+                <w:sz w:val="18"/>
+                <w:szCs w:val="18"/>
+                <w:lang w:val="en-US" w:eastAsia="ru-RU"/>
+              </w:rPr>
+              <w:t>3</w:t>
+            </w:r>
+            <w:r>
+              <w:rPr>
+                <w:rFonts w:ascii="Consolas" w:eastAsia="Times New Roman" w:hAnsi="Consolas" w:cs="Segoe UI"/>
+                <w:color w:val="24292E"/>
+                <w:sz w:val="18"/>
+                <w:szCs w:val="18"/>
+                <w:lang w:val="en-US" w:eastAsia="ru-RU"/>
+              </w:rPr>
+              <w:t xml:space="preserve"> </w:t>
+            </w:r>
+            <w:r>
+              <w:rPr>
+                <w:rFonts w:ascii="Consolas" w:eastAsia="Times New Roman" w:hAnsi="Consolas" w:cs="Segoe UI"/>
+                <w:color w:val="005CC5"/>
+                <w:sz w:val="18"/>
+                <w:szCs w:val="18"/>
+                <w:lang w:val="en-US" w:eastAsia="ru-RU"/>
+              </w:rPr>
+              <w:t>*</w:t>
+            </w:r>
+            <w:r>
+              <w:rPr>
+                <w:rFonts w:ascii="Consolas" w:eastAsia="Times New Roman" w:hAnsi="Consolas" w:cs="Segoe UI"/>
+                <w:color w:val="24292E"/>
+                <w:sz w:val="18"/>
+                <w:szCs w:val="18"/>
+                <w:lang w:val="en-US" w:eastAsia="ru-RU"/>
+              </w:rPr>
+              <w:t xml:space="preserve"> y17 </w:t>
+            </w:r>
+            <w:r>
+              <w:rPr>
+                <w:rFonts w:ascii="Consolas" w:eastAsia="Times New Roman" w:hAnsi="Consolas" w:cs="Segoe UI"/>
+                <w:color w:val="005CC5"/>
+                <w:sz w:val="18"/>
+                <w:szCs w:val="18"/>
+                <w:lang w:val="en-US" w:eastAsia="ru-RU"/>
+              </w:rPr>
+              <w:t>-</w:t>
+            </w:r>
+            <w:r>
+              <w:rPr>
+                <w:rFonts w:ascii="Consolas" w:eastAsia="Times New Roman" w:hAnsi="Consolas" w:cs="Segoe UI"/>
+                <w:color w:val="24292E"/>
+                <w:sz w:val="18"/>
+                <w:szCs w:val="18"/>
+                <w:lang w:val="en-US" w:eastAsia="ru-RU"/>
+              </w:rPr>
+              <w:t xml:space="preserve"> </w:t>
+            </w:r>
+            <w:r>
+              <w:rPr>
+                <w:rFonts w:ascii="Consolas" w:eastAsia="Times New Roman" w:hAnsi="Consolas" w:cs="Segoe UI"/>
+                <w:color w:val="6F42C1"/>
+                <w:sz w:val="18"/>
+                <w:szCs w:val="18"/>
+                <w:lang w:val="en-US" w:eastAsia="ru-RU"/>
+              </w:rPr>
+              <w:t>sqrt</w:t>
+            </w:r>
+            <w:r>
+              <w:rPr>
+                <w:rFonts w:ascii="Consolas" w:eastAsia="Times New Roman" w:hAnsi="Consolas" w:cs="Segoe UI"/>
+                <w:color w:val="24292E"/>
+                <w:sz w:val="18"/>
+                <w:szCs w:val="18"/>
+                <w:lang w:val="en-US" w:eastAsia="ru-RU"/>
+              </w:rPr>
+              <w:t>(</w:t>
+            </w:r>
+            <w:r>
+              <w:rPr>
+                <w:rFonts w:ascii="Consolas" w:eastAsia="Times New Roman" w:hAnsi="Consolas" w:cs="Segoe UI"/>
+                <w:color w:val="005CC5"/>
+                <w:sz w:val="18"/>
+                <w:szCs w:val="18"/>
+                <w:lang w:val="en-US" w:eastAsia="ru-RU"/>
+              </w:rPr>
+              <w:t>170</w:t>
+            </w:r>
+            <w:r>
+              <w:rPr>
+                <w:rFonts w:ascii="Consolas" w:eastAsia="Times New Roman" w:hAnsi="Consolas" w:cs="Segoe UI"/>
+                <w:color w:val="24292E"/>
+                <w:sz w:val="18"/>
+                <w:szCs w:val="18"/>
+                <w:lang w:val="en-US" w:eastAsia="ru-RU"/>
+              </w:rPr>
+              <w:t xml:space="preserve"> </w:t>
+            </w:r>
+            <w:r>
+              <w:rPr>
+                <w:rFonts w:ascii="Consolas" w:eastAsia="Times New Roman" w:hAnsi="Consolas" w:cs="Segoe UI"/>
+                <w:color w:val="005CC5"/>
+                <w:sz w:val="18"/>
+                <w:szCs w:val="18"/>
+                <w:lang w:val="en-US" w:eastAsia="ru-RU"/>
+              </w:rPr>
+              <w:t>+</w:t>
+            </w:r>
+            <w:r>
+              <w:rPr>
+                <w:rFonts w:ascii="Consolas" w:eastAsia="Times New Roman" w:hAnsi="Consolas" w:cs="Segoe UI"/>
+                <w:color w:val="24292E"/>
+                <w:sz w:val="18"/>
+                <w:szCs w:val="18"/>
+                <w:lang w:val="en-US" w:eastAsia="ru-RU"/>
+              </w:rPr>
+              <w:t xml:space="preserve"> </w:t>
+            </w:r>
+            <w:r>
+              <w:rPr>
+                <w:rFonts w:ascii="Consolas" w:eastAsia="Times New Roman" w:hAnsi="Consolas" w:cs="Segoe UI"/>
+                <w:color w:val="005CC5"/>
+                <w:sz w:val="18"/>
+                <w:szCs w:val="18"/>
+                <w:lang w:val="en-US" w:eastAsia="ru-RU"/>
+              </w:rPr>
+              <w:t>38</w:t>
+            </w:r>
+            <w:r>
+              <w:rPr>
+                <w:rFonts w:ascii="Consolas" w:eastAsia="Times New Roman" w:hAnsi="Consolas" w:cs="Segoe UI"/>
+                <w:color w:val="24292E"/>
+                <w:sz w:val="18"/>
+                <w:szCs w:val="18"/>
+                <w:lang w:val="en-US" w:eastAsia="ru-RU"/>
+              </w:rPr>
+              <w:t xml:space="preserve"> </w:t>
+            </w:r>
+            <w:r>
+              <w:rPr>
+                <w:rFonts w:ascii="Consolas" w:eastAsia="Times New Roman" w:hAnsi="Consolas" w:cs="Segoe UI"/>
+                <w:color w:val="005CC5"/>
+                <w:sz w:val="18"/>
+                <w:szCs w:val="18"/>
+                <w:lang w:val="en-US" w:eastAsia="ru-RU"/>
+              </w:rPr>
+              <w:t>*</w:t>
+            </w:r>
+            <w:r>
+              <w:rPr>
+                <w:rFonts w:ascii="Consolas" w:eastAsia="Times New Roman" w:hAnsi="Consolas" w:cs="Segoe UI"/>
+                <w:color w:val="24292E"/>
+                <w:sz w:val="18"/>
+                <w:szCs w:val="18"/>
+                <w:lang w:val="en-US" w:eastAsia="ru-RU"/>
+              </w:rPr>
+              <w:t xml:space="preserve"> y17))</w:t>
+            </w:r>
+          </w:p>
+        </w:tc>
+      </w:tr>
+      <w:tr>
+        <w:tc>
+          <w:tcPr>
+            <w:tcW w:w="894" w:type="dxa"/>
+            <w:shd w:val="clear" w:color="auto" w:fill="FFFFFF"/>
+            <w:noWrap/>
+            <w:tcMar>
+              <w:top w:w="0" w:type="dxa"/>
+              <w:left w:w="150" w:type="dxa"/>
+              <w:bottom w:w="0" w:type="dxa"/>
+              <w:right w:w="150" w:type="dxa"/>
+            </w:tcMar>
+            <w:hideMark/>
+          </w:tcPr>
+          <w:p>
+            <w:pPr>
+              <w:spacing w:after="0" w:line="300" w:lineRule="atLeast"/>
+              <w:rPr>
+                <w:rFonts w:ascii="Consolas" w:eastAsia="Times New Roman" w:hAnsi="Consolas" w:cs="Segoe UI"/>
+                <w:color w:val="24292E"/>
+                <w:sz w:val="18"/>
+                <w:szCs w:val="18"/>
+                <w:lang w:val="en-US" w:eastAsia="ru-RU"/>
+              </w:rPr>
+            </w:pPr>
+          </w:p>
+        </w:tc>
+        <w:tc>
+          <w:tcPr>
+            <w:tcW w:w="0" w:type="auto"/>
+            <w:shd w:val="clear" w:color="auto" w:fill="FFFFFF"/>
+            <w:tcMar>
+              <w:top w:w="0" w:type="dxa"/>
+              <w:left w:w="150" w:type="dxa"/>
+              <w:bottom w:w="0" w:type="dxa"/>
+              <w:right w:w="150" w:type="dxa"/>
+            </w:tcMar>
+            <w:hideMark/>
+          </w:tcPr>
+          <w:p>
+            <w:pPr>
+              <w:spacing w:after="0" w:line="300" w:lineRule="atLeast"/>
+              <w:rPr>
+                <w:rFonts w:ascii="Consolas" w:eastAsia="Times New Roman" w:hAnsi="Consolas" w:cs="Segoe UI"/>
+                <w:color w:val="24292E"/>
+                <w:sz w:val="18"/>
+                <w:szCs w:val="18"/>
+                <w:lang w:eastAsia="ru-RU"/>
+              </w:rPr>
+            </w:pPr>
+            <w:proofErr w:type="spellStart"/>
+            <w:r>
+              <w:rPr>
+                <w:rFonts w:ascii="Consolas" w:eastAsia="Times New Roman" w:hAnsi="Consolas" w:cs="Segoe UI"/>
+                <w:color w:val="6F42C1"/>
+                <w:sz w:val="18"/>
+                <w:szCs w:val="18"/>
+                <w:lang w:eastAsia="ru-RU"/>
+              </w:rPr>
+              <w:t>print</w:t>
+            </w:r>
+            <w:proofErr w:type="spellEnd"/>
+            <w:r>
+              <w:rPr>
+                <w:rFonts w:ascii="Consolas" w:eastAsia="Times New Roman" w:hAnsi="Consolas" w:cs="Segoe UI"/>
+                <w:color w:val="24292E"/>
+                <w:sz w:val="18"/>
+                <w:szCs w:val="18"/>
+                <w:lang w:eastAsia="ru-RU"/>
+              </w:rPr>
+              <w:t>(x)</w:t>
+            </w:r>
+          </w:p>
+        </w:tc>
+      </w:tr>
+      <w:tr>
+        <w:tc>
+          <w:tcPr>
+            <w:tcW w:w="894" w:type="dxa"/>
+            <w:shd w:val="clear" w:color="auto" w:fill="FFFFFF"/>
+            <w:noWrap/>
+            <w:tcMar>
+              <w:top w:w="0" w:type="dxa"/>
+              <w:left w:w="150" w:type="dxa"/>
+              <w:bottom w:w="0" w:type="dxa"/>
+              <w:right w:w="150" w:type="dxa"/>
+            </w:tcMar>
+            <w:hideMark/>
+          </w:tcPr>
+          <w:p>
+            <w:pPr>
+              <w:spacing w:after="0" w:line="300" w:lineRule="atLeast"/>
+              <w:rPr>
+                <w:rFonts w:ascii="Consolas" w:eastAsia="Times New Roman" w:hAnsi="Consolas" w:cs="Segoe UI"/>
+                <w:color w:val="24292E"/>
+                <w:sz w:val="18"/>
+                <w:szCs w:val="18"/>
+                <w:lang w:eastAsia="ru-RU"/>
+              </w:rPr>
+            </w:pPr>
+          </w:p>
+        </w:tc>
+        <w:tc>
+          <w:tcPr>
+            <w:tcW w:w="0" w:type="auto"/>
+            <w:shd w:val="clear" w:color="auto" w:fill="FFFFFF"/>
+            <w:tcMar>
+              <w:top w:w="0" w:type="dxa"/>
+              <w:left w:w="150" w:type="dxa"/>
+              <w:bottom w:w="0" w:type="dxa"/>
+              <w:right w:w="150" w:type="dxa"/>
+            </w:tcMar>
+            <w:hideMark/>
+          </w:tcPr>
+          <w:p>
+            <w:pPr>
+              <w:spacing w:after="0" w:line="300" w:lineRule="atLeast"/>
+              <w:rPr>
+                <w:rFonts w:ascii="Consolas" w:eastAsia="Times New Roman" w:hAnsi="Consolas" w:cs="Segoe UI"/>
+                <w:color w:val="24292E"/>
+                <w:sz w:val="18"/>
+                <w:szCs w:val="18"/>
+                <w:lang w:eastAsia="ru-RU"/>
+              </w:rPr>
+            </w:pPr>
+            <w:proofErr w:type="spellStart"/>
+            <w:r>
+              <w:rPr>
+                <w:rFonts w:ascii="Consolas" w:eastAsia="Times New Roman" w:hAnsi="Consolas" w:cs="Segoe UI"/>
+                <w:color w:val="6F42C1"/>
+                <w:sz w:val="18"/>
+                <w:szCs w:val="18"/>
+                <w:lang w:eastAsia="ru-RU"/>
+              </w:rPr>
+              <w:t>print</w:t>
+            </w:r>
+            <w:proofErr w:type="spellEnd"/>
+            <w:r>
+              <w:rPr>
+                <w:rFonts w:ascii="Consolas" w:eastAsia="Times New Roman" w:hAnsi="Consolas" w:cs="Segoe UI"/>
+                <w:color w:val="24292E"/>
+                <w:sz w:val="18"/>
+                <w:szCs w:val="18"/>
+                <w:lang w:eastAsia="ru-RU"/>
+              </w:rPr>
+              <w:t>(y)</w:t>
+            </w:r>
+          </w:p>
+        </w:tc>
+      </w:tr>
+      <w:tr>
+        <w:tc>
+          <w:tcPr>
+            <w:tcW w:w="894" w:type="dxa"/>
+            <w:shd w:val="clear" w:color="auto" w:fill="FFFFFF"/>
+            <w:noWrap/>
+            <w:tcMar>
+              <w:top w:w="0" w:type="dxa"/>
+              <w:left w:w="150" w:type="dxa"/>
+              <w:bottom w:w="0" w:type="dxa"/>
+              <w:right w:w="150" w:type="dxa"/>
+            </w:tcMar>
+            <w:hideMark/>
+          </w:tcPr>
+          <w:p>
+            <w:pPr>
+              <w:spacing w:after="0" w:line="300" w:lineRule="atLeast"/>
+              <w:rPr>
+                <w:rFonts w:ascii="Consolas" w:eastAsia="Times New Roman" w:hAnsi="Consolas" w:cs="Segoe UI"/>
+                <w:color w:val="24292E"/>
+                <w:sz w:val="18"/>
+                <w:szCs w:val="18"/>
+                <w:lang w:eastAsia="ru-RU"/>
+              </w:rPr>
+            </w:pPr>
+          </w:p>
+        </w:tc>
+        <w:tc>
+          <w:tcPr>
+            <w:tcW w:w="0" w:type="auto"/>
+            <w:shd w:val="clear" w:color="auto" w:fill="FFFFFF"/>
+            <w:tcMar>
+              <w:top w:w="0" w:type="dxa"/>
+              <w:left w:w="150" w:type="dxa"/>
+              <w:bottom w:w="0" w:type="dxa"/>
+              <w:right w:w="150" w:type="dxa"/>
+            </w:tcMar>
+            <w:hideMark/>
+          </w:tcPr>
+          <w:p>
+            <w:pPr>
+              <w:spacing w:after="0" w:line="300" w:lineRule="atLeast"/>
+              <w:rPr>
+                <w:rFonts w:ascii="Consolas" w:eastAsia="Times New Roman" w:hAnsi="Consolas" w:cs="Segoe UI"/>
+                <w:color w:val="24292E"/>
+                <w:sz w:val="18"/>
+                <w:szCs w:val="18"/>
+                <w:lang w:eastAsia="ru-RU"/>
+              </w:rPr>
+            </w:pPr>
+            <w:proofErr w:type="spellStart"/>
+            <w:proofErr w:type="gramStart"/>
+            <w:r>
+              <w:rPr>
+                <w:rFonts w:ascii="Consolas" w:eastAsia="Times New Roman" w:hAnsi="Consolas" w:cs="Segoe UI"/>
+                <w:color w:val="6F42C1"/>
+                <w:sz w:val="18"/>
+                <w:szCs w:val="18"/>
+                <w:lang w:eastAsia="ru-RU"/>
+              </w:rPr>
+              <w:t>print</w:t>
+            </w:r>
+            <w:proofErr w:type="spellEnd"/>
+            <w:r>
+              <w:rPr>
+                <w:rFonts w:ascii="Consolas" w:eastAsia="Times New Roman" w:hAnsi="Consolas" w:cs="Segoe UI"/>
+                <w:color w:val="24292E"/>
+                <w:sz w:val="18"/>
+                <w:szCs w:val="18"/>
+                <w:lang w:eastAsia="ru-RU"/>
+              </w:rPr>
+              <w:t>(</w:t>
+            </w:r>
+            <w:proofErr w:type="gramEnd"/>
+            <w:r>
+              <w:rPr>
+                <w:rFonts w:ascii="Consolas" w:eastAsia="Times New Roman" w:hAnsi="Consolas" w:cs="Segoe UI"/>
+                <w:color w:val="24292E"/>
+                <w:sz w:val="18"/>
+                <w:szCs w:val="18"/>
+                <w:lang w:eastAsia="ru-RU"/>
+              </w:rPr>
+              <w:t xml:space="preserve">x </w:t>
+            </w:r>
+            <w:r>
+              <w:rPr>
+                <w:rFonts w:ascii="Consolas" w:eastAsia="Times New Roman" w:hAnsi="Consolas" w:cs="Segoe UI"/>
+                <w:color w:val="005CC5"/>
+                <w:sz w:val="18"/>
+                <w:szCs w:val="18"/>
+                <w:lang w:eastAsia="ru-RU"/>
+              </w:rPr>
+              <w:t>==</w:t>
+            </w:r>
+            <w:r>
+              <w:rPr>
+                <w:rFonts w:ascii="Consolas" w:eastAsia="Times New Roman" w:hAnsi="Consolas" w:cs="Segoe UI"/>
+                <w:color w:val="24292E"/>
+                <w:sz w:val="18"/>
+                <w:szCs w:val="18"/>
+                <w:lang w:eastAsia="ru-RU"/>
+              </w:rPr>
+              <w:t xml:space="preserve"> y)</w:t>
+            </w:r>
+          </w:p>
+        </w:tc>
+      </w:tr>
+      <w:tr>
+        <w:tc>
+          <w:tcPr>
+            <w:tcW w:w="894" w:type="dxa"/>
+            <w:shd w:val="clear" w:color="auto" w:fill="FFFFFF"/>
+            <w:noWrap/>
+            <w:tcMar>
+              <w:top w:w="0" w:type="dxa"/>
+              <w:left w:w="150" w:type="dxa"/>
+              <w:bottom w:w="0" w:type="dxa"/>
+              <w:right w:w="150" w:type="dxa"/>
+            </w:tcMar>
+            <w:hideMark/>
+          </w:tcPr>
+          <w:p>
+            <w:pPr>
+              <w:spacing w:after="0" w:line="300" w:lineRule="atLeast"/>
+              <w:rPr>
+                <w:rFonts w:ascii="Consolas" w:eastAsia="Times New Roman" w:hAnsi="Consolas" w:cs="Segoe UI"/>
+                <w:color w:val="24292E"/>
+                <w:sz w:val="18"/>
+                <w:szCs w:val="18"/>
+                <w:lang w:eastAsia="ru-RU"/>
+              </w:rPr>
+            </w:pPr>
+          </w:p>
+        </w:tc>
+        <w:tc>
+          <w:tcPr>
+            <w:tcW w:w="0" w:type="auto"/>
+            <w:shd w:val="clear" w:color="auto" w:fill="FFFFFF"/>
+            <w:tcMar>
+              <w:top w:w="0" w:type="dxa"/>
+              <w:left w:w="150" w:type="dxa"/>
+              <w:bottom w:w="0" w:type="dxa"/>
+              <w:right w:w="150" w:type="dxa"/>
+            </w:tcMar>
+            <w:hideMark/>
+          </w:tcPr>
+          <w:p>
+            <w:pPr>
+              <w:spacing w:after="0" w:line="300" w:lineRule="atLeast"/>
+              <w:rPr>
+                <w:rFonts w:ascii="Consolas" w:eastAsia="Times New Roman" w:hAnsi="Consolas" w:cs="Segoe UI"/>
+                <w:color w:val="24292E"/>
+                <w:sz w:val="18"/>
+                <w:szCs w:val="18"/>
+                <w:lang w:eastAsia="ru-RU"/>
+              </w:rPr>
+            </w:pPr>
+            <w:proofErr w:type="spellStart"/>
+            <w:proofErr w:type="gramStart"/>
+            <w:r>
+              <w:rPr>
+                <w:rFonts w:ascii="Consolas" w:eastAsia="Times New Roman" w:hAnsi="Consolas" w:cs="Segoe UI"/>
+                <w:color w:val="6F42C1"/>
+                <w:sz w:val="18"/>
+                <w:szCs w:val="18"/>
+                <w:lang w:eastAsia="ru-RU"/>
+              </w:rPr>
+              <w:t>print</w:t>
+            </w:r>
+            <w:proofErr w:type="spellEnd"/>
+            <w:r>
+              <w:rPr>
+                <w:rFonts w:ascii="Consolas" w:eastAsia="Times New Roman" w:hAnsi="Consolas" w:cs="Segoe UI"/>
+                <w:color w:val="24292E"/>
+                <w:sz w:val="18"/>
+                <w:szCs w:val="18"/>
+                <w:lang w:eastAsia="ru-RU"/>
+              </w:rPr>
+              <w:t>(</w:t>
+            </w:r>
+            <w:proofErr w:type="gramEnd"/>
+            <w:r>
+              <w:rPr>
+                <w:rFonts w:ascii="Consolas" w:eastAsia="Times New Roman" w:hAnsi="Consolas" w:cs="Segoe UI"/>
+                <w:color w:val="24292E"/>
+                <w:sz w:val="18"/>
+                <w:szCs w:val="18"/>
+                <w:lang w:eastAsia="ru-RU"/>
+              </w:rPr>
+              <w:t>)</w:t>
+            </w:r>
+          </w:p>
+        </w:tc>
+      </w:tr>
+      <w:tr>
+        <w:tc>
+          <w:tcPr>
+            <w:tcW w:w="894" w:type="dxa"/>
+            <w:shd w:val="clear" w:color="auto" w:fill="FFFFFF"/>
+            <w:noWrap/>
+            <w:tcMar>
+              <w:top w:w="0" w:type="dxa"/>
+              <w:left w:w="150" w:type="dxa"/>
+              <w:bottom w:w="0" w:type="dxa"/>
+              <w:right w:w="150" w:type="dxa"/>
+            </w:tcMar>
+            <w:hideMark/>
+          </w:tcPr>
+          <w:p>
+            <w:pPr>
+              <w:spacing w:after="0" w:line="300" w:lineRule="atLeast"/>
+              <w:rPr>
+                <w:rFonts w:ascii="Consolas" w:eastAsia="Times New Roman" w:hAnsi="Consolas" w:cs="Segoe UI"/>
+                <w:color w:val="24292E"/>
+                <w:sz w:val="18"/>
+                <w:szCs w:val="18"/>
+                <w:lang w:eastAsia="ru-RU"/>
+              </w:rPr>
+            </w:pPr>
+          </w:p>
+        </w:tc>
+        <w:tc>
+          <w:tcPr>
+            <w:tcW w:w="0" w:type="auto"/>
+            <w:shd w:val="clear" w:color="auto" w:fill="FFFFFF"/>
+            <w:tcMar>
+              <w:top w:w="0" w:type="dxa"/>
+              <w:left w:w="150" w:type="dxa"/>
+              <w:bottom w:w="0" w:type="dxa"/>
+              <w:right w:w="150" w:type="dxa"/>
+            </w:tcMar>
+            <w:hideMark/>
+          </w:tcPr>
+          <w:p>
+            <w:pPr>
+              <w:spacing w:after="0" w:line="300" w:lineRule="atLeast"/>
+              <w:rPr>
+                <w:rFonts w:ascii="Consolas" w:eastAsia="Times New Roman" w:hAnsi="Consolas" w:cs="Segoe UI"/>
+                <w:color w:val="24292E"/>
+                <w:sz w:val="18"/>
+                <w:szCs w:val="18"/>
+                <w:lang w:eastAsia="ru-RU"/>
+              </w:rPr>
+            </w:pPr>
+          </w:p>
+          <w:p>
+            <w:pPr>
+              <w:spacing w:after="0" w:line="300" w:lineRule="atLeast"/>
+              <w:jc w:val="right"/>
+              <w:rPr>
+                <w:rFonts w:ascii="Times New Roman" w:eastAsia="Times New Roman" w:hAnsi="Times New Roman" w:cs="Times New Roman"/>
+                <w:sz w:val="20"/>
+                <w:szCs w:val="20"/>
+                <w:lang w:eastAsia="ru-RU"/>
+              </w:rPr>
+            </w:pPr>
+          </w:p>
+        </w:tc>
+      </w:tr>
+      <w:tr>
+        <w:tc>
+          <w:tcPr>
+            <w:tcW w:w="894" w:type="dxa"/>
+            <w:shd w:val="clear" w:color="auto" w:fill="FFFFFF"/>
+            <w:noWrap/>
+            <w:tcMar>
+              <w:top w:w="0" w:type="dxa"/>
+              <w:left w:w="150" w:type="dxa"/>
+              <w:bottom w:w="0" w:type="dxa"/>
+              <w:right w:w="150" w:type="dxa"/>
+            </w:tcMar>
+            <w:hideMark/>
+          </w:tcPr>
+          <w:p>
+            <w:pPr>
+              <w:spacing w:after="0" w:line="300" w:lineRule="atLeast"/>
+              <w:rPr>
+                <w:rFonts w:ascii="Times New Roman" w:eastAsia="Times New Roman" w:hAnsi="Times New Roman" w:cs="Times New Roman"/>
+                <w:sz w:val="20"/>
+                <w:szCs w:val="20"/>
+                <w:lang w:eastAsia="ru-RU"/>
+              </w:rPr>
+            </w:pPr>
+          </w:p>
+        </w:tc>
+        <w:tc>
+          <w:tcPr>
+            <w:tcW w:w="0" w:type="auto"/>
+            <w:shd w:val="clear" w:color="auto" w:fill="FFFFFF"/>
+            <w:tcMar>
+              <w:top w:w="0" w:type="dxa"/>
+              <w:left w:w="150" w:type="dxa"/>
+              <w:bottom w:w="0" w:type="dxa"/>
+              <w:right w:w="150" w:type="dxa"/>
+            </w:tcMar>
+            <w:hideMark/>
+          </w:tcPr>
+          <w:p>
+            <w:pPr>
+              <w:spacing w:after="0" w:line="300" w:lineRule="atLeast"/>
+              <w:rPr>
+                <w:rFonts w:ascii="Consolas" w:eastAsia="Times New Roman" w:hAnsi="Consolas" w:cs="Segoe UI"/>
+                <w:color w:val="24292E"/>
+                <w:sz w:val="18"/>
+                <w:szCs w:val="18"/>
+                <w:lang w:eastAsia="ru-RU"/>
+              </w:rPr>
+            </w:pPr>
+            <w:r>
+              <w:rPr>
+                <w:rFonts w:ascii="Consolas" w:eastAsia="Times New Roman" w:hAnsi="Consolas" w:cs="Segoe UI"/>
+                <w:color w:val="6A737D"/>
+                <w:sz w:val="18"/>
+                <w:szCs w:val="18"/>
+                <w:lang w:eastAsia="ru-RU"/>
+              </w:rPr>
+              <w:t># Задание 2</w:t>
+            </w:r>
+          </w:p>
+        </w:tc>
+      </w:tr>
+      <w:tr>
+        <w:tc>
+          <w:tcPr>
+            <w:tcW w:w="894" w:type="dxa"/>
+            <w:shd w:val="clear" w:color="auto" w:fill="FFFFFF"/>
+            <w:noWrap/>
+            <w:tcMar>
+              <w:top w:w="0" w:type="dxa"/>
+              <w:left w:w="150" w:type="dxa"/>
+              <w:bottom w:w="0" w:type="dxa"/>
+              <w:right w:w="150" w:type="dxa"/>
+            </w:tcMar>
+            <w:hideMark/>
+          </w:tcPr>
+          <w:p>
+            <w:pPr>
+              <w:spacing w:after="0" w:line="300" w:lineRule="atLeast"/>
+              <w:rPr>
+                <w:rFonts w:ascii="Consolas" w:eastAsia="Times New Roman" w:hAnsi="Consolas" w:cs="Segoe UI"/>
+                <w:color w:val="24292E"/>
+                <w:sz w:val="18"/>
+                <w:szCs w:val="18"/>
+                <w:lang w:eastAsia="ru-RU"/>
+              </w:rPr>
+            </w:pPr>
+          </w:p>
+        </w:tc>
+        <w:tc>
+          <w:tcPr>
+            <w:tcW w:w="0" w:type="auto"/>
+            <w:shd w:val="clear" w:color="auto" w:fill="FFFFFF"/>
+            <w:tcMar>
+              <w:top w:w="0" w:type="dxa"/>
+              <w:left w:w="150" w:type="dxa"/>
+              <w:bottom w:w="0" w:type="dxa"/>
+              <w:right w:w="150" w:type="dxa"/>
+            </w:tcMar>
+            <w:hideMark/>
+          </w:tcPr>
+          <w:p>
+            <w:pPr>
+              <w:spacing w:after="0" w:line="300" w:lineRule="atLeast"/>
+              <w:rPr>
+                <w:rFonts w:ascii="Consolas" w:eastAsia="Times New Roman" w:hAnsi="Consolas" w:cs="Segoe UI"/>
+                <w:color w:val="24292E"/>
+                <w:sz w:val="18"/>
+                <w:szCs w:val="18"/>
+                <w:lang w:eastAsia="ru-RU"/>
+              </w:rPr>
+            </w:pPr>
+            <w:r>
+              <w:rPr>
+                <w:rFonts w:ascii="Consolas" w:eastAsia="Times New Roman" w:hAnsi="Consolas" w:cs="Segoe UI"/>
+                <w:color w:val="6A737D"/>
+                <w:sz w:val="18"/>
+                <w:szCs w:val="18"/>
+                <w:lang w:eastAsia="ru-RU"/>
+              </w:rPr>
+              <w:t># 6</w:t>
+            </w:r>
+          </w:p>
+        </w:tc>
+      </w:tr>
+      <w:tr>
+        <w:tc>
+          <w:tcPr>
+            <w:tcW w:w="894" w:type="dxa"/>
+            <w:shd w:val="clear" w:color="auto" w:fill="FFFFFF"/>
+            <w:noWrap/>
+            <w:tcMar>
+              <w:top w:w="0" w:type="dxa"/>
+              <w:left w:w="150" w:type="dxa"/>
+              <w:bottom w:w="0" w:type="dxa"/>
+              <w:right w:w="150" w:type="dxa"/>
+            </w:tcMar>
+            <w:hideMark/>
+          </w:tcPr>
+          <w:p>
+            <w:pPr>
+              <w:spacing w:after="0" w:line="300" w:lineRule="atLeast"/>
+              <w:rPr>
+                <w:rFonts w:ascii="Consolas" w:eastAsia="Times New Roman" w:hAnsi="Consolas" w:cs="Segoe UI"/>
+                <w:color w:val="24292E"/>
+                <w:sz w:val="18"/>
+                <w:szCs w:val="18"/>
+                <w:lang w:eastAsia="ru-RU"/>
+              </w:rPr>
+            </w:pPr>
+          </w:p>
+        </w:tc>
+        <w:tc>
+          <w:tcPr>
+            <w:tcW w:w="0" w:type="auto"/>
+            <w:shd w:val="clear" w:color="auto" w:fill="FFFFFF"/>
+            <w:tcMar>
+              <w:top w:w="0" w:type="dxa"/>
+              <w:left w:w="150" w:type="dxa"/>
+              <w:bottom w:w="0" w:type="dxa"/>
+              <w:right w:w="150" w:type="dxa"/>
+            </w:tcMar>
+            <w:hideMark/>
+          </w:tcPr>
+          <w:p>
+            <w:pPr>
+              <w:spacing w:after="0" w:line="300" w:lineRule="atLeast"/>
+              <w:rPr>
+                <w:rFonts w:ascii="Consolas" w:eastAsia="Times New Roman" w:hAnsi="Consolas" w:cs="Segoe UI"/>
+                <w:color w:val="24292E"/>
+                <w:sz w:val="18"/>
+                <w:szCs w:val="18"/>
+                <w:lang w:val="en-US" w:eastAsia="ru-RU"/>
+              </w:rPr>
+            </w:pPr>
+            <w:r>
+              <w:rPr>
+                <w:rFonts w:ascii="Consolas" w:eastAsia="Times New Roman" w:hAnsi="Consolas" w:cs="Segoe UI"/>
+                <w:color w:val="24292E"/>
+                <w:sz w:val="18"/>
+                <w:szCs w:val="18"/>
+                <w:lang w:val="en-US" w:eastAsia="ru-RU"/>
+              </w:rPr>
+              <w:t xml:space="preserve">x </w:t>
+            </w:r>
+            <w:r>
+              <w:rPr>
+                <w:rFonts w:ascii="Consolas" w:eastAsia="Times New Roman" w:hAnsi="Consolas" w:cs="Segoe UI"/>
+                <w:color w:val="005CC5"/>
+                <w:sz w:val="18"/>
+                <w:szCs w:val="18"/>
+                <w:lang w:val="en-US" w:eastAsia="ru-RU"/>
+              </w:rPr>
+              <w:t>=</w:t>
+            </w:r>
+            <w:r>
+              <w:rPr>
+                <w:rFonts w:ascii="Consolas" w:eastAsia="Times New Roman" w:hAnsi="Consolas" w:cs="Segoe UI"/>
+                <w:color w:val="24292E"/>
+                <w:sz w:val="18"/>
+                <w:szCs w:val="18"/>
+                <w:lang w:val="en-US" w:eastAsia="ru-RU"/>
+              </w:rPr>
+              <w:t xml:space="preserve"> </w:t>
+            </w:r>
+            <w:proofErr w:type="gramStart"/>
+            <w:r>
+              <w:rPr>
+                <w:rFonts w:ascii="Consolas" w:eastAsia="Times New Roman" w:hAnsi="Consolas" w:cs="Segoe UI"/>
+                <w:color w:val="6F42C1"/>
+                <w:sz w:val="18"/>
+                <w:szCs w:val="18"/>
+                <w:lang w:val="en-US" w:eastAsia="ru-RU"/>
+              </w:rPr>
+              <w:t>int</w:t>
+            </w:r>
+            <w:r>
+              <w:rPr>
+                <w:rFonts w:ascii="Consolas" w:eastAsia="Times New Roman" w:hAnsi="Consolas" w:cs="Segoe UI"/>
+                <w:color w:val="24292E"/>
+                <w:sz w:val="18"/>
+                <w:szCs w:val="18"/>
+                <w:lang w:val="en-US" w:eastAsia="ru-RU"/>
+              </w:rPr>
+              <w:t>(</w:t>
+            </w:r>
+            <w:proofErr w:type="gramEnd"/>
+            <w:r>
+              <w:rPr>
+                <w:rFonts w:ascii="Consolas" w:eastAsia="Times New Roman" w:hAnsi="Consolas" w:cs="Segoe UI"/>
+                <w:color w:val="6F42C1"/>
+                <w:sz w:val="18"/>
+                <w:szCs w:val="18"/>
+                <w:lang w:val="en-US" w:eastAsia="ru-RU"/>
+              </w:rPr>
+              <w:t>input</w:t>
+            </w:r>
+            <w:r>
+              <w:rPr>
+                <w:rFonts w:ascii="Consolas" w:eastAsia="Times New Roman" w:hAnsi="Consolas" w:cs="Segoe UI"/>
+                <w:color w:val="24292E"/>
+                <w:sz w:val="18"/>
+                <w:szCs w:val="18"/>
+                <w:lang w:val="en-US" w:eastAsia="ru-RU"/>
+              </w:rPr>
+              <w:t>(</w:t>
+            </w:r>
+            <w:r>
+              <w:rPr>
+                <w:rFonts w:ascii="Consolas" w:eastAsia="Times New Roman" w:hAnsi="Consolas" w:cs="Segoe UI"/>
+                <w:color w:val="032F62"/>
+                <w:sz w:val="18"/>
+                <w:szCs w:val="18"/>
+                <w:lang w:val="en-US" w:eastAsia="ru-RU"/>
+              </w:rPr>
+              <w:t>'</w:t>
+            </w:r>
+            <w:r>
+              <w:rPr>
+                <w:rFonts w:ascii="Consolas" w:eastAsia="Times New Roman" w:hAnsi="Consolas" w:cs="Segoe UI"/>
+                <w:color w:val="032F62"/>
+                <w:sz w:val="18"/>
+                <w:szCs w:val="18"/>
+                <w:lang w:eastAsia="ru-RU"/>
+              </w:rPr>
+              <w:t>Введите</w:t>
+            </w:r>
+            <w:r>
+              <w:rPr>
+                <w:rFonts w:ascii="Consolas" w:eastAsia="Times New Roman" w:hAnsi="Consolas" w:cs="Segoe UI"/>
+                <w:color w:val="032F62"/>
+                <w:sz w:val="18"/>
+                <w:szCs w:val="18"/>
+                <w:lang w:val="en-US" w:eastAsia="ru-RU"/>
+              </w:rPr>
+              <w:t xml:space="preserve"> x: '</w:t>
+            </w:r>
+            <w:r>
+              <w:rPr>
+                <w:rFonts w:ascii="Consolas" w:eastAsia="Times New Roman" w:hAnsi="Consolas" w:cs="Segoe UI"/>
+                <w:color w:val="24292E"/>
+                <w:sz w:val="18"/>
+                <w:szCs w:val="18"/>
+                <w:lang w:val="en-US" w:eastAsia="ru-RU"/>
+              </w:rPr>
+              <w:t>))</w:t>
+            </w:r>
+          </w:p>
+        </w:tc>
+      </w:tr>
+      <w:tr>
+        <w:tc>
+          <w:tcPr>
+            <w:tcW w:w="894" w:type="dxa"/>
+            <w:shd w:val="clear" w:color="auto" w:fill="FFFFFF"/>
+            <w:noWrap/>
+            <w:tcMar>
+              <w:top w:w="0" w:type="dxa"/>
+              <w:left w:w="150" w:type="dxa"/>
+              <w:bottom w:w="0" w:type="dxa"/>
+              <w:right w:w="150" w:type="dxa"/>
+            </w:tcMar>
+            <w:hideMark/>
+          </w:tcPr>
+          <w:p>
+            <w:pPr>
+              <w:spacing w:after="0" w:line="300" w:lineRule="atLeast"/>
+              <w:rPr>
+                <w:rFonts w:ascii="Consolas" w:eastAsia="Times New Roman" w:hAnsi="Consolas" w:cs="Segoe UI"/>
+                <w:color w:val="24292E"/>
+                <w:sz w:val="18"/>
+                <w:szCs w:val="18"/>
+                <w:lang w:val="en-US" w:eastAsia="ru-RU"/>
+              </w:rPr>
+            </w:pPr>
+          </w:p>
+        </w:tc>
+        <w:tc>
+          <w:tcPr>
+            <w:tcW w:w="0" w:type="auto"/>
+            <w:shd w:val="clear" w:color="auto" w:fill="FFFFFF"/>
+            <w:tcMar>
+              <w:top w:w="0" w:type="dxa"/>
+              <w:left w:w="150" w:type="dxa"/>
+              <w:bottom w:w="0" w:type="dxa"/>
+              <w:right w:w="150" w:type="dxa"/>
+            </w:tcMar>
+            <w:hideMark/>
+          </w:tcPr>
+          <w:p>
+            <w:pPr>
+              <w:spacing w:after="0" w:line="300" w:lineRule="atLeast"/>
+              <w:rPr>
+                <w:rFonts w:ascii="Consolas" w:eastAsia="Times New Roman" w:hAnsi="Consolas" w:cs="Segoe UI"/>
+                <w:color w:val="24292E"/>
+                <w:sz w:val="18"/>
+                <w:szCs w:val="18"/>
+                <w:lang w:val="en-US" w:eastAsia="ru-RU"/>
+              </w:rPr>
+            </w:pPr>
+            <w:r>
+              <w:rPr>
+                <w:rFonts w:ascii="Consolas" w:eastAsia="Times New Roman" w:hAnsi="Consolas" w:cs="Segoe UI"/>
+                <w:color w:val="24292E"/>
+                <w:sz w:val="18"/>
+                <w:szCs w:val="18"/>
+                <w:lang w:val="en-US" w:eastAsia="ru-RU"/>
+              </w:rPr>
+              <w:t xml:space="preserve">y </w:t>
+            </w:r>
+            <w:r>
+              <w:rPr>
+                <w:rFonts w:ascii="Consolas" w:eastAsia="Times New Roman" w:hAnsi="Consolas" w:cs="Segoe UI"/>
+                <w:color w:val="005CC5"/>
+                <w:sz w:val="18"/>
+                <w:szCs w:val="18"/>
+                <w:lang w:val="en-US" w:eastAsia="ru-RU"/>
+              </w:rPr>
+              <w:t>=</w:t>
+            </w:r>
+            <w:r>
+              <w:rPr>
+                <w:rFonts w:ascii="Consolas" w:eastAsia="Times New Roman" w:hAnsi="Consolas" w:cs="Segoe UI"/>
+                <w:color w:val="24292E"/>
+                <w:sz w:val="18"/>
+                <w:szCs w:val="18"/>
+                <w:lang w:val="en-US" w:eastAsia="ru-RU"/>
+              </w:rPr>
+              <w:t xml:space="preserve"> </w:t>
+            </w:r>
+            <w:proofErr w:type="gramStart"/>
+            <w:r>
+              <w:rPr>
+                <w:rFonts w:ascii="Consolas" w:eastAsia="Times New Roman" w:hAnsi="Consolas" w:cs="Segoe UI"/>
+                <w:color w:val="6F42C1"/>
+                <w:sz w:val="18"/>
+                <w:szCs w:val="18"/>
+                <w:lang w:val="en-US" w:eastAsia="ru-RU"/>
+              </w:rPr>
+              <w:t>int</w:t>
+            </w:r>
+            <w:r>
+              <w:rPr>
+                <w:rFonts w:ascii="Consolas" w:eastAsia="Times New Roman" w:hAnsi="Consolas" w:cs="Segoe UI"/>
+                <w:color w:val="24292E"/>
+                <w:sz w:val="18"/>
+                <w:szCs w:val="18"/>
+                <w:lang w:val="en-US" w:eastAsia="ru-RU"/>
+              </w:rPr>
+              <w:t>(</w:t>
+            </w:r>
+            <w:proofErr w:type="gramEnd"/>
+            <w:r>
+              <w:rPr>
+                <w:rFonts w:ascii="Consolas" w:eastAsia="Times New Roman" w:hAnsi="Consolas" w:cs="Segoe UI"/>
+                <w:color w:val="6F42C1"/>
+                <w:sz w:val="18"/>
+                <w:szCs w:val="18"/>
+                <w:lang w:val="en-US" w:eastAsia="ru-RU"/>
+              </w:rPr>
+              <w:t>input</w:t>
+            </w:r>
+            <w:r>
+              <w:rPr>
+                <w:rFonts w:ascii="Consolas" w:eastAsia="Times New Roman" w:hAnsi="Consolas" w:cs="Segoe UI"/>
+                <w:color w:val="24292E"/>
+                <w:sz w:val="18"/>
+                <w:szCs w:val="18"/>
+                <w:lang w:val="en-US" w:eastAsia="ru-RU"/>
+              </w:rPr>
+              <w:t>(</w:t>
+            </w:r>
+            <w:r>
+              <w:rPr>
+                <w:rFonts w:ascii="Consolas" w:eastAsia="Times New Roman" w:hAnsi="Consolas" w:cs="Segoe UI"/>
+                <w:color w:val="032F62"/>
+                <w:sz w:val="18"/>
+                <w:szCs w:val="18"/>
+                <w:lang w:val="en-US" w:eastAsia="ru-RU"/>
+              </w:rPr>
+              <w:t>'</w:t>
+            </w:r>
+            <w:r>
+              <w:rPr>
+                <w:rFonts w:ascii="Consolas" w:eastAsia="Times New Roman" w:hAnsi="Consolas" w:cs="Segoe UI"/>
+                <w:color w:val="032F62"/>
+                <w:sz w:val="18"/>
+                <w:szCs w:val="18"/>
+                <w:lang w:eastAsia="ru-RU"/>
+              </w:rPr>
+              <w:t>Введите</w:t>
+            </w:r>
+            <w:r>
+              <w:rPr>
+                <w:rFonts w:ascii="Consolas" w:eastAsia="Times New Roman" w:hAnsi="Consolas" w:cs="Segoe UI"/>
+                <w:color w:val="032F62"/>
+                <w:sz w:val="18"/>
+                <w:szCs w:val="18"/>
+                <w:lang w:val="en-US" w:eastAsia="ru-RU"/>
+              </w:rPr>
+              <w:t xml:space="preserve"> y: '</w:t>
+            </w:r>
+            <w:r>
+              <w:rPr>
+                <w:rFonts w:ascii="Consolas" w:eastAsia="Times New Roman" w:hAnsi="Consolas" w:cs="Segoe UI"/>
+                <w:color w:val="24292E"/>
+                <w:sz w:val="18"/>
+                <w:szCs w:val="18"/>
+                <w:lang w:val="en-US" w:eastAsia="ru-RU"/>
+              </w:rPr>
+              <w:t>))</w:t>
+            </w:r>
+          </w:p>
+        </w:tc>
+      </w:tr>
+      <w:tr>
+        <w:tc>
+          <w:tcPr>
+            <w:tcW w:w="894" w:type="dxa"/>
+            <w:shd w:val="clear" w:color="auto" w:fill="FFFFFF"/>
+            <w:noWrap/>
+            <w:tcMar>
+              <w:top w:w="0" w:type="dxa"/>
+              <w:left w:w="150" w:type="dxa"/>
+              <w:bottom w:w="0" w:type="dxa"/>
+              <w:right w:w="150" w:type="dxa"/>
+            </w:tcMar>
+            <w:hideMark/>
+          </w:tcPr>
+          <w:p>
+            <w:pPr>
+              <w:spacing w:after="0" w:line="300" w:lineRule="atLeast"/>
+              <w:rPr>
+                <w:rFonts w:ascii="Consolas" w:eastAsia="Times New Roman" w:hAnsi="Consolas" w:cs="Segoe UI"/>
+                <w:color w:val="24292E"/>
+                <w:sz w:val="18"/>
+                <w:szCs w:val="18"/>
+                <w:lang w:val="en-US" w:eastAsia="ru-RU"/>
+              </w:rPr>
+            </w:pPr>
+          </w:p>
+        </w:tc>
+        <w:tc>
+          <w:tcPr>
+            <w:tcW w:w="0" w:type="auto"/>
+            <w:shd w:val="clear" w:color="auto" w:fill="FFFFFF"/>
+            <w:tcMar>
+              <w:top w:w="0" w:type="dxa"/>
+              <w:left w:w="150" w:type="dxa"/>
+              <w:bottom w:w="0" w:type="dxa"/>
+              <w:right w:w="150" w:type="dxa"/>
+            </w:tcMar>
+            <w:hideMark/>
+          </w:tcPr>
+          <w:p>
+            <w:pPr>
+              <w:spacing w:after="0" w:line="300" w:lineRule="atLeast"/>
+              <w:rPr>
+                <w:rFonts w:ascii="Consolas" w:eastAsia="Times New Roman" w:hAnsi="Consolas" w:cs="Segoe UI"/>
+                <w:color w:val="24292E"/>
+                <w:sz w:val="18"/>
+                <w:szCs w:val="18"/>
+                <w:lang w:eastAsia="ru-RU"/>
+              </w:rPr>
+            </w:pPr>
+            <w:proofErr w:type="spellStart"/>
+            <w:proofErr w:type="gramStart"/>
+            <w:r>
+              <w:rPr>
+                <w:rFonts w:ascii="Consolas" w:eastAsia="Times New Roman" w:hAnsi="Consolas" w:cs="Segoe UI"/>
+                <w:color w:val="6F42C1"/>
+                <w:sz w:val="18"/>
+                <w:szCs w:val="18"/>
+                <w:lang w:eastAsia="ru-RU"/>
+              </w:rPr>
+              <w:t>print</w:t>
+            </w:r>
+            <w:proofErr w:type="spellEnd"/>
+            <w:r>
+              <w:rPr>
+                <w:rFonts w:ascii="Consolas" w:eastAsia="Times New Roman" w:hAnsi="Consolas" w:cs="Segoe UI"/>
+                <w:color w:val="24292E"/>
+                <w:sz w:val="18"/>
+                <w:szCs w:val="18"/>
+                <w:lang w:eastAsia="ru-RU"/>
+              </w:rPr>
+              <w:t>(</w:t>
+            </w:r>
+            <w:proofErr w:type="gramEnd"/>
+            <w:r>
+              <w:rPr>
+                <w:rFonts w:ascii="Consolas" w:eastAsia="Times New Roman" w:hAnsi="Consolas" w:cs="Segoe UI"/>
+                <w:color w:val="032F62"/>
+                <w:sz w:val="18"/>
+                <w:szCs w:val="18"/>
+                <w:lang w:eastAsia="ru-RU"/>
+              </w:rPr>
+              <w:t>'Расстояние равно'</w:t>
+            </w:r>
+            <w:r>
+              <w:rPr>
+                <w:rFonts w:ascii="Consolas" w:eastAsia="Times New Roman" w:hAnsi="Consolas" w:cs="Segoe UI"/>
+                <w:color w:val="24292E"/>
+                <w:sz w:val="18"/>
+                <w:szCs w:val="18"/>
+                <w:lang w:eastAsia="ru-RU"/>
+              </w:rPr>
+              <w:t xml:space="preserve">, </w:t>
+            </w:r>
+            <w:proofErr w:type="spellStart"/>
+            <w:r>
+              <w:rPr>
+                <w:rFonts w:ascii="Consolas" w:eastAsia="Times New Roman" w:hAnsi="Consolas" w:cs="Segoe UI"/>
+                <w:color w:val="6F42C1"/>
+                <w:sz w:val="18"/>
+                <w:szCs w:val="18"/>
+                <w:lang w:eastAsia="ru-RU"/>
+              </w:rPr>
+              <w:t>sqrt</w:t>
+            </w:r>
+            <w:proofErr w:type="spellEnd"/>
+            <w:r>
+              <w:rPr>
+                <w:rFonts w:ascii="Consolas" w:eastAsia="Times New Roman" w:hAnsi="Consolas" w:cs="Segoe UI"/>
+                <w:color w:val="24292E"/>
+                <w:sz w:val="18"/>
+                <w:szCs w:val="18"/>
+                <w:lang w:eastAsia="ru-RU"/>
+              </w:rPr>
+              <w:t xml:space="preserve">(x </w:t>
+            </w:r>
+            <w:r>
+              <w:rPr>
+                <w:rFonts w:ascii="Consolas" w:eastAsia="Times New Roman" w:hAnsi="Consolas" w:cs="Segoe UI"/>
+                <w:color w:val="005CC5"/>
+                <w:sz w:val="18"/>
+                <w:szCs w:val="18"/>
+                <w:lang w:eastAsia="ru-RU"/>
+              </w:rPr>
+              <w:t>*</w:t>
+            </w:r>
+            <w:r>
+              <w:rPr>
+                <w:rFonts w:ascii="Consolas" w:eastAsia="Times New Roman" w:hAnsi="Consolas" w:cs="Segoe UI"/>
+                <w:color w:val="24292E"/>
+                <w:sz w:val="18"/>
+                <w:szCs w:val="18"/>
+                <w:lang w:eastAsia="ru-RU"/>
+              </w:rPr>
+              <w:t xml:space="preserve"> x </w:t>
+            </w:r>
+            <w:r>
+              <w:rPr>
+                <w:rFonts w:ascii="Consolas" w:eastAsia="Times New Roman" w:hAnsi="Consolas" w:cs="Segoe UI"/>
+                <w:color w:val="005CC5"/>
+                <w:sz w:val="18"/>
+                <w:szCs w:val="18"/>
+                <w:lang w:eastAsia="ru-RU"/>
+              </w:rPr>
+              <w:t>+</w:t>
+            </w:r>
+            <w:r>
+              <w:rPr>
+                <w:rFonts w:ascii="Consolas" w:eastAsia="Times New Roman" w:hAnsi="Consolas" w:cs="Segoe UI"/>
+                <w:color w:val="24292E"/>
+                <w:sz w:val="18"/>
+                <w:szCs w:val="18"/>
+                <w:lang w:eastAsia="ru-RU"/>
+              </w:rPr>
+              <w:t xml:space="preserve"> y </w:t>
+            </w:r>
+            <w:r>
+              <w:rPr>
+                <w:rFonts w:ascii="Consolas" w:eastAsia="Times New Roman" w:hAnsi="Consolas" w:cs="Segoe UI"/>
+                <w:color w:val="005CC5"/>
+                <w:sz w:val="18"/>
+                <w:szCs w:val="18"/>
+                <w:lang w:eastAsia="ru-RU"/>
+              </w:rPr>
+              <w:t>*</w:t>
+            </w:r>
+            <w:r>
+              <w:rPr>
+                <w:rFonts w:ascii="Consolas" w:eastAsia="Times New Roman" w:hAnsi="Consolas" w:cs="Segoe UI"/>
+                <w:color w:val="24292E"/>
+                <w:sz w:val="18"/>
+                <w:szCs w:val="18"/>
+                <w:lang w:eastAsia="ru-RU"/>
+              </w:rPr>
+              <w:t xml:space="preserve"> y))</w:t>
+            </w:r>
+          </w:p>
+        </w:tc>
+      </w:tr>
+      <w:tr>
+        <w:tc>
+          <w:tcPr>
+            <w:tcW w:w="894" w:type="dxa"/>
+            <w:shd w:val="clear" w:color="auto" w:fill="FFFFFF"/>
+            <w:noWrap/>
+            <w:tcMar>
+              <w:top w:w="0" w:type="dxa"/>
+              <w:left w:w="150" w:type="dxa"/>
+              <w:bottom w:w="0" w:type="dxa"/>
+              <w:right w:w="150" w:type="dxa"/>
+            </w:tcMar>
+            <w:hideMark/>
+          </w:tcPr>
+          <w:p>
+            <w:pPr>
+              <w:spacing w:after="0" w:line="300" w:lineRule="atLeast"/>
+              <w:rPr>
+                <w:rFonts w:ascii="Consolas" w:eastAsia="Times New Roman" w:hAnsi="Consolas" w:cs="Segoe UI"/>
+                <w:color w:val="24292E"/>
+                <w:sz w:val="18"/>
+                <w:szCs w:val="18"/>
+                <w:lang w:eastAsia="ru-RU"/>
+              </w:rPr>
+            </w:pPr>
+          </w:p>
+        </w:tc>
+        <w:tc>
+          <w:tcPr>
+            <w:tcW w:w="0" w:type="auto"/>
+            <w:shd w:val="clear" w:color="auto" w:fill="FFFFFF"/>
+            <w:tcMar>
+              <w:top w:w="0" w:type="dxa"/>
+              <w:left w:w="150" w:type="dxa"/>
+              <w:bottom w:w="0" w:type="dxa"/>
+              <w:right w:w="150" w:type="dxa"/>
+            </w:tcMar>
+            <w:hideMark/>
+          </w:tcPr>
+          <w:p>
+            <w:pPr>
+              <w:spacing w:after="0" w:line="300" w:lineRule="atLeast"/>
+              <w:rPr>
+                <w:rFonts w:ascii="Consolas" w:eastAsia="Times New Roman" w:hAnsi="Consolas" w:cs="Segoe UI"/>
+                <w:color w:val="24292E"/>
+                <w:sz w:val="18"/>
+                <w:szCs w:val="18"/>
+                <w:lang w:eastAsia="ru-RU"/>
+              </w:rPr>
+            </w:pPr>
+            <w:proofErr w:type="spellStart"/>
+            <w:proofErr w:type="gramStart"/>
+            <w:r>
+              <w:rPr>
+                <w:rFonts w:ascii="Consolas" w:eastAsia="Times New Roman" w:hAnsi="Consolas" w:cs="Segoe UI"/>
+                <w:color w:val="6F42C1"/>
+                <w:sz w:val="18"/>
+                <w:szCs w:val="18"/>
+                <w:lang w:eastAsia="ru-RU"/>
+              </w:rPr>
+              <w:t>print</w:t>
+            </w:r>
+            <w:proofErr w:type="spellEnd"/>
+            <w:r>
+              <w:rPr>
+                <w:rFonts w:ascii="Consolas" w:eastAsia="Times New Roman" w:hAnsi="Consolas" w:cs="Segoe UI"/>
+                <w:color w:val="24292E"/>
+                <w:sz w:val="18"/>
+                <w:szCs w:val="18"/>
+                <w:lang w:eastAsia="ru-RU"/>
+              </w:rPr>
+              <w:t>(</w:t>
+            </w:r>
+            <w:proofErr w:type="gramEnd"/>
+            <w:r>
+              <w:rPr>
+                <w:rFonts w:ascii="Consolas" w:eastAsia="Times New Roman" w:hAnsi="Consolas" w:cs="Segoe UI"/>
+                <w:color w:val="24292E"/>
+                <w:sz w:val="18"/>
+                <w:szCs w:val="18"/>
+                <w:lang w:eastAsia="ru-RU"/>
+              </w:rPr>
+              <w:t>)</w:t>
+            </w:r>
+          </w:p>
+        </w:tc>
+      </w:tr>
+      <w:tr>
+        <w:tc>
+          <w:tcPr>
+            <w:tcW w:w="894" w:type="dxa"/>
+            <w:shd w:val="clear" w:color="auto" w:fill="FFFFFF"/>
+            <w:noWrap/>
+            <w:tcMar>
+              <w:top w:w="0" w:type="dxa"/>
+              <w:left w:w="150" w:type="dxa"/>
+              <w:bottom w:w="0" w:type="dxa"/>
+              <w:right w:w="150" w:type="dxa"/>
+            </w:tcMar>
+            <w:hideMark/>
+          </w:tcPr>
+          <w:p>
+            <w:pPr>
+              <w:spacing w:after="0" w:line="300" w:lineRule="atLeast"/>
+              <w:rPr>
+                <w:rFonts w:ascii="Consolas" w:eastAsia="Times New Roman" w:hAnsi="Consolas" w:cs="Segoe UI"/>
+                <w:color w:val="24292E"/>
+                <w:sz w:val="18"/>
+                <w:szCs w:val="18"/>
+                <w:lang w:eastAsia="ru-RU"/>
+              </w:rPr>
+            </w:pPr>
+          </w:p>
+        </w:tc>
+        <w:tc>
+          <w:tcPr>
+            <w:tcW w:w="0" w:type="auto"/>
+            <w:shd w:val="clear" w:color="auto" w:fill="FFFFFF"/>
+            <w:tcMar>
+              <w:top w:w="0" w:type="dxa"/>
+              <w:left w:w="150" w:type="dxa"/>
+              <w:bottom w:w="0" w:type="dxa"/>
+              <w:right w:w="150" w:type="dxa"/>
+            </w:tcMar>
+            <w:hideMark/>
+          </w:tcPr>
+          <w:p>
+            <w:pPr>
+              <w:spacing w:after="0" w:line="300" w:lineRule="atLeast"/>
+              <w:rPr>
+                <w:rFonts w:ascii="Consolas" w:eastAsia="Times New Roman" w:hAnsi="Consolas" w:cs="Segoe UI"/>
+                <w:color w:val="24292E"/>
+                <w:sz w:val="18"/>
+                <w:szCs w:val="18"/>
+                <w:lang w:eastAsia="ru-RU"/>
+              </w:rPr>
+            </w:pPr>
+          </w:p>
+          <w:p>
+            <w:pPr>
+              <w:spacing w:after="0" w:line="300" w:lineRule="atLeast"/>
+              <w:jc w:val="right"/>
+              <w:rPr>
+                <w:rFonts w:ascii="Times New Roman" w:eastAsia="Times New Roman" w:hAnsi="Times New Roman" w:cs="Times New Roman"/>
+                <w:sz w:val="20"/>
+                <w:szCs w:val="20"/>
+                <w:lang w:eastAsia="ru-RU"/>
+              </w:rPr>
+            </w:pPr>
+          </w:p>
+        </w:tc>
+      </w:tr>
+      <w:tr>
+        <w:tc>
+          <w:tcPr>
+            <w:tcW w:w="894" w:type="dxa"/>
+            <w:shd w:val="clear" w:color="auto" w:fill="FFFFFF"/>
+            <w:noWrap/>
+            <w:tcMar>
+              <w:top w:w="0" w:type="dxa"/>
+              <w:left w:w="150" w:type="dxa"/>
+              <w:bottom w:w="0" w:type="dxa"/>
+              <w:right w:w="150" w:type="dxa"/>
+            </w:tcMar>
+            <w:hideMark/>
+          </w:tcPr>
+          <w:p>
+            <w:pPr>
+              <w:spacing w:after="0" w:line="300" w:lineRule="atLeast"/>
+              <w:rPr>
+                <w:rFonts w:ascii="Times New Roman" w:eastAsia="Times New Roman" w:hAnsi="Times New Roman" w:cs="Times New Roman"/>
+                <w:sz w:val="20"/>
+                <w:szCs w:val="20"/>
+                <w:lang w:eastAsia="ru-RU"/>
+              </w:rPr>
+            </w:pPr>
+          </w:p>
+        </w:tc>
+        <w:tc>
+          <w:tcPr>
+            <w:tcW w:w="0" w:type="auto"/>
+            <w:shd w:val="clear" w:color="auto" w:fill="FFFFFF"/>
+            <w:tcMar>
+              <w:top w:w="0" w:type="dxa"/>
+              <w:left w:w="150" w:type="dxa"/>
+              <w:bottom w:w="0" w:type="dxa"/>
+              <w:right w:w="150" w:type="dxa"/>
+            </w:tcMar>
+            <w:hideMark/>
+          </w:tcPr>
+          <w:p>
+            <w:pPr>
+              <w:spacing w:after="0" w:line="300" w:lineRule="atLeast"/>
+              <w:rPr>
+                <w:rFonts w:ascii="Consolas" w:eastAsia="Times New Roman" w:hAnsi="Consolas" w:cs="Segoe UI"/>
+                <w:color w:val="24292E"/>
+                <w:sz w:val="18"/>
+                <w:szCs w:val="18"/>
+                <w:lang w:eastAsia="ru-RU"/>
+              </w:rPr>
+            </w:pPr>
+            <w:r>
+              <w:rPr>
+                <w:rFonts w:ascii="Consolas" w:eastAsia="Times New Roman" w:hAnsi="Consolas" w:cs="Segoe UI"/>
+                <w:color w:val="6A737D"/>
+                <w:sz w:val="18"/>
+                <w:szCs w:val="18"/>
+                <w:lang w:eastAsia="ru-RU"/>
+              </w:rPr>
+              <w:t># 8</w:t>
+            </w:r>
+          </w:p>
+        </w:tc>
+      </w:tr>
+      <w:tr>
+        <w:tc>
+          <w:tcPr>
+            <w:tcW w:w="894" w:type="dxa"/>
+            <w:shd w:val="clear" w:color="auto" w:fill="FFFFFF"/>
+            <w:noWrap/>
+            <w:tcMar>
+              <w:top w:w="0" w:type="dxa"/>
+              <w:left w:w="150" w:type="dxa"/>
+              <w:bottom w:w="0" w:type="dxa"/>
+              <w:right w:w="150" w:type="dxa"/>
+            </w:tcMar>
+            <w:hideMark/>
+          </w:tcPr>
+          <w:p>
+            <w:pPr>
+              <w:spacing w:after="0" w:line="300" w:lineRule="atLeast"/>
+              <w:rPr>
+                <w:rFonts w:ascii="Consolas" w:eastAsia="Times New Roman" w:hAnsi="Consolas" w:cs="Segoe UI"/>
+                <w:color w:val="24292E"/>
+                <w:sz w:val="18"/>
+                <w:szCs w:val="18"/>
+                <w:lang w:eastAsia="ru-RU"/>
+              </w:rPr>
+            </w:pPr>
+          </w:p>
+        </w:tc>
+        <w:tc>
+          <w:tcPr>
+            <w:tcW w:w="0" w:type="auto"/>
+            <w:shd w:val="clear" w:color="auto" w:fill="FFFFFF"/>
+            <w:tcMar>
+              <w:top w:w="0" w:type="dxa"/>
+              <w:left w:w="150" w:type="dxa"/>
+              <w:bottom w:w="0" w:type="dxa"/>
+              <w:right w:w="150" w:type="dxa"/>
+            </w:tcMar>
+            <w:hideMark/>
+          </w:tcPr>
+          <w:p>
+            <w:pPr>
+              <w:spacing w:after="0" w:line="300" w:lineRule="atLeast"/>
+              <w:rPr>
+                <w:rFonts w:ascii="Consolas" w:eastAsia="Times New Roman" w:hAnsi="Consolas" w:cs="Segoe UI"/>
+                <w:color w:val="24292E"/>
+                <w:sz w:val="18"/>
+                <w:szCs w:val="18"/>
+                <w:lang w:eastAsia="ru-RU"/>
+              </w:rPr>
+            </w:pPr>
+            <w:r>
+              <w:rPr>
+                <w:rFonts w:ascii="Consolas" w:eastAsia="Times New Roman" w:hAnsi="Consolas" w:cs="Segoe UI"/>
+                <w:color w:val="24292E"/>
+                <w:sz w:val="18"/>
+                <w:szCs w:val="18"/>
+                <w:lang w:eastAsia="ru-RU"/>
+              </w:rPr>
+              <w:t xml:space="preserve">p </w:t>
+            </w:r>
+            <w:r>
+              <w:rPr>
+                <w:rFonts w:ascii="Consolas" w:eastAsia="Times New Roman" w:hAnsi="Consolas" w:cs="Segoe UI"/>
+                <w:color w:val="005CC5"/>
+                <w:sz w:val="18"/>
+                <w:szCs w:val="18"/>
+                <w:lang w:eastAsia="ru-RU"/>
+              </w:rPr>
+              <w:t>=</w:t>
+            </w:r>
+            <w:r>
+              <w:rPr>
+                <w:rFonts w:ascii="Consolas" w:eastAsia="Times New Roman" w:hAnsi="Consolas" w:cs="Segoe UI"/>
+                <w:color w:val="24292E"/>
+                <w:sz w:val="18"/>
+                <w:szCs w:val="18"/>
+                <w:lang w:eastAsia="ru-RU"/>
+              </w:rPr>
+              <w:t xml:space="preserve"> </w:t>
+            </w:r>
+            <w:proofErr w:type="spellStart"/>
+            <w:proofErr w:type="gramStart"/>
+            <w:r>
+              <w:rPr>
+                <w:rFonts w:ascii="Consolas" w:eastAsia="Times New Roman" w:hAnsi="Consolas" w:cs="Segoe UI"/>
+                <w:color w:val="6F42C1"/>
+                <w:sz w:val="18"/>
+                <w:szCs w:val="18"/>
+                <w:lang w:eastAsia="ru-RU"/>
+              </w:rPr>
+              <w:t>int</w:t>
+            </w:r>
+            <w:proofErr w:type="spellEnd"/>
+            <w:r>
+              <w:rPr>
+                <w:rFonts w:ascii="Consolas" w:eastAsia="Times New Roman" w:hAnsi="Consolas" w:cs="Segoe UI"/>
+                <w:color w:val="24292E"/>
+                <w:sz w:val="18"/>
+                <w:szCs w:val="18"/>
+                <w:lang w:eastAsia="ru-RU"/>
+              </w:rPr>
+              <w:t>(</w:t>
+            </w:r>
+            <w:proofErr w:type="spellStart"/>
+            <w:proofErr w:type="gramEnd"/>
+            <w:r>
+              <w:rPr>
+                <w:rFonts w:ascii="Consolas" w:eastAsia="Times New Roman" w:hAnsi="Consolas" w:cs="Segoe UI"/>
+                <w:color w:val="6F42C1"/>
+                <w:sz w:val="18"/>
+                <w:szCs w:val="18"/>
+                <w:lang w:eastAsia="ru-RU"/>
+              </w:rPr>
+              <w:t>input</w:t>
+            </w:r>
+            <w:proofErr w:type="spellEnd"/>
+            <w:r>
+              <w:rPr>
+                <w:rFonts w:ascii="Consolas" w:eastAsia="Times New Roman" w:hAnsi="Consolas" w:cs="Segoe UI"/>
+                <w:color w:val="24292E"/>
+                <w:sz w:val="18"/>
+                <w:szCs w:val="18"/>
+                <w:lang w:eastAsia="ru-RU"/>
+              </w:rPr>
+              <w:t>(</w:t>
+            </w:r>
+            <w:r>
+              <w:rPr>
+                <w:rFonts w:ascii="Consolas" w:eastAsia="Times New Roman" w:hAnsi="Consolas" w:cs="Segoe UI"/>
+                <w:color w:val="032F62"/>
+                <w:sz w:val="18"/>
+                <w:szCs w:val="18"/>
+                <w:lang w:eastAsia="ru-RU"/>
+              </w:rPr>
+              <w:t>'Введите длину отрезка p в метрах: '</w:t>
+            </w:r>
+            <w:r>
+              <w:rPr>
+                <w:rFonts w:ascii="Consolas" w:eastAsia="Times New Roman" w:hAnsi="Consolas" w:cs="Segoe UI"/>
+                <w:color w:val="24292E"/>
+                <w:sz w:val="18"/>
+                <w:szCs w:val="18"/>
+                <w:lang w:eastAsia="ru-RU"/>
+              </w:rPr>
+              <w:t>))</w:t>
+            </w:r>
+          </w:p>
+        </w:tc>
+      </w:tr>
+      <w:tr>
+        <w:tc>
+          <w:tcPr>
+            <w:tcW w:w="894" w:type="dxa"/>
+            <w:shd w:val="clear" w:color="auto" w:fill="FFFFFF"/>
+            <w:noWrap/>
+            <w:tcMar>
+              <w:top w:w="0" w:type="dxa"/>
+              <w:left w:w="150" w:type="dxa"/>
+              <w:bottom w:w="0" w:type="dxa"/>
+              <w:right w:w="150" w:type="dxa"/>
+            </w:tcMar>
+            <w:hideMark/>
+          </w:tcPr>
+          <w:p>
+            <w:pPr>
+              <w:spacing w:after="0" w:line="300" w:lineRule="atLeast"/>
+              <w:rPr>
+                <w:rFonts w:ascii="Consolas" w:eastAsia="Times New Roman" w:hAnsi="Consolas" w:cs="Segoe UI"/>
+                <w:color w:val="24292E"/>
+                <w:sz w:val="18"/>
+                <w:szCs w:val="18"/>
+                <w:lang w:eastAsia="ru-RU"/>
+              </w:rPr>
+            </w:pPr>
+          </w:p>
+        </w:tc>
+        <w:tc>
+          <w:tcPr>
+            <w:tcW w:w="0" w:type="auto"/>
+            <w:shd w:val="clear" w:color="auto" w:fill="FFFFFF"/>
+            <w:tcMar>
+              <w:top w:w="0" w:type="dxa"/>
+              <w:left w:w="150" w:type="dxa"/>
+              <w:bottom w:w="0" w:type="dxa"/>
+              <w:right w:w="150" w:type="dxa"/>
+            </w:tcMar>
+            <w:hideMark/>
+          </w:tcPr>
+          <w:p>
+            <w:pPr>
+              <w:spacing w:after="0" w:line="300" w:lineRule="atLeast"/>
+              <w:rPr>
+                <w:rFonts w:ascii="Consolas" w:eastAsia="Times New Roman" w:hAnsi="Consolas" w:cs="Segoe UI"/>
+                <w:color w:val="24292E"/>
+                <w:sz w:val="18"/>
+                <w:szCs w:val="18"/>
+                <w:lang w:eastAsia="ru-RU"/>
+              </w:rPr>
+            </w:pPr>
+            <w:proofErr w:type="spellStart"/>
+            <w:proofErr w:type="gramStart"/>
+            <w:r>
+              <w:rPr>
+                <w:rFonts w:ascii="Consolas" w:eastAsia="Times New Roman" w:hAnsi="Consolas" w:cs="Segoe UI"/>
+                <w:color w:val="6F42C1"/>
+                <w:sz w:val="18"/>
+                <w:szCs w:val="18"/>
+                <w:lang w:eastAsia="ru-RU"/>
+              </w:rPr>
+              <w:t>print</w:t>
+            </w:r>
+            <w:proofErr w:type="spellEnd"/>
+            <w:r>
+              <w:rPr>
+                <w:rFonts w:ascii="Consolas" w:eastAsia="Times New Roman" w:hAnsi="Consolas" w:cs="Segoe UI"/>
+                <w:color w:val="24292E"/>
+                <w:sz w:val="18"/>
+                <w:szCs w:val="18"/>
+                <w:lang w:eastAsia="ru-RU"/>
+              </w:rPr>
+              <w:t>(</w:t>
+            </w:r>
+            <w:proofErr w:type="gramEnd"/>
+            <w:r>
+              <w:rPr>
+                <w:rFonts w:ascii="Consolas" w:eastAsia="Times New Roman" w:hAnsi="Consolas" w:cs="Segoe UI"/>
+                <w:color w:val="032F62"/>
+                <w:sz w:val="18"/>
+                <w:szCs w:val="18"/>
+                <w:lang w:eastAsia="ru-RU"/>
+              </w:rPr>
+              <w:t>'В метрах длина равна'</w:t>
+            </w:r>
+            <w:r>
+              <w:rPr>
+                <w:rFonts w:ascii="Consolas" w:eastAsia="Times New Roman" w:hAnsi="Consolas" w:cs="Segoe UI"/>
+                <w:color w:val="24292E"/>
+                <w:sz w:val="18"/>
+                <w:szCs w:val="18"/>
+                <w:lang w:eastAsia="ru-RU"/>
+              </w:rPr>
+              <w:t>, p)</w:t>
+            </w:r>
+          </w:p>
+        </w:tc>
+      </w:tr>
+      <w:tr>
+        <w:tc>
+          <w:tcPr>
+            <w:tcW w:w="894" w:type="dxa"/>
+            <w:shd w:val="clear" w:color="auto" w:fill="FFFFFF"/>
+            <w:noWrap/>
+            <w:tcMar>
+              <w:top w:w="0" w:type="dxa"/>
+              <w:left w:w="150" w:type="dxa"/>
+              <w:bottom w:w="0" w:type="dxa"/>
+              <w:right w:w="150" w:type="dxa"/>
+            </w:tcMar>
+            <w:hideMark/>
+          </w:tcPr>
+          <w:p>
+            <w:pPr>
+              <w:spacing w:after="0" w:line="300" w:lineRule="atLeast"/>
+              <w:rPr>
+                <w:rFonts w:ascii="Consolas" w:eastAsia="Times New Roman" w:hAnsi="Consolas" w:cs="Segoe UI"/>
+                <w:color w:val="24292E"/>
+                <w:sz w:val="18"/>
+                <w:szCs w:val="18"/>
+                <w:lang w:eastAsia="ru-RU"/>
+              </w:rPr>
+            </w:pPr>
+          </w:p>
+        </w:tc>
+        <w:tc>
+          <w:tcPr>
+            <w:tcW w:w="0" w:type="auto"/>
+            <w:shd w:val="clear" w:color="auto" w:fill="FFFFFF"/>
+            <w:tcMar>
+              <w:top w:w="0" w:type="dxa"/>
+              <w:left w:w="150" w:type="dxa"/>
+              <w:bottom w:w="0" w:type="dxa"/>
+              <w:right w:w="150" w:type="dxa"/>
+            </w:tcMar>
+            <w:hideMark/>
+          </w:tcPr>
+          <w:p>
+            <w:pPr>
+              <w:spacing w:after="0" w:line="300" w:lineRule="atLeast"/>
+              <w:rPr>
+                <w:rFonts w:ascii="Consolas" w:eastAsia="Times New Roman" w:hAnsi="Consolas" w:cs="Segoe UI"/>
+                <w:color w:val="24292E"/>
+                <w:sz w:val="18"/>
+                <w:szCs w:val="18"/>
+                <w:lang w:eastAsia="ru-RU"/>
+              </w:rPr>
+            </w:pPr>
+            <w:proofErr w:type="spellStart"/>
+            <w:proofErr w:type="gramStart"/>
+            <w:r>
+              <w:rPr>
+                <w:rFonts w:ascii="Consolas" w:eastAsia="Times New Roman" w:hAnsi="Consolas" w:cs="Segoe UI"/>
+                <w:color w:val="6F42C1"/>
+                <w:sz w:val="18"/>
+                <w:szCs w:val="18"/>
+                <w:lang w:eastAsia="ru-RU"/>
+              </w:rPr>
+              <w:t>print</w:t>
+            </w:r>
+            <w:proofErr w:type="spellEnd"/>
+            <w:r>
+              <w:rPr>
+                <w:rFonts w:ascii="Consolas" w:eastAsia="Times New Roman" w:hAnsi="Consolas" w:cs="Segoe UI"/>
+                <w:color w:val="24292E"/>
+                <w:sz w:val="18"/>
+                <w:szCs w:val="18"/>
+                <w:lang w:eastAsia="ru-RU"/>
+              </w:rPr>
+              <w:t>(</w:t>
+            </w:r>
+            <w:proofErr w:type="gramEnd"/>
+            <w:r>
+              <w:rPr>
+                <w:rFonts w:ascii="Consolas" w:eastAsia="Times New Roman" w:hAnsi="Consolas" w:cs="Segoe UI"/>
+                <w:color w:val="032F62"/>
+                <w:sz w:val="18"/>
+                <w:szCs w:val="18"/>
+                <w:lang w:eastAsia="ru-RU"/>
+              </w:rPr>
+              <w:t>'В верстах длина равна'</w:t>
+            </w:r>
+            <w:r>
+              <w:rPr>
+                <w:rFonts w:ascii="Consolas" w:eastAsia="Times New Roman" w:hAnsi="Consolas" w:cs="Segoe UI"/>
+                <w:color w:val="24292E"/>
+                <w:sz w:val="18"/>
+                <w:szCs w:val="18"/>
+                <w:lang w:eastAsia="ru-RU"/>
+              </w:rPr>
+              <w:t xml:space="preserve">, p </w:t>
+            </w:r>
+            <w:r>
+              <w:rPr>
+                <w:rFonts w:ascii="Consolas" w:eastAsia="Times New Roman" w:hAnsi="Consolas" w:cs="Segoe UI"/>
+                <w:color w:val="005CC5"/>
+                <w:sz w:val="18"/>
+                <w:szCs w:val="18"/>
+                <w:lang w:eastAsia="ru-RU"/>
+              </w:rPr>
+              <w:t>/</w:t>
+            </w:r>
+            <w:r>
+              <w:rPr>
+                <w:rFonts w:ascii="Consolas" w:eastAsia="Times New Roman" w:hAnsi="Consolas" w:cs="Segoe UI"/>
+                <w:color w:val="24292E"/>
+                <w:sz w:val="18"/>
+                <w:szCs w:val="18"/>
+                <w:lang w:eastAsia="ru-RU"/>
+              </w:rPr>
+              <w:t xml:space="preserve"> </w:t>
+            </w:r>
+            <w:r>
+              <w:rPr>
+                <w:rFonts w:ascii="Consolas" w:eastAsia="Times New Roman" w:hAnsi="Consolas" w:cs="Segoe UI"/>
+                <w:color w:val="005CC5"/>
+                <w:sz w:val="18"/>
+                <w:szCs w:val="18"/>
+                <w:lang w:eastAsia="ru-RU"/>
+              </w:rPr>
+              <w:t>1067</w:t>
+            </w:r>
+            <w:r>
+              <w:rPr>
+                <w:rFonts w:ascii="Consolas" w:eastAsia="Times New Roman" w:hAnsi="Consolas" w:cs="Segoe UI"/>
+                <w:color w:val="24292E"/>
+                <w:sz w:val="18"/>
+                <w:szCs w:val="18"/>
+                <w:lang w:eastAsia="ru-RU"/>
+              </w:rPr>
+              <w:t>)</w:t>
+            </w:r>
+          </w:p>
+        </w:tc>
+      </w:tr>
+      <w:tr>
+        <w:tc>
+          <w:tcPr>
+            <w:tcW w:w="894" w:type="dxa"/>
+            <w:shd w:val="clear" w:color="auto" w:fill="FFFFFF"/>
+            <w:noWrap/>
+            <w:tcMar>
+              <w:top w:w="0" w:type="dxa"/>
+              <w:left w:w="150" w:type="dxa"/>
+              <w:bottom w:w="0" w:type="dxa"/>
+              <w:right w:w="150" w:type="dxa"/>
+            </w:tcMar>
+            <w:hideMark/>
+          </w:tcPr>
+          <w:p>
+            <w:pPr>
+              <w:spacing w:after="0" w:line="300" w:lineRule="atLeast"/>
+              <w:rPr>
+                <w:rFonts w:ascii="Consolas" w:eastAsia="Times New Roman" w:hAnsi="Consolas" w:cs="Segoe UI"/>
+                <w:color w:val="24292E"/>
+                <w:sz w:val="18"/>
+                <w:szCs w:val="18"/>
+                <w:lang w:eastAsia="ru-RU"/>
+              </w:rPr>
+            </w:pPr>
+          </w:p>
+        </w:tc>
+        <w:tc>
+          <w:tcPr>
+            <w:tcW w:w="0" w:type="auto"/>
+            <w:shd w:val="clear" w:color="auto" w:fill="FFFFFF"/>
+            <w:tcMar>
+              <w:top w:w="0" w:type="dxa"/>
+              <w:left w:w="150" w:type="dxa"/>
+              <w:bottom w:w="0" w:type="dxa"/>
+              <w:right w:w="150" w:type="dxa"/>
+            </w:tcMar>
+            <w:hideMark/>
+          </w:tcPr>
+          <w:p>
+            <w:pPr>
+              <w:spacing w:after="0" w:line="300" w:lineRule="atLeast"/>
+              <w:rPr>
+                <w:rFonts w:ascii="Consolas" w:eastAsia="Times New Roman" w:hAnsi="Consolas" w:cs="Segoe UI"/>
+                <w:color w:val="24292E"/>
+                <w:sz w:val="18"/>
+                <w:szCs w:val="18"/>
+                <w:lang w:eastAsia="ru-RU"/>
+              </w:rPr>
+            </w:pPr>
+            <w:proofErr w:type="spellStart"/>
+            <w:proofErr w:type="gramStart"/>
+            <w:r>
+              <w:rPr>
+                <w:rFonts w:ascii="Consolas" w:eastAsia="Times New Roman" w:hAnsi="Consolas" w:cs="Segoe UI"/>
+                <w:color w:val="6F42C1"/>
+                <w:sz w:val="18"/>
+                <w:szCs w:val="18"/>
+                <w:lang w:eastAsia="ru-RU"/>
+              </w:rPr>
+              <w:t>print</w:t>
+            </w:r>
+            <w:proofErr w:type="spellEnd"/>
+            <w:r>
+              <w:rPr>
+                <w:rFonts w:ascii="Consolas" w:eastAsia="Times New Roman" w:hAnsi="Consolas" w:cs="Segoe UI"/>
+                <w:color w:val="24292E"/>
+                <w:sz w:val="18"/>
+                <w:szCs w:val="18"/>
+                <w:lang w:eastAsia="ru-RU"/>
+              </w:rPr>
+              <w:t>(</w:t>
+            </w:r>
+            <w:proofErr w:type="gramEnd"/>
+            <w:r>
+              <w:rPr>
+                <w:rFonts w:ascii="Consolas" w:eastAsia="Times New Roman" w:hAnsi="Consolas" w:cs="Segoe UI"/>
+                <w:color w:val="032F62"/>
+                <w:sz w:val="18"/>
+                <w:szCs w:val="18"/>
+                <w:lang w:eastAsia="ru-RU"/>
+              </w:rPr>
+              <w:t>'В саженях длина равна'</w:t>
+            </w:r>
+            <w:r>
+              <w:rPr>
+                <w:rFonts w:ascii="Consolas" w:eastAsia="Times New Roman" w:hAnsi="Consolas" w:cs="Segoe UI"/>
+                <w:color w:val="24292E"/>
+                <w:sz w:val="18"/>
+                <w:szCs w:val="18"/>
+                <w:lang w:eastAsia="ru-RU"/>
+              </w:rPr>
+              <w:t xml:space="preserve">, p </w:t>
+            </w:r>
+            <w:r>
+              <w:rPr>
+                <w:rFonts w:ascii="Consolas" w:eastAsia="Times New Roman" w:hAnsi="Consolas" w:cs="Segoe UI"/>
+                <w:color w:val="005CC5"/>
+                <w:sz w:val="18"/>
+                <w:szCs w:val="18"/>
+                <w:lang w:eastAsia="ru-RU"/>
+              </w:rPr>
+              <w:t>/</w:t>
+            </w:r>
+            <w:r>
+              <w:rPr>
+                <w:rFonts w:ascii="Consolas" w:eastAsia="Times New Roman" w:hAnsi="Consolas" w:cs="Segoe UI"/>
+                <w:color w:val="24292E"/>
+                <w:sz w:val="18"/>
+                <w:szCs w:val="18"/>
+                <w:lang w:eastAsia="ru-RU"/>
+              </w:rPr>
+              <w:t xml:space="preserve"> </w:t>
+            </w:r>
+            <w:r>
+              <w:rPr>
+                <w:rFonts w:ascii="Consolas" w:eastAsia="Times New Roman" w:hAnsi="Consolas" w:cs="Segoe UI"/>
+                <w:color w:val="005CC5"/>
+                <w:sz w:val="18"/>
+                <w:szCs w:val="18"/>
+                <w:lang w:eastAsia="ru-RU"/>
+              </w:rPr>
+              <w:t>1.829</w:t>
+            </w:r>
+            <w:r>
+              <w:rPr>
+                <w:rFonts w:ascii="Consolas" w:eastAsia="Times New Roman" w:hAnsi="Consolas" w:cs="Segoe UI"/>
+                <w:color w:val="24292E"/>
+                <w:sz w:val="18"/>
+                <w:szCs w:val="18"/>
+                <w:lang w:eastAsia="ru-RU"/>
+              </w:rPr>
+              <w:t>)</w:t>
+            </w:r>
+          </w:p>
+        </w:tc>
+      </w:tr>
+      <w:tr>
+        <w:tc>
+          <w:tcPr>
+            <w:tcW w:w="894" w:type="dxa"/>
+            <w:shd w:val="clear" w:color="auto" w:fill="FFFFFF"/>
+            <w:noWrap/>
+            <w:tcMar>
+              <w:top w:w="0" w:type="dxa"/>
+              <w:left w:w="150" w:type="dxa"/>
+              <w:bottom w:w="0" w:type="dxa"/>
+              <w:right w:w="150" w:type="dxa"/>
+            </w:tcMar>
+            <w:hideMark/>
+          </w:tcPr>
+          <w:p>
+            <w:pPr>
+              <w:spacing w:after="0" w:line="300" w:lineRule="atLeast"/>
+              <w:rPr>
+                <w:rFonts w:ascii="Consolas" w:eastAsia="Times New Roman" w:hAnsi="Consolas" w:cs="Segoe UI"/>
+                <w:color w:val="24292E"/>
+                <w:sz w:val="18"/>
+                <w:szCs w:val="18"/>
+                <w:lang w:eastAsia="ru-RU"/>
+              </w:rPr>
+            </w:pPr>
+          </w:p>
+        </w:tc>
+        <w:tc>
+          <w:tcPr>
+            <w:tcW w:w="0" w:type="auto"/>
+            <w:shd w:val="clear" w:color="auto" w:fill="FFFFFF"/>
+            <w:tcMar>
+              <w:top w:w="0" w:type="dxa"/>
+              <w:left w:w="150" w:type="dxa"/>
+              <w:bottom w:w="0" w:type="dxa"/>
+              <w:right w:w="150" w:type="dxa"/>
+            </w:tcMar>
+            <w:hideMark/>
+          </w:tcPr>
+          <w:p>
+            <w:pPr>
+              <w:spacing w:after="0" w:line="300" w:lineRule="atLeast"/>
+              <w:rPr>
+                <w:rFonts w:ascii="Consolas" w:eastAsia="Times New Roman" w:hAnsi="Consolas" w:cs="Segoe UI"/>
+                <w:color w:val="24292E"/>
+                <w:sz w:val="18"/>
+                <w:szCs w:val="18"/>
+                <w:lang w:eastAsia="ru-RU"/>
+              </w:rPr>
+            </w:pPr>
+            <w:proofErr w:type="spellStart"/>
+            <w:proofErr w:type="gramStart"/>
+            <w:r>
+              <w:rPr>
+                <w:rFonts w:ascii="Consolas" w:eastAsia="Times New Roman" w:hAnsi="Consolas" w:cs="Segoe UI"/>
+                <w:color w:val="6F42C1"/>
+                <w:sz w:val="18"/>
+                <w:szCs w:val="18"/>
+                <w:lang w:eastAsia="ru-RU"/>
+              </w:rPr>
+              <w:t>print</w:t>
+            </w:r>
+            <w:proofErr w:type="spellEnd"/>
+            <w:r>
+              <w:rPr>
+                <w:rFonts w:ascii="Consolas" w:eastAsia="Times New Roman" w:hAnsi="Consolas" w:cs="Segoe UI"/>
+                <w:color w:val="24292E"/>
+                <w:sz w:val="18"/>
+                <w:szCs w:val="18"/>
+                <w:lang w:eastAsia="ru-RU"/>
+              </w:rPr>
+              <w:t>(</w:t>
+            </w:r>
+            <w:proofErr w:type="gramEnd"/>
+            <w:r>
+              <w:rPr>
+                <w:rFonts w:ascii="Consolas" w:eastAsia="Times New Roman" w:hAnsi="Consolas" w:cs="Segoe UI"/>
+                <w:color w:val="032F62"/>
+                <w:sz w:val="18"/>
+                <w:szCs w:val="18"/>
+                <w:lang w:eastAsia="ru-RU"/>
+              </w:rPr>
+              <w:t>'В аршинах длина равна'</w:t>
+            </w:r>
+            <w:r>
+              <w:rPr>
+                <w:rFonts w:ascii="Consolas" w:eastAsia="Times New Roman" w:hAnsi="Consolas" w:cs="Segoe UI"/>
+                <w:color w:val="24292E"/>
+                <w:sz w:val="18"/>
+                <w:szCs w:val="18"/>
+                <w:lang w:eastAsia="ru-RU"/>
+              </w:rPr>
+              <w:t xml:space="preserve">, p </w:t>
+            </w:r>
+            <w:r>
+              <w:rPr>
+                <w:rFonts w:ascii="Consolas" w:eastAsia="Times New Roman" w:hAnsi="Consolas" w:cs="Segoe UI"/>
+                <w:color w:val="005CC5"/>
+                <w:sz w:val="18"/>
+                <w:szCs w:val="18"/>
+                <w:lang w:eastAsia="ru-RU"/>
+              </w:rPr>
+              <w:t>*</w:t>
+            </w:r>
+            <w:r>
+              <w:rPr>
+                <w:rFonts w:ascii="Consolas" w:eastAsia="Times New Roman" w:hAnsi="Consolas" w:cs="Segoe UI"/>
+                <w:color w:val="24292E"/>
+                <w:sz w:val="18"/>
+                <w:szCs w:val="18"/>
+                <w:lang w:eastAsia="ru-RU"/>
+              </w:rPr>
+              <w:t xml:space="preserve"> </w:t>
+            </w:r>
+            <w:r>
+              <w:rPr>
+                <w:rFonts w:ascii="Consolas" w:eastAsia="Times New Roman" w:hAnsi="Consolas" w:cs="Segoe UI"/>
+                <w:color w:val="005CC5"/>
+                <w:sz w:val="18"/>
+                <w:szCs w:val="18"/>
+                <w:lang w:eastAsia="ru-RU"/>
+              </w:rPr>
+              <w:t>0.7112</w:t>
+            </w:r>
+            <w:r>
+              <w:rPr>
+                <w:rFonts w:ascii="Consolas" w:eastAsia="Times New Roman" w:hAnsi="Consolas" w:cs="Segoe UI"/>
+                <w:color w:val="24292E"/>
+                <w:sz w:val="18"/>
+                <w:szCs w:val="18"/>
+                <w:lang w:eastAsia="ru-RU"/>
+              </w:rPr>
+              <w:t>)</w:t>
+            </w:r>
+          </w:p>
+        </w:tc>
+      </w:tr>
+      <w:tr>
+        <w:tc>
+          <w:tcPr>
+            <w:tcW w:w="894" w:type="dxa"/>
+            <w:shd w:val="clear" w:color="auto" w:fill="FFFFFF"/>
+            <w:noWrap/>
+            <w:tcMar>
+              <w:top w:w="0" w:type="dxa"/>
+              <w:left w:w="150" w:type="dxa"/>
+              <w:bottom w:w="0" w:type="dxa"/>
+              <w:right w:w="150" w:type="dxa"/>
+            </w:tcMar>
+            <w:hideMark/>
+          </w:tcPr>
+          <w:p>
+            <w:pPr>
+              <w:spacing w:after="0" w:line="300" w:lineRule="atLeast"/>
+              <w:rPr>
+                <w:rFonts w:ascii="Consolas" w:eastAsia="Times New Roman" w:hAnsi="Consolas" w:cs="Segoe UI"/>
+                <w:color w:val="24292E"/>
+                <w:sz w:val="18"/>
+                <w:szCs w:val="18"/>
+                <w:lang w:eastAsia="ru-RU"/>
+              </w:rPr>
+            </w:pPr>
+          </w:p>
+        </w:tc>
+        <w:tc>
+          <w:tcPr>
+            <w:tcW w:w="0" w:type="auto"/>
+            <w:shd w:val="clear" w:color="auto" w:fill="FFFFFF"/>
+            <w:tcMar>
+              <w:top w:w="0" w:type="dxa"/>
+              <w:left w:w="150" w:type="dxa"/>
+              <w:bottom w:w="0" w:type="dxa"/>
+              <w:right w:w="150" w:type="dxa"/>
+            </w:tcMar>
+            <w:hideMark/>
+          </w:tcPr>
+          <w:p>
+            <w:pPr>
+              <w:spacing w:after="0" w:line="300" w:lineRule="atLeast"/>
+              <w:rPr>
+                <w:rFonts w:ascii="Consolas" w:eastAsia="Times New Roman" w:hAnsi="Consolas" w:cs="Segoe UI"/>
+                <w:color w:val="24292E"/>
+                <w:sz w:val="18"/>
+                <w:szCs w:val="18"/>
+                <w:lang w:eastAsia="ru-RU"/>
+              </w:rPr>
+            </w:pPr>
+            <w:proofErr w:type="spellStart"/>
+            <w:proofErr w:type="gramStart"/>
+            <w:r>
+              <w:rPr>
+                <w:rFonts w:ascii="Consolas" w:eastAsia="Times New Roman" w:hAnsi="Consolas" w:cs="Segoe UI"/>
+                <w:color w:val="6F42C1"/>
+                <w:sz w:val="18"/>
+                <w:szCs w:val="18"/>
+                <w:lang w:eastAsia="ru-RU"/>
+              </w:rPr>
+              <w:t>print</w:t>
+            </w:r>
+            <w:proofErr w:type="spellEnd"/>
+            <w:r>
+              <w:rPr>
+                <w:rFonts w:ascii="Consolas" w:eastAsia="Times New Roman" w:hAnsi="Consolas" w:cs="Segoe UI"/>
+                <w:color w:val="24292E"/>
+                <w:sz w:val="18"/>
+                <w:szCs w:val="18"/>
+                <w:lang w:eastAsia="ru-RU"/>
+              </w:rPr>
+              <w:t>(</w:t>
+            </w:r>
+            <w:proofErr w:type="gramEnd"/>
+            <w:r>
+              <w:rPr>
+                <w:rFonts w:ascii="Consolas" w:eastAsia="Times New Roman" w:hAnsi="Consolas" w:cs="Segoe UI"/>
+                <w:color w:val="032F62"/>
+                <w:sz w:val="18"/>
+                <w:szCs w:val="18"/>
+                <w:lang w:eastAsia="ru-RU"/>
+              </w:rPr>
+              <w:t>'В вершках длина равна'</w:t>
+            </w:r>
+            <w:r>
+              <w:rPr>
+                <w:rFonts w:ascii="Consolas" w:eastAsia="Times New Roman" w:hAnsi="Consolas" w:cs="Segoe UI"/>
+                <w:color w:val="24292E"/>
+                <w:sz w:val="18"/>
+                <w:szCs w:val="18"/>
+                <w:lang w:eastAsia="ru-RU"/>
+              </w:rPr>
+              <w:t xml:space="preserve">, p </w:t>
+            </w:r>
+            <w:r>
+              <w:rPr>
+                <w:rFonts w:ascii="Consolas" w:eastAsia="Times New Roman" w:hAnsi="Consolas" w:cs="Segoe UI"/>
+                <w:color w:val="005CC5"/>
+                <w:sz w:val="18"/>
+                <w:szCs w:val="18"/>
+                <w:lang w:eastAsia="ru-RU"/>
+              </w:rPr>
+              <w:t>*</w:t>
+            </w:r>
+            <w:r>
+              <w:rPr>
+                <w:rFonts w:ascii="Consolas" w:eastAsia="Times New Roman" w:hAnsi="Consolas" w:cs="Segoe UI"/>
+                <w:color w:val="24292E"/>
+                <w:sz w:val="18"/>
+                <w:szCs w:val="18"/>
+                <w:lang w:eastAsia="ru-RU"/>
+              </w:rPr>
+              <w:t xml:space="preserve"> </w:t>
+            </w:r>
+            <w:r>
+              <w:rPr>
+                <w:rFonts w:ascii="Consolas" w:eastAsia="Times New Roman" w:hAnsi="Consolas" w:cs="Segoe UI"/>
+                <w:color w:val="005CC5"/>
+                <w:sz w:val="18"/>
+                <w:szCs w:val="18"/>
+                <w:lang w:eastAsia="ru-RU"/>
+              </w:rPr>
+              <w:t>22.4972</w:t>
+            </w:r>
+            <w:r>
+              <w:rPr>
+                <w:rFonts w:ascii="Consolas" w:eastAsia="Times New Roman" w:hAnsi="Consolas" w:cs="Segoe UI"/>
+                <w:color w:val="24292E"/>
+                <w:sz w:val="18"/>
+                <w:szCs w:val="18"/>
+                <w:lang w:eastAsia="ru-RU"/>
+              </w:rPr>
+              <w:t>)</w:t>
+            </w:r>
+          </w:p>
+        </w:tc>
+      </w:tr>
+    </w:tbl>
     <w:p>
       <w:pPr>
         <w:spacing w:after="0" w:line="360" w:lineRule="auto"/>
@@ -639,16 +7021,8 @@
           <w:szCs w:val="28"/>
         </w:rPr>
       </w:pPr>
-    </w:p>
-    <w:p>
-      <w:pPr>
-        <w:spacing w:after="0" w:line="360" w:lineRule="auto"/>
-        <w:rPr>
-          <w:rFonts w:ascii="Times New Roman" w:hAnsi="Times New Roman" w:cs="Times New Roman"/>
-          <w:sz w:val="28"/>
-          <w:szCs w:val="28"/>
-        </w:rPr>
-      </w:pPr>
+      <w:bookmarkStart w:id="0" w:name="_GoBack"/>
+      <w:bookmarkEnd w:id="0"/>
     </w:p>
     <w:p>
       <w:pPr>
@@ -1319,6 +7693,36 @@
       <w:szCs w:val="18"/>
     </w:rPr>
   </w:style>
+  <w:style w:type="character" w:customStyle="1" w:styleId="pl-k">
+    <w:name w:val="pl-k"/>
+    <w:basedOn w:val="a0"/>
+    <w:rsid w:val="00B957FA"/>
+  </w:style>
+  <w:style w:type="character" w:customStyle="1" w:styleId="pl-s1">
+    <w:name w:val="pl-s1"/>
+    <w:basedOn w:val="a0"/>
+    <w:rsid w:val="00B957FA"/>
+  </w:style>
+  <w:style w:type="character" w:customStyle="1" w:styleId="pl-c1">
+    <w:name w:val="pl-c1"/>
+    <w:basedOn w:val="a0"/>
+    <w:rsid w:val="00B957FA"/>
+  </w:style>
+  <w:style w:type="character" w:customStyle="1" w:styleId="pl-c">
+    <w:name w:val="pl-c"/>
+    <w:basedOn w:val="a0"/>
+    <w:rsid w:val="00B957FA"/>
+  </w:style>
+  <w:style w:type="character" w:customStyle="1" w:styleId="pl-en">
+    <w:name w:val="pl-en"/>
+    <w:basedOn w:val="a0"/>
+    <w:rsid w:val="00B957FA"/>
+  </w:style>
+  <w:style w:type="character" w:customStyle="1" w:styleId="pl-s">
+    <w:name w:val="pl-s"/>
+    <w:basedOn w:val="a0"/>
+    <w:rsid w:val="00B957FA"/>
+  </w:style>
 </w:styles>
 </file>
 
